--- a/TA 2 Kinetik (indo).docx
+++ b/TA 2 Kinetik (indo).docx
@@ -53,16 +53,11 @@
             <w:r>
               <w:t xml:space="preserve">Title is in </w:t>
             </w:r>
-            <w:proofErr w:type="spellStart"/>
             <w:r>
               <w:t>e</w:t>
             </w:r>
             <w:r>
-              <w:t>nglish</w:t>
-            </w:r>
-            <w:proofErr w:type="spellEnd"/>
-            <w:r>
-              <w:t xml:space="preserve"> </w:t>
+              <w:t xml:space="preserve">nglish </w:t>
             </w:r>
             <w:r>
               <w:t>m</w:t>
@@ -264,13 +259,8 @@
         <w:t>1</w:t>
       </w:r>
       <w:r>
-        <w:t xml:space="preserve">, First </w:t>
-      </w:r>
-      <w:proofErr w:type="spellStart"/>
-      <w:r>
-        <w:t>Afiliation</w:t>
-      </w:r>
-      <w:proofErr w:type="spellEnd"/>
+        <w:t>, First Afiliation</w:t>
+      </w:r>
       <w:r>
         <w:t xml:space="preserve">, </w:t>
       </w:r>
@@ -283,13 +273,8 @@
         <w:pStyle w:val="AfiliationKinetik"/>
       </w:pPr>
       <w:r>
-        <w:t xml:space="preserve">2, Second </w:t>
-      </w:r>
-      <w:proofErr w:type="spellStart"/>
-      <w:r>
-        <w:t>Afiliation</w:t>
-      </w:r>
-      <w:proofErr w:type="spellEnd"/>
+        <w:t>2, Second Afiliation</w:t>
+      </w:r>
       <w:r>
         <w:t xml:space="preserve">, </w:t>
       </w:r>
@@ -305,13 +290,8 @@
         <w:pStyle w:val="AfiliationKinetik"/>
       </w:pPr>
       <w:r>
-        <w:t xml:space="preserve">3, Third </w:t>
-      </w:r>
-      <w:proofErr w:type="spellStart"/>
-      <w:r>
-        <w:t>Afiliation</w:t>
-      </w:r>
-      <w:proofErr w:type="spellEnd"/>
+        <w:t>3, Third Afiliation</w:t>
+      </w:r>
       <w:r>
         <w:t xml:space="preserve">, </w:t>
       </w:r>
@@ -543,7 +523,6 @@
                 <w:u w:val="none"/>
               </w:rPr>
             </w:pPr>
-            <w:proofErr w:type="spellStart"/>
             <w:r>
               <w:rPr>
                 <w:rFonts w:ascii="Arial" w:hAnsi="Arial" w:cs="Arial"/>
@@ -551,107 +530,7 @@
                 <w:sz w:val="16"/>
                 <w:szCs w:val="16"/>
               </w:rPr>
-              <w:t>Wardana</w:t>
-            </w:r>
-            <w:proofErr w:type="spellEnd"/>
-            <w:r>
-              <w:rPr>
-                <w:rFonts w:ascii="Arial" w:hAnsi="Arial" w:cs="Arial"/>
-                <w:color w:val="C00000"/>
-                <w:sz w:val="16"/>
-                <w:szCs w:val="16"/>
-              </w:rPr>
-              <w:t xml:space="preserve">, A., </w:t>
-            </w:r>
-            <w:proofErr w:type="spellStart"/>
-            <w:r>
-              <w:rPr>
-                <w:rFonts w:ascii="Arial" w:hAnsi="Arial" w:cs="Arial"/>
-                <w:color w:val="C00000"/>
-                <w:sz w:val="16"/>
-                <w:szCs w:val="16"/>
-              </w:rPr>
-              <w:t>Rakhmatsyah</w:t>
-            </w:r>
-            <w:proofErr w:type="spellEnd"/>
-            <w:r>
-              <w:rPr>
-                <w:rFonts w:ascii="Arial" w:hAnsi="Arial" w:cs="Arial"/>
-                <w:color w:val="C00000"/>
-                <w:sz w:val="16"/>
-                <w:szCs w:val="16"/>
-              </w:rPr>
-              <w:t xml:space="preserve">, A., </w:t>
-            </w:r>
-            <w:proofErr w:type="spellStart"/>
-            <w:r>
-              <w:rPr>
-                <w:rFonts w:ascii="Arial" w:hAnsi="Arial" w:cs="Arial"/>
-                <w:color w:val="C00000"/>
-                <w:sz w:val="16"/>
-                <w:szCs w:val="16"/>
-              </w:rPr>
-              <w:t>Minarno</w:t>
-            </w:r>
-            <w:proofErr w:type="spellEnd"/>
-            <w:r>
-              <w:rPr>
-                <w:rFonts w:ascii="Arial" w:hAnsi="Arial" w:cs="Arial"/>
-                <w:color w:val="C00000"/>
-                <w:sz w:val="16"/>
-                <w:szCs w:val="16"/>
-              </w:rPr>
-              <w:t xml:space="preserve">, A., &amp; </w:t>
-            </w:r>
-            <w:proofErr w:type="spellStart"/>
-            <w:r>
-              <w:rPr>
-                <w:rFonts w:ascii="Arial" w:hAnsi="Arial" w:cs="Arial"/>
-                <w:color w:val="C00000"/>
-                <w:sz w:val="16"/>
-                <w:szCs w:val="16"/>
-              </w:rPr>
-              <w:t>Anbiya</w:t>
-            </w:r>
-            <w:proofErr w:type="spellEnd"/>
-            <w:r>
-              <w:rPr>
-                <w:rFonts w:ascii="Arial" w:hAnsi="Arial" w:cs="Arial"/>
-                <w:color w:val="C00000"/>
-                <w:sz w:val="16"/>
-                <w:szCs w:val="16"/>
-              </w:rPr>
-              <w:t>, D. (2019). Internet of Things Platform for Manage Multiple Message Queuing Telemetry Transport Broker Server. </w:t>
-            </w:r>
-            <w:proofErr w:type="spellStart"/>
-            <w:r>
-              <w:rPr>
-                <w:rFonts w:ascii="Arial" w:hAnsi="Arial" w:cs="Arial"/>
-                <w:color w:val="C00000"/>
-                <w:sz w:val="16"/>
-                <w:szCs w:val="16"/>
-              </w:rPr>
-              <w:t>Kinetik</w:t>
-            </w:r>
-            <w:proofErr w:type="spellEnd"/>
-            <w:r>
-              <w:rPr>
-                <w:rFonts w:ascii="Arial" w:hAnsi="Arial" w:cs="Arial"/>
-                <w:color w:val="C00000"/>
-                <w:sz w:val="16"/>
-                <w:szCs w:val="16"/>
-              </w:rPr>
-              <w:t xml:space="preserve">: Game Technology, Information System, Computer Network, Computing, Electronics, and Control, 4(3). </w:t>
-            </w:r>
-            <w:proofErr w:type="spellStart"/>
-            <w:r>
-              <w:rPr>
-                <w:rFonts w:ascii="Arial" w:hAnsi="Arial" w:cs="Arial"/>
-                <w:color w:val="C00000"/>
-                <w:sz w:val="16"/>
-                <w:szCs w:val="16"/>
-              </w:rPr>
-              <w:t>doi:</w:t>
+              <w:t>Wardana, A., Rakhmatsyah, A., Minarno, A., &amp; Anbiya, D. (2019). Internet of Things Platform for Manage Multiple Message Queuing Telemetry Transport Broker Server. Kinetik: Game Technology, Information System, Computer Network, Computing, Electronics, and Control, 4(3). doi:</w:t>
             </w:r>
             <w:hyperlink r:id="rId10" w:history="1">
               <w:r>
@@ -663,19 +542,7 @@
                   <w:szCs w:val="16"/>
                   <w:u w:val="none"/>
                 </w:rPr>
-                <w:t>http</w:t>
-              </w:r>
-              <w:proofErr w:type="spellEnd"/>
-              <w:r>
-                <w:rPr>
-                  <w:rStyle w:val="Hyperlink"/>
-                  <w:rFonts w:ascii="Arial" w:hAnsi="Arial" w:cs="Arial"/>
-                  <w:color w:val="C00000"/>
-                  <w:sz w:val="16"/>
-                  <w:szCs w:val="16"/>
-                  <w:u w:val="none"/>
-                </w:rPr>
-                <w:t>://dx.doi.org/10.22219/kinetik.v4i3.841</w:t>
+                <w:t>http://dx.doi.org/10.22219/kinetik.v4i3.841</w:t>
               </w:r>
             </w:hyperlink>
           </w:p>
@@ -809,54 +676,8 @@
                 <w:iCs/>
                 <w:color w:val="000000"/>
               </w:rPr>
-              <w:t xml:space="preserve">Code clones </w:t>
+              <w:t>Code clones merupakan segmen kode</w:t>
             </w:r>
-            <w:proofErr w:type="spellStart"/>
-            <w:r>
-              <w:rPr>
-                <w:i/>
-                <w:iCs/>
-                <w:color w:val="000000"/>
-              </w:rPr>
-              <w:t>merupakan</w:t>
-            </w:r>
-            <w:proofErr w:type="spellEnd"/>
-            <w:r>
-              <w:rPr>
-                <w:i/>
-                <w:iCs/>
-                <w:color w:val="000000"/>
-              </w:rPr>
-              <w:t xml:space="preserve"> </w:t>
-            </w:r>
-            <w:proofErr w:type="spellStart"/>
-            <w:r>
-              <w:rPr>
-                <w:i/>
-                <w:iCs/>
-                <w:color w:val="000000"/>
-              </w:rPr>
-              <w:t>segmen</w:t>
-            </w:r>
-            <w:proofErr w:type="spellEnd"/>
-            <w:r>
-              <w:rPr>
-                <w:i/>
-                <w:iCs/>
-                <w:color w:val="000000"/>
-              </w:rPr>
-              <w:t xml:space="preserve"> </w:t>
-            </w:r>
-            <w:proofErr w:type="spellStart"/>
-            <w:r>
-              <w:rPr>
-                <w:i/>
-                <w:iCs/>
-                <w:color w:val="000000"/>
-              </w:rPr>
-              <w:t>kode</w:t>
-            </w:r>
-            <w:proofErr w:type="spellEnd"/>
             <w:r>
               <w:rPr>
                 <w:i/>
@@ -871,550 +692,16 @@
                 <w:iCs/>
                 <w:color w:val="000000"/>
               </w:rPr>
-              <w:t xml:space="preserve">di </w:t>
+              <w:t xml:space="preserve">di dalam suatu source files yang identik atau memiliki kemiripan antara satu sama lain. Semakin besar dan kompleks suatu sistem, semakin banyak kebutuhan sumber daya dan  biaya yang diperlukan untuk mendeteksi code clones. Salah satu cara untuk meringankan sumber daya pada proses mendeteksi code clones adalah dengan otomasi proses mendeteksi code clones. Pada penelitian ini, </w:t>
             </w:r>
-            <w:proofErr w:type="spellStart"/>
             <w:r>
               <w:rPr>
                 <w:i/>
                 <w:iCs/>
                 <w:color w:val="000000"/>
               </w:rPr>
-              <w:t>dalam</w:t>
+              <w:t>proses mendeteksi</w:t>
             </w:r>
-            <w:proofErr w:type="spellEnd"/>
-            <w:r>
-              <w:rPr>
-                <w:i/>
-                <w:iCs/>
-                <w:color w:val="000000"/>
-              </w:rPr>
-              <w:t xml:space="preserve"> </w:t>
-            </w:r>
-            <w:proofErr w:type="spellStart"/>
-            <w:r>
-              <w:rPr>
-                <w:i/>
-                <w:iCs/>
-                <w:color w:val="000000"/>
-              </w:rPr>
-              <w:t>suatu</w:t>
-            </w:r>
-            <w:proofErr w:type="spellEnd"/>
-            <w:r>
-              <w:rPr>
-                <w:i/>
-                <w:iCs/>
-                <w:color w:val="000000"/>
-              </w:rPr>
-              <w:t xml:space="preserve"> source files yang </w:t>
-            </w:r>
-            <w:proofErr w:type="spellStart"/>
-            <w:r>
-              <w:rPr>
-                <w:i/>
-                <w:iCs/>
-                <w:color w:val="000000"/>
-              </w:rPr>
-              <w:t>identik</w:t>
-            </w:r>
-            <w:proofErr w:type="spellEnd"/>
-            <w:r>
-              <w:rPr>
-                <w:i/>
-                <w:iCs/>
-                <w:color w:val="000000"/>
-              </w:rPr>
-              <w:t xml:space="preserve"> </w:t>
-            </w:r>
-            <w:proofErr w:type="spellStart"/>
-            <w:r>
-              <w:rPr>
-                <w:i/>
-                <w:iCs/>
-                <w:color w:val="000000"/>
-              </w:rPr>
-              <w:t>atau</w:t>
-            </w:r>
-            <w:proofErr w:type="spellEnd"/>
-            <w:r>
-              <w:rPr>
-                <w:i/>
-                <w:iCs/>
-                <w:color w:val="000000"/>
-              </w:rPr>
-              <w:t xml:space="preserve"> </w:t>
-            </w:r>
-            <w:proofErr w:type="spellStart"/>
-            <w:r>
-              <w:rPr>
-                <w:i/>
-                <w:iCs/>
-                <w:color w:val="000000"/>
-              </w:rPr>
-              <w:t>memiliki</w:t>
-            </w:r>
-            <w:proofErr w:type="spellEnd"/>
-            <w:r>
-              <w:rPr>
-                <w:i/>
-                <w:iCs/>
-                <w:color w:val="000000"/>
-              </w:rPr>
-              <w:t xml:space="preserve"> </w:t>
-            </w:r>
-            <w:proofErr w:type="spellStart"/>
-            <w:r>
-              <w:rPr>
-                <w:i/>
-                <w:iCs/>
-                <w:color w:val="000000"/>
-              </w:rPr>
-              <w:t>kemiripan</w:t>
-            </w:r>
-            <w:proofErr w:type="spellEnd"/>
-            <w:r>
-              <w:rPr>
-                <w:i/>
-                <w:iCs/>
-                <w:color w:val="000000"/>
-              </w:rPr>
-              <w:t xml:space="preserve"> </w:t>
-            </w:r>
-            <w:proofErr w:type="spellStart"/>
-            <w:r>
-              <w:rPr>
-                <w:i/>
-                <w:iCs/>
-                <w:color w:val="000000"/>
-              </w:rPr>
-              <w:t>antara</w:t>
-            </w:r>
-            <w:proofErr w:type="spellEnd"/>
-            <w:r>
-              <w:rPr>
-                <w:i/>
-                <w:iCs/>
-                <w:color w:val="000000"/>
-              </w:rPr>
-              <w:t xml:space="preserve"> </w:t>
-            </w:r>
-            <w:proofErr w:type="spellStart"/>
-            <w:r>
-              <w:rPr>
-                <w:i/>
-                <w:iCs/>
-                <w:color w:val="000000"/>
-              </w:rPr>
-              <w:t>satu</w:t>
-            </w:r>
-            <w:proofErr w:type="spellEnd"/>
-            <w:r>
-              <w:rPr>
-                <w:i/>
-                <w:iCs/>
-                <w:color w:val="000000"/>
-              </w:rPr>
-              <w:t xml:space="preserve"> </w:t>
-            </w:r>
-            <w:proofErr w:type="spellStart"/>
-            <w:r>
-              <w:rPr>
-                <w:i/>
-                <w:iCs/>
-                <w:color w:val="000000"/>
-              </w:rPr>
-              <w:t>sama</w:t>
-            </w:r>
-            <w:proofErr w:type="spellEnd"/>
-            <w:r>
-              <w:rPr>
-                <w:i/>
-                <w:iCs/>
-                <w:color w:val="000000"/>
-              </w:rPr>
-              <w:t xml:space="preserve"> lain. </w:t>
-            </w:r>
-            <w:proofErr w:type="spellStart"/>
-            <w:r>
-              <w:rPr>
-                <w:i/>
-                <w:iCs/>
-                <w:color w:val="000000"/>
-              </w:rPr>
-              <w:t>Semakin</w:t>
-            </w:r>
-            <w:proofErr w:type="spellEnd"/>
-            <w:r>
-              <w:rPr>
-                <w:i/>
-                <w:iCs/>
-                <w:color w:val="000000"/>
-              </w:rPr>
-              <w:t xml:space="preserve"> </w:t>
-            </w:r>
-            <w:proofErr w:type="spellStart"/>
-            <w:r>
-              <w:rPr>
-                <w:i/>
-                <w:iCs/>
-                <w:color w:val="000000"/>
-              </w:rPr>
-              <w:t>besar</w:t>
-            </w:r>
-            <w:proofErr w:type="spellEnd"/>
-            <w:r>
-              <w:rPr>
-                <w:i/>
-                <w:iCs/>
-                <w:color w:val="000000"/>
-              </w:rPr>
-              <w:t xml:space="preserve"> dan </w:t>
-            </w:r>
-            <w:proofErr w:type="spellStart"/>
-            <w:r>
-              <w:rPr>
-                <w:i/>
-                <w:iCs/>
-                <w:color w:val="000000"/>
-              </w:rPr>
-              <w:t>kompleks</w:t>
-            </w:r>
-            <w:proofErr w:type="spellEnd"/>
-            <w:r>
-              <w:rPr>
-                <w:i/>
-                <w:iCs/>
-                <w:color w:val="000000"/>
-              </w:rPr>
-              <w:t xml:space="preserve"> </w:t>
-            </w:r>
-            <w:proofErr w:type="spellStart"/>
-            <w:r>
-              <w:rPr>
-                <w:i/>
-                <w:iCs/>
-                <w:color w:val="000000"/>
-              </w:rPr>
-              <w:t>suatu</w:t>
-            </w:r>
-            <w:proofErr w:type="spellEnd"/>
-            <w:r>
-              <w:rPr>
-                <w:i/>
-                <w:iCs/>
-                <w:color w:val="000000"/>
-              </w:rPr>
-              <w:t xml:space="preserve"> </w:t>
-            </w:r>
-            <w:proofErr w:type="spellStart"/>
-            <w:r>
-              <w:rPr>
-                <w:i/>
-                <w:iCs/>
-                <w:color w:val="000000"/>
-              </w:rPr>
-              <w:t>sistem</w:t>
-            </w:r>
-            <w:proofErr w:type="spellEnd"/>
-            <w:r>
-              <w:rPr>
-                <w:i/>
-                <w:iCs/>
-                <w:color w:val="000000"/>
-              </w:rPr>
-              <w:t xml:space="preserve">, </w:t>
-            </w:r>
-            <w:proofErr w:type="spellStart"/>
-            <w:r>
-              <w:rPr>
-                <w:i/>
-                <w:iCs/>
-                <w:color w:val="000000"/>
-              </w:rPr>
-              <w:t>semakin</w:t>
-            </w:r>
-            <w:proofErr w:type="spellEnd"/>
-            <w:r>
-              <w:rPr>
-                <w:i/>
-                <w:iCs/>
-                <w:color w:val="000000"/>
-              </w:rPr>
-              <w:t xml:space="preserve"> </w:t>
-            </w:r>
-            <w:proofErr w:type="spellStart"/>
-            <w:r>
-              <w:rPr>
-                <w:i/>
-                <w:iCs/>
-                <w:color w:val="000000"/>
-              </w:rPr>
-              <w:t>banyak</w:t>
-            </w:r>
-            <w:proofErr w:type="spellEnd"/>
-            <w:r>
-              <w:rPr>
-                <w:i/>
-                <w:iCs/>
-                <w:color w:val="000000"/>
-              </w:rPr>
-              <w:t xml:space="preserve"> </w:t>
-            </w:r>
-            <w:proofErr w:type="spellStart"/>
-            <w:r>
-              <w:rPr>
-                <w:i/>
-                <w:iCs/>
-                <w:color w:val="000000"/>
-              </w:rPr>
-              <w:t>kebutuhan</w:t>
-            </w:r>
-            <w:proofErr w:type="spellEnd"/>
-            <w:r>
-              <w:rPr>
-                <w:i/>
-                <w:iCs/>
-                <w:color w:val="000000"/>
-              </w:rPr>
-              <w:t xml:space="preserve"> </w:t>
-            </w:r>
-            <w:proofErr w:type="spellStart"/>
-            <w:r>
-              <w:rPr>
-                <w:i/>
-                <w:iCs/>
-                <w:color w:val="000000"/>
-              </w:rPr>
-              <w:t>sumber</w:t>
-            </w:r>
-            <w:proofErr w:type="spellEnd"/>
-            <w:r>
-              <w:rPr>
-                <w:i/>
-                <w:iCs/>
-                <w:color w:val="000000"/>
-              </w:rPr>
-              <w:t xml:space="preserve"> </w:t>
-            </w:r>
-            <w:proofErr w:type="spellStart"/>
-            <w:r>
-              <w:rPr>
-                <w:i/>
-                <w:iCs/>
-                <w:color w:val="000000"/>
-              </w:rPr>
-              <w:t>daya</w:t>
-            </w:r>
-            <w:proofErr w:type="spellEnd"/>
-            <w:r>
-              <w:rPr>
-                <w:i/>
-                <w:iCs/>
-                <w:color w:val="000000"/>
-              </w:rPr>
-              <w:t xml:space="preserve"> </w:t>
-            </w:r>
-            <w:proofErr w:type="gramStart"/>
-            <w:r>
-              <w:rPr>
-                <w:i/>
-                <w:iCs/>
-                <w:color w:val="000000"/>
-              </w:rPr>
-              <w:t xml:space="preserve">dan  </w:t>
-            </w:r>
-            <w:proofErr w:type="spellStart"/>
-            <w:r>
-              <w:rPr>
-                <w:i/>
-                <w:iCs/>
-                <w:color w:val="000000"/>
-              </w:rPr>
-              <w:t>biaya</w:t>
-            </w:r>
-            <w:proofErr w:type="spellEnd"/>
-            <w:proofErr w:type="gramEnd"/>
-            <w:r>
-              <w:rPr>
-                <w:i/>
-                <w:iCs/>
-                <w:color w:val="000000"/>
-              </w:rPr>
-              <w:t xml:space="preserve"> yang </w:t>
-            </w:r>
-            <w:proofErr w:type="spellStart"/>
-            <w:r>
-              <w:rPr>
-                <w:i/>
-                <w:iCs/>
-                <w:color w:val="000000"/>
-              </w:rPr>
-              <w:t>diperlukan</w:t>
-            </w:r>
-            <w:proofErr w:type="spellEnd"/>
-            <w:r>
-              <w:rPr>
-                <w:i/>
-                <w:iCs/>
-                <w:color w:val="000000"/>
-              </w:rPr>
-              <w:t xml:space="preserve"> </w:t>
-            </w:r>
-            <w:proofErr w:type="spellStart"/>
-            <w:r>
-              <w:rPr>
-                <w:i/>
-                <w:iCs/>
-                <w:color w:val="000000"/>
-              </w:rPr>
-              <w:t>untuk</w:t>
-            </w:r>
-            <w:proofErr w:type="spellEnd"/>
-            <w:r>
-              <w:rPr>
-                <w:i/>
-                <w:iCs/>
-                <w:color w:val="000000"/>
-              </w:rPr>
-              <w:t xml:space="preserve"> </w:t>
-            </w:r>
-            <w:proofErr w:type="spellStart"/>
-            <w:r>
-              <w:rPr>
-                <w:i/>
-                <w:iCs/>
-                <w:color w:val="000000"/>
-              </w:rPr>
-              <w:t>mendeteksi</w:t>
-            </w:r>
-            <w:proofErr w:type="spellEnd"/>
-            <w:r>
-              <w:rPr>
-                <w:i/>
-                <w:iCs/>
-                <w:color w:val="000000"/>
-              </w:rPr>
-              <w:t xml:space="preserve"> code clones. Salah </w:t>
-            </w:r>
-            <w:proofErr w:type="spellStart"/>
-            <w:r>
-              <w:rPr>
-                <w:i/>
-                <w:iCs/>
-                <w:color w:val="000000"/>
-              </w:rPr>
-              <w:t>satu</w:t>
-            </w:r>
-            <w:proofErr w:type="spellEnd"/>
-            <w:r>
-              <w:rPr>
-                <w:i/>
-                <w:iCs/>
-                <w:color w:val="000000"/>
-              </w:rPr>
-              <w:t xml:space="preserve"> </w:t>
-            </w:r>
-            <w:proofErr w:type="spellStart"/>
-            <w:r>
-              <w:rPr>
-                <w:i/>
-                <w:iCs/>
-                <w:color w:val="000000"/>
-              </w:rPr>
-              <w:t>cara</w:t>
-            </w:r>
-            <w:proofErr w:type="spellEnd"/>
-            <w:r>
-              <w:rPr>
-                <w:i/>
-                <w:iCs/>
-                <w:color w:val="000000"/>
-              </w:rPr>
-              <w:t xml:space="preserve"> </w:t>
-            </w:r>
-            <w:proofErr w:type="spellStart"/>
-            <w:r>
-              <w:rPr>
-                <w:i/>
-                <w:iCs/>
-                <w:color w:val="000000"/>
-              </w:rPr>
-              <w:t>untuk</w:t>
-            </w:r>
-            <w:proofErr w:type="spellEnd"/>
-            <w:r>
-              <w:rPr>
-                <w:i/>
-                <w:iCs/>
-                <w:color w:val="000000"/>
-              </w:rPr>
-              <w:t xml:space="preserve"> </w:t>
-            </w:r>
-            <w:proofErr w:type="spellStart"/>
-            <w:r>
-              <w:rPr>
-                <w:i/>
-                <w:iCs/>
-                <w:color w:val="000000"/>
-              </w:rPr>
-              <w:t>meringankan</w:t>
-            </w:r>
-            <w:proofErr w:type="spellEnd"/>
-            <w:r>
-              <w:rPr>
-                <w:i/>
-                <w:iCs/>
-                <w:color w:val="000000"/>
-              </w:rPr>
-              <w:t xml:space="preserve"> </w:t>
-            </w:r>
-            <w:proofErr w:type="spellStart"/>
-            <w:r>
-              <w:rPr>
-                <w:i/>
-                <w:iCs/>
-                <w:color w:val="000000"/>
-              </w:rPr>
-              <w:t>sumber</w:t>
-            </w:r>
-            <w:proofErr w:type="spellEnd"/>
-            <w:r>
-              <w:rPr>
-                <w:i/>
-                <w:iCs/>
-                <w:color w:val="000000"/>
-              </w:rPr>
-              <w:t xml:space="preserve"> </w:t>
-            </w:r>
-            <w:proofErr w:type="spellStart"/>
-            <w:r>
-              <w:rPr>
-                <w:i/>
-                <w:iCs/>
-                <w:color w:val="000000"/>
-              </w:rPr>
-              <w:t>daya</w:t>
-            </w:r>
-            <w:proofErr w:type="spellEnd"/>
-            <w:r>
-              <w:rPr>
-                <w:i/>
-                <w:iCs/>
-                <w:color w:val="000000"/>
-              </w:rPr>
-              <w:t xml:space="preserve"> pada proses </w:t>
-            </w:r>
-            <w:proofErr w:type="spellStart"/>
-            <w:r>
-              <w:rPr>
-                <w:i/>
-                <w:iCs/>
-                <w:color w:val="000000"/>
-              </w:rPr>
-              <w:t>mendeteksi</w:t>
-            </w:r>
-            <w:proofErr w:type="spellEnd"/>
             <w:r>
               <w:rPr>
                 <w:i/>
@@ -1423,113 +710,13 @@
               </w:rPr>
               <w:t xml:space="preserve"> code clones </w:t>
             </w:r>
-            <w:proofErr w:type="spellStart"/>
             <w:r>
               <w:rPr>
                 <w:i/>
                 <w:iCs/>
                 <w:color w:val="000000"/>
               </w:rPr>
-              <w:t>adalah</w:t>
-            </w:r>
-            <w:proofErr w:type="spellEnd"/>
-            <w:r>
-              <w:rPr>
-                <w:i/>
-                <w:iCs/>
-                <w:color w:val="000000"/>
-              </w:rPr>
-              <w:t xml:space="preserve"> </w:t>
-            </w:r>
-            <w:proofErr w:type="spellStart"/>
-            <w:r>
-              <w:rPr>
-                <w:i/>
-                <w:iCs/>
-                <w:color w:val="000000"/>
-              </w:rPr>
-              <w:t>dengan</w:t>
-            </w:r>
-            <w:proofErr w:type="spellEnd"/>
-            <w:r>
-              <w:rPr>
-                <w:i/>
-                <w:iCs/>
-                <w:color w:val="000000"/>
-              </w:rPr>
-              <w:t xml:space="preserve"> </w:t>
-            </w:r>
-            <w:proofErr w:type="spellStart"/>
-            <w:r>
-              <w:rPr>
-                <w:i/>
-                <w:iCs/>
-                <w:color w:val="000000"/>
-              </w:rPr>
-              <w:t>otomasi</w:t>
-            </w:r>
-            <w:proofErr w:type="spellEnd"/>
-            <w:r>
-              <w:rPr>
-                <w:i/>
-                <w:iCs/>
-                <w:color w:val="000000"/>
-              </w:rPr>
-              <w:t xml:space="preserve"> proses </w:t>
-            </w:r>
-            <w:proofErr w:type="spellStart"/>
-            <w:r>
-              <w:rPr>
-                <w:i/>
-                <w:iCs/>
-                <w:color w:val="000000"/>
-              </w:rPr>
-              <w:t>mendeteksi</w:t>
-            </w:r>
-            <w:proofErr w:type="spellEnd"/>
-            <w:r>
-              <w:rPr>
-                <w:i/>
-                <w:iCs/>
-                <w:color w:val="000000"/>
-              </w:rPr>
-              <w:t xml:space="preserve"> code clones. Pada </w:t>
-            </w:r>
-            <w:proofErr w:type="spellStart"/>
-            <w:r>
-              <w:rPr>
-                <w:i/>
-                <w:iCs/>
-                <w:color w:val="000000"/>
-              </w:rPr>
-              <w:t>penelitian</w:t>
-            </w:r>
-            <w:proofErr w:type="spellEnd"/>
-            <w:r>
-              <w:rPr>
-                <w:i/>
-                <w:iCs/>
-                <w:color w:val="000000"/>
-              </w:rPr>
-              <w:t xml:space="preserve"> </w:t>
-            </w:r>
-            <w:proofErr w:type="spellStart"/>
-            <w:r>
-              <w:rPr>
-                <w:i/>
-                <w:iCs/>
-                <w:color w:val="000000"/>
-              </w:rPr>
-              <w:t>ini</w:t>
-            </w:r>
-            <w:proofErr w:type="spellEnd"/>
-            <w:r>
-              <w:rPr>
-                <w:i/>
-                <w:iCs/>
-                <w:color w:val="000000"/>
-              </w:rPr>
-              <w:t xml:space="preserve">, </w:t>
+              <w:t xml:space="preserve">secara </w:t>
             </w:r>
             <w:r>
               <w:rPr>
@@ -1537,493 +724,7 @@
                 <w:iCs/>
                 <w:color w:val="000000"/>
               </w:rPr>
-              <w:t xml:space="preserve">proses </w:t>
-            </w:r>
-            <w:proofErr w:type="spellStart"/>
-            <w:r>
-              <w:rPr>
-                <w:i/>
-                <w:iCs/>
-                <w:color w:val="000000"/>
-              </w:rPr>
-              <w:t>mendeteksi</w:t>
-            </w:r>
-            <w:proofErr w:type="spellEnd"/>
-            <w:r>
-              <w:rPr>
-                <w:i/>
-                <w:iCs/>
-                <w:color w:val="000000"/>
-              </w:rPr>
-              <w:t xml:space="preserve"> code clones </w:t>
-            </w:r>
-            <w:proofErr w:type="spellStart"/>
-            <w:r>
-              <w:rPr>
-                <w:i/>
-                <w:iCs/>
-                <w:color w:val="000000"/>
-              </w:rPr>
-              <w:t>secara</w:t>
-            </w:r>
-            <w:proofErr w:type="spellEnd"/>
-            <w:r>
-              <w:rPr>
-                <w:i/>
-                <w:iCs/>
-                <w:color w:val="000000"/>
-              </w:rPr>
-              <w:t xml:space="preserve"> </w:t>
-            </w:r>
-            <w:proofErr w:type="spellStart"/>
-            <w:r>
-              <w:rPr>
-                <w:i/>
-                <w:iCs/>
-                <w:color w:val="000000"/>
-              </w:rPr>
-              <w:t>otomatis</w:t>
-            </w:r>
-            <w:proofErr w:type="spellEnd"/>
-            <w:r>
-              <w:rPr>
-                <w:i/>
-                <w:iCs/>
-                <w:color w:val="000000"/>
-              </w:rPr>
-              <w:t xml:space="preserve"> yang </w:t>
-            </w:r>
-            <w:proofErr w:type="spellStart"/>
-            <w:r>
-              <w:rPr>
-                <w:i/>
-                <w:iCs/>
-                <w:color w:val="000000"/>
-              </w:rPr>
-              <w:t>akan</w:t>
-            </w:r>
-            <w:proofErr w:type="spellEnd"/>
-            <w:r>
-              <w:rPr>
-                <w:i/>
-                <w:iCs/>
-                <w:color w:val="000000"/>
-              </w:rPr>
-              <w:t xml:space="preserve"> </w:t>
-            </w:r>
-            <w:proofErr w:type="spellStart"/>
-            <w:r>
-              <w:rPr>
-                <w:i/>
-                <w:iCs/>
-                <w:color w:val="000000"/>
-              </w:rPr>
-              <w:t>dirancang</w:t>
-            </w:r>
-            <w:proofErr w:type="spellEnd"/>
-            <w:r>
-              <w:rPr>
-                <w:i/>
-                <w:iCs/>
-                <w:color w:val="000000"/>
-              </w:rPr>
-              <w:t xml:space="preserve"> </w:t>
-            </w:r>
-            <w:proofErr w:type="spellStart"/>
-            <w:r>
-              <w:rPr>
-                <w:i/>
-                <w:iCs/>
-                <w:color w:val="000000"/>
-              </w:rPr>
-              <w:t>menggunakan</w:t>
-            </w:r>
-            <w:proofErr w:type="spellEnd"/>
-            <w:r>
-              <w:rPr>
-                <w:i/>
-                <w:iCs/>
-                <w:color w:val="000000"/>
-              </w:rPr>
-              <w:t xml:space="preserve"> </w:t>
-            </w:r>
-            <w:proofErr w:type="spellStart"/>
-            <w:r>
-              <w:rPr>
-                <w:i/>
-                <w:iCs/>
-                <w:color w:val="000000"/>
-              </w:rPr>
-              <w:t>pendekatan</w:t>
-            </w:r>
-            <w:proofErr w:type="spellEnd"/>
-            <w:r>
-              <w:rPr>
-                <w:i/>
-                <w:iCs/>
-                <w:color w:val="000000"/>
-              </w:rPr>
-              <w:t xml:space="preserve"> token. </w:t>
-            </w:r>
-            <w:proofErr w:type="spellStart"/>
-            <w:r>
-              <w:rPr>
-                <w:i/>
-                <w:iCs/>
-                <w:color w:val="000000"/>
-              </w:rPr>
-              <w:t>Penelitian</w:t>
-            </w:r>
-            <w:proofErr w:type="spellEnd"/>
-            <w:r>
-              <w:rPr>
-                <w:i/>
-                <w:iCs/>
-                <w:color w:val="000000"/>
-              </w:rPr>
-              <w:t xml:space="preserve"> </w:t>
-            </w:r>
-            <w:proofErr w:type="spellStart"/>
-            <w:r>
-              <w:rPr>
-                <w:i/>
-                <w:iCs/>
-                <w:color w:val="000000"/>
-              </w:rPr>
-              <w:t>ini</w:t>
-            </w:r>
-            <w:proofErr w:type="spellEnd"/>
-            <w:r>
-              <w:rPr>
-                <w:i/>
-                <w:iCs/>
-                <w:color w:val="000000"/>
-              </w:rPr>
-              <w:t xml:space="preserve"> </w:t>
-            </w:r>
-            <w:proofErr w:type="spellStart"/>
-            <w:r>
-              <w:rPr>
-                <w:i/>
-                <w:iCs/>
-                <w:color w:val="000000"/>
-              </w:rPr>
-              <w:t>bertujuan</w:t>
-            </w:r>
-            <w:proofErr w:type="spellEnd"/>
-            <w:r>
-              <w:rPr>
-                <w:i/>
-                <w:iCs/>
-                <w:color w:val="000000"/>
-              </w:rPr>
-              <w:t xml:space="preserve"> </w:t>
-            </w:r>
-            <w:proofErr w:type="spellStart"/>
-            <w:r>
-              <w:rPr>
-                <w:i/>
-                <w:iCs/>
-                <w:color w:val="000000"/>
-              </w:rPr>
-              <w:t>untuk</w:t>
-            </w:r>
-            <w:proofErr w:type="spellEnd"/>
-            <w:r>
-              <w:rPr>
-                <w:i/>
-                <w:iCs/>
-                <w:color w:val="000000"/>
-              </w:rPr>
-              <w:t xml:space="preserve"> </w:t>
-            </w:r>
-            <w:proofErr w:type="spellStart"/>
-            <w:r>
-              <w:rPr>
-                <w:i/>
-                <w:iCs/>
-                <w:color w:val="000000"/>
-              </w:rPr>
-              <w:t>mengevaluasi</w:t>
-            </w:r>
-            <w:proofErr w:type="spellEnd"/>
-            <w:r>
-              <w:rPr>
-                <w:i/>
-                <w:iCs/>
-                <w:color w:val="000000"/>
-              </w:rPr>
-              <w:t xml:space="preserve"> </w:t>
-            </w:r>
-            <w:proofErr w:type="spellStart"/>
-            <w:r>
-              <w:rPr>
-                <w:i/>
-                <w:iCs/>
-                <w:color w:val="000000"/>
-              </w:rPr>
-              <w:t>sebuah</w:t>
-            </w:r>
-            <w:proofErr w:type="spellEnd"/>
-            <w:r>
-              <w:rPr>
-                <w:i/>
-                <w:iCs/>
-                <w:color w:val="000000"/>
-              </w:rPr>
-              <w:t xml:space="preserve"> </w:t>
-            </w:r>
-            <w:proofErr w:type="spellStart"/>
-            <w:r>
-              <w:rPr>
-                <w:i/>
-                <w:iCs/>
-                <w:color w:val="000000"/>
-              </w:rPr>
-              <w:t>sistem</w:t>
-            </w:r>
-            <w:proofErr w:type="spellEnd"/>
-            <w:r>
-              <w:rPr>
-                <w:i/>
-                <w:iCs/>
-                <w:color w:val="000000"/>
-              </w:rPr>
-              <w:t xml:space="preserve"> </w:t>
-            </w:r>
-            <w:proofErr w:type="spellStart"/>
-            <w:r>
-              <w:rPr>
-                <w:i/>
-                <w:iCs/>
-                <w:color w:val="000000"/>
-              </w:rPr>
-              <w:t>pendeteksi</w:t>
-            </w:r>
-            <w:proofErr w:type="spellEnd"/>
-            <w:r>
-              <w:rPr>
-                <w:i/>
-                <w:iCs/>
-                <w:color w:val="000000"/>
-              </w:rPr>
-              <w:t xml:space="preserve"> code clones </w:t>
-            </w:r>
-            <w:proofErr w:type="spellStart"/>
-            <w:r>
-              <w:rPr>
-                <w:i/>
-                <w:iCs/>
-                <w:color w:val="000000"/>
-              </w:rPr>
-              <w:t>otomatis</w:t>
-            </w:r>
-            <w:proofErr w:type="spellEnd"/>
-            <w:r>
-              <w:rPr>
-                <w:i/>
-                <w:iCs/>
-                <w:color w:val="000000"/>
-              </w:rPr>
-              <w:t xml:space="preserve"> </w:t>
-            </w:r>
-            <w:proofErr w:type="spellStart"/>
-            <w:r>
-              <w:rPr>
-                <w:i/>
-                <w:iCs/>
-                <w:color w:val="000000"/>
-              </w:rPr>
-              <w:t>menggunakan</w:t>
-            </w:r>
-            <w:proofErr w:type="spellEnd"/>
-            <w:r>
-              <w:rPr>
-                <w:i/>
-                <w:iCs/>
-                <w:color w:val="000000"/>
-              </w:rPr>
-              <w:t xml:space="preserve"> </w:t>
-            </w:r>
-            <w:proofErr w:type="spellStart"/>
-            <w:r>
-              <w:rPr>
-                <w:i/>
-                <w:iCs/>
-                <w:color w:val="000000"/>
-              </w:rPr>
-              <w:t>pendekatan</w:t>
-            </w:r>
-            <w:proofErr w:type="spellEnd"/>
-            <w:r>
-              <w:rPr>
-                <w:i/>
-                <w:iCs/>
-                <w:color w:val="000000"/>
-              </w:rPr>
-              <w:t xml:space="preserve"> token </w:t>
-            </w:r>
-            <w:proofErr w:type="spellStart"/>
-            <w:r>
-              <w:rPr>
-                <w:i/>
-                <w:iCs/>
-                <w:color w:val="000000"/>
-              </w:rPr>
-              <w:t>untuk</w:t>
-            </w:r>
-            <w:proofErr w:type="spellEnd"/>
-            <w:r>
-              <w:rPr>
-                <w:i/>
-                <w:iCs/>
-                <w:color w:val="000000"/>
-              </w:rPr>
-              <w:t xml:space="preserve"> </w:t>
-            </w:r>
-            <w:proofErr w:type="spellStart"/>
-            <w:r>
-              <w:rPr>
-                <w:i/>
-                <w:iCs/>
-                <w:color w:val="000000"/>
-              </w:rPr>
-              <w:t>mengobservasi</w:t>
-            </w:r>
-            <w:proofErr w:type="spellEnd"/>
-            <w:r>
-              <w:rPr>
-                <w:i/>
-                <w:iCs/>
-                <w:color w:val="000000"/>
-              </w:rPr>
-              <w:t xml:space="preserve"> </w:t>
-            </w:r>
-            <w:proofErr w:type="spellStart"/>
-            <w:r>
-              <w:rPr>
-                <w:i/>
-                <w:iCs/>
-                <w:color w:val="000000"/>
-              </w:rPr>
-              <w:t>keakuratan</w:t>
-            </w:r>
-            <w:proofErr w:type="spellEnd"/>
-            <w:r>
-              <w:rPr>
-                <w:i/>
-                <w:iCs/>
-                <w:color w:val="000000"/>
-              </w:rPr>
-              <w:t xml:space="preserve"> </w:t>
-            </w:r>
-            <w:proofErr w:type="spellStart"/>
-            <w:r>
-              <w:rPr>
-                <w:i/>
-                <w:iCs/>
-                <w:color w:val="000000"/>
-              </w:rPr>
-              <w:t>hasil</w:t>
-            </w:r>
-            <w:proofErr w:type="spellEnd"/>
-            <w:r>
-              <w:rPr>
-                <w:i/>
-                <w:iCs/>
-                <w:color w:val="000000"/>
-              </w:rPr>
-              <w:t xml:space="preserve"> dan </w:t>
-            </w:r>
-            <w:proofErr w:type="spellStart"/>
-            <w:r>
-              <w:rPr>
-                <w:i/>
-                <w:iCs/>
-                <w:color w:val="000000"/>
-              </w:rPr>
-              <w:t>mengamati</w:t>
-            </w:r>
-            <w:proofErr w:type="spellEnd"/>
-            <w:r>
-              <w:rPr>
-                <w:i/>
-                <w:iCs/>
-                <w:color w:val="000000"/>
-              </w:rPr>
-              <w:t xml:space="preserve"> </w:t>
-            </w:r>
-            <w:proofErr w:type="spellStart"/>
-            <w:r>
-              <w:rPr>
-                <w:i/>
-                <w:iCs/>
-                <w:color w:val="000000"/>
-              </w:rPr>
-              <w:t>efisiensi</w:t>
-            </w:r>
-            <w:proofErr w:type="spellEnd"/>
-            <w:r>
-              <w:rPr>
-                <w:i/>
-                <w:iCs/>
-                <w:color w:val="000000"/>
-              </w:rPr>
-              <w:t xml:space="preserve"> </w:t>
-            </w:r>
-            <w:proofErr w:type="spellStart"/>
-            <w:r>
-              <w:rPr>
-                <w:i/>
-                <w:iCs/>
-                <w:color w:val="000000"/>
-              </w:rPr>
-              <w:t>waktu</w:t>
-            </w:r>
-            <w:proofErr w:type="spellEnd"/>
-            <w:r>
-              <w:rPr>
-                <w:i/>
-                <w:iCs/>
-                <w:color w:val="000000"/>
-              </w:rPr>
-              <w:t xml:space="preserve"> </w:t>
-            </w:r>
-            <w:proofErr w:type="spellStart"/>
-            <w:r>
-              <w:rPr>
-                <w:i/>
-                <w:iCs/>
-                <w:color w:val="000000"/>
-              </w:rPr>
-              <w:t>sistem</w:t>
-            </w:r>
-            <w:proofErr w:type="spellEnd"/>
-            <w:r>
-              <w:rPr>
-                <w:i/>
-                <w:iCs/>
-                <w:color w:val="000000"/>
-              </w:rPr>
-              <w:t xml:space="preserve"> </w:t>
-            </w:r>
-            <w:proofErr w:type="spellStart"/>
-            <w:r>
-              <w:rPr>
-                <w:i/>
-                <w:iCs/>
-                <w:color w:val="000000"/>
-              </w:rPr>
-              <w:t>tersebut</w:t>
-            </w:r>
-            <w:proofErr w:type="spellEnd"/>
-            <w:r>
-              <w:rPr>
-                <w:i/>
-                <w:iCs/>
-                <w:color w:val="000000"/>
-              </w:rPr>
-              <w:t>.</w:t>
+              <w:t>otomatis yang akan dirancang menggunakan pendekatan token. Penelitian ini bertujuan untuk mengevaluasi sebuah sistem pendeteksi code clones otomatis menggunakan pendekatan token untuk mengobservasi keakuratan hasil dan mengamati efisiensi waktu sistem tersebut.</w:t>
             </w:r>
             <w:r>
               <w:t xml:space="preserve"> </w:t>
@@ -2068,14 +769,44 @@
     </w:p>
     <w:p>
       <w:pPr>
-        <w:ind w:firstLine="720"/>
-        <w:jc w:val="both"/>
-        <w:rPr>
-          <w:rFonts w:ascii="Arial" w:hAnsi="Arial" w:cs="Arial"/>
-          <w:b/>
-          <w:bCs/>
-        </w:rPr>
-      </w:pPr>
+        <w:pStyle w:val="Bodykinetik"/>
+      </w:pPr>
+      <w:r>
+        <w:t xml:space="preserve">Menurut McCall, maintainability adalah besarnya usaha yang diperlukan untuk melokalisasi dan membetulkan kesalahan-kesalahan yang dapat ditemukan dalam program. Sistem perangkat lunak yang dapat melakukan operasi maintenance dengan mudah memiliki kualitas maintainability yang bagus. Menurut observasi, 60%-70% dari seluruh life cycle perangkat lunak digunakan untuk pemeliharaan perangkat lunak dalam sisi sumber daya, waktu, biaya dan usaha [2]. Usaha untuk meningkatkan software maintainability cukup sulit dan  dapat menghabiskan sebagian besar biaya total proyek. </w:t>
+      </w:r>
+    </w:p>
+    <w:p>
+      <w:pPr>
+        <w:pStyle w:val="Bodykinetik"/>
+      </w:pPr>
+      <w:r>
+        <w:t>Code clones merupakan segmen kode  di dalam suatu source files yang identik atau memiliki kemiripan antara satu sama lain [3], [4]. Semakin banyak code clones  pada suatu sistem perangkat lunak maka semakin banyak Line of Codes pada suatu sistem perangkat lunak yang harus dipelihara oleh seorang developer. Oleh karena itu salah satu faktor yang dapat menyebabkan performansi maintainability rendah pada suatu sistem perangkat lunak adalah code clones. Ketika sebuah sistem mempunyai code clone sub-system yang diciptakan oleh duplikasi kode dengan sedikit modifikasi, seorang developer harus berhati-hati memodifikasi seluruh sub-system yang lain ketika software fault ditemukan [5]. Clones didalam source codes menyebabkan kesulitan dalam memodifikasi program secara konsisten. Code clones dapat diciptakan akibat penggunaan kembali kode dengan “copy-and-paste” atau dengan mengulangi porsi kode secara sengaja oleh seorang developer [4], [6].</w:t>
+      </w:r>
+    </w:p>
+    <w:p>
+      <w:pPr>
+        <w:pStyle w:val="Bodykinetik"/>
+      </w:pPr>
+      <w:r>
+        <w:t>Terdapat banyak tipe code clone yang dapat dideteksi dalam suatu source files yaitu Clones dari salinan yang sangat identik tanpa modifikasi (type-1), clones dari salinan identik secara sintaksis (type-2) dan clones dari salinan kode dengan sedikit modifikasi (type-3) [4]. Tahap yang penting untuk menghilangkan dan mengkoreksi code clones yaitu tahap mendeteksi code clones. Mendeteksi code clones dapat  membantu mencari bugs, menentukan perbaikan bug yang tidak konsisten dan menemukan redundansi di dalam kode [3].</w:t>
+      </w:r>
+    </w:p>
+    <w:p>
+      <w:pPr>
+        <w:pStyle w:val="Bodykinetik"/>
+      </w:pPr>
+      <w:r>
+        <w:t>Mendeteksi code clones merupakan kegiatan yang memakan waktu banyak karena seorang developer harus mengkonfirmasi atau membandingkan seluruh baris kode pada source files secara manual [5]. Diperlukan usaha dan sumber daya yang banyak untuk mendeteksi code clones sangatlah penting. Semakin besar dan kompleks suatu sistem, semakin banyak kebutuhan sumber daya dan  biaya yang diperlukan untuk mendeteksi code clones.</w:t>
+      </w:r>
+    </w:p>
+    <w:p>
+      <w:pPr>
+        <w:pStyle w:val="Bodykinetik"/>
+      </w:pPr>
+      <w:r>
+        <w:lastRenderedPageBreak/>
+        <w:t>Salah satu cara untuk meringankan sumber daya pada proses mendeteksi code clones adalah dengan otomasi proses mendeteksi code clones [4]. Pada penelitian ini, sistem pendeteksi code clones yang akan dibuat menggunakan metode perbandingan token. Keunggulan metode perbandingan token yaitu metode ini dapat merepresentasi source code sebagai urutan token yang memungkinkan untuk mendeteksi clones dengan struktur baris berbeda [5]. Sistem ini akan membuat sebuah urutan token dari kode inputan melalui analisis leksikal dan menerapkan transformasi berbasis aturan pada urutan token. Kami berharap penelitian ini dapat berkontribusi untuk menambah pemahaman tentang software enggineering dan menambah kelebihan dan kekurangan dalam metode ini.</w:t>
+      </w:r>
     </w:p>
     <w:p>
       <w:pPr>
@@ -2108,69 +839,8 @@
       <w:pPr>
         <w:pStyle w:val="Bodykinetik"/>
       </w:pPr>
-      <w:proofErr w:type="spellStart"/>
-      <w:r>
-        <w:t>Penelitian</w:t>
-      </w:r>
-      <w:proofErr w:type="spellEnd"/>
-      <w:r>
-        <w:t xml:space="preserve"> </w:t>
-      </w:r>
-      <w:proofErr w:type="spellStart"/>
-      <w:r>
-        <w:t>ini</w:t>
-      </w:r>
-      <w:proofErr w:type="spellEnd"/>
-      <w:r>
-        <w:t xml:space="preserve"> </w:t>
-      </w:r>
-      <w:proofErr w:type="spellStart"/>
-      <w:r>
-        <w:t>menggunakan</w:t>
-      </w:r>
-      <w:proofErr w:type="spellEnd"/>
-      <w:r>
-        <w:t xml:space="preserve"> </w:t>
-      </w:r>
-      <w:proofErr w:type="spellStart"/>
-      <w:r>
-        <w:t>hasil</w:t>
-      </w:r>
-      <w:proofErr w:type="spellEnd"/>
-      <w:r>
-        <w:t xml:space="preserve"> </w:t>
-      </w:r>
-      <w:proofErr w:type="spellStart"/>
-      <w:r>
-        <w:t>dari</w:t>
-      </w:r>
-      <w:proofErr w:type="spellEnd"/>
-      <w:r>
-        <w:t xml:space="preserve"> </w:t>
-      </w:r>
-      <w:proofErr w:type="spellStart"/>
-      <w:r>
-        <w:t>penelitian</w:t>
-      </w:r>
-      <w:proofErr w:type="spellEnd"/>
-      <w:r>
-        <w:t xml:space="preserve"> A Code Clone Oracle yang </w:t>
-      </w:r>
-      <w:proofErr w:type="spellStart"/>
-      <w:r>
-        <w:t>diterbitkan</w:t>
-      </w:r>
-      <w:proofErr w:type="spellEnd"/>
-      <w:r>
-        <w:t xml:space="preserve"> pada </w:t>
-      </w:r>
-      <w:proofErr w:type="spellStart"/>
-      <w:r>
-        <w:t>tahun</w:t>
-      </w:r>
-      <w:proofErr w:type="spellEnd"/>
-      <w:r>
-        <w:t xml:space="preserve"> 2014 oleh MSR 2014.</w:t>
+      <w:r>
+        <w:t>Penelitian ini menggunakan hasil dari penelitian A Code Clone Oracle yang diterbitkan pada tahun 2014 oleh MSR 2014.</w:t>
       </w:r>
     </w:p>
     <w:p>
@@ -2182,200 +852,17 @@
         </w:numPr>
       </w:pPr>
       <w:bookmarkStart w:id="0" w:name="_Toc57790497"/>
-      <w:proofErr w:type="spellStart"/>
-      <w:r>
-        <w:t>Perancangan</w:t>
-      </w:r>
-      <w:proofErr w:type="spellEnd"/>
-      <w:r>
-        <w:t xml:space="preserve"> </w:t>
-      </w:r>
-      <w:proofErr w:type="spellStart"/>
-      <w:r>
-        <w:t>Sistem</w:t>
+      <w:r>
+        <w:t>Perancangan Sistem</w:t>
       </w:r>
       <w:bookmarkEnd w:id="0"/>
-      <w:proofErr w:type="spellEnd"/>
     </w:p>
     <w:p>
       <w:pPr>
         <w:pStyle w:val="Bodykinetik"/>
       </w:pPr>
-      <w:proofErr w:type="spellStart"/>
-      <w:r>
-        <w:t>Sistem</w:t>
-      </w:r>
-      <w:proofErr w:type="spellEnd"/>
-      <w:r>
-        <w:t xml:space="preserve"> yang </w:t>
-      </w:r>
-      <w:proofErr w:type="spellStart"/>
-      <w:r>
-        <w:t>akan</w:t>
-      </w:r>
-      <w:proofErr w:type="spellEnd"/>
-      <w:r>
-        <w:t xml:space="preserve"> </w:t>
-      </w:r>
-      <w:proofErr w:type="spellStart"/>
-      <w:r>
-        <w:t>dirancang</w:t>
-      </w:r>
-      <w:proofErr w:type="spellEnd"/>
-      <w:r>
-        <w:t xml:space="preserve"> </w:t>
-      </w:r>
-      <w:proofErr w:type="spellStart"/>
-      <w:r>
-        <w:t>menerima</w:t>
-      </w:r>
-      <w:proofErr w:type="spellEnd"/>
-      <w:r>
-        <w:t xml:space="preserve"> </w:t>
-      </w:r>
-      <w:proofErr w:type="spellStart"/>
-      <w:r>
-        <w:t>inputan</w:t>
-      </w:r>
-      <w:proofErr w:type="spellEnd"/>
-      <w:r>
-        <w:t xml:space="preserve"> </w:t>
-      </w:r>
-      <w:proofErr w:type="spellStart"/>
-      <w:r>
-        <w:t>berupa</w:t>
-      </w:r>
-      <w:proofErr w:type="spellEnd"/>
-      <w:r>
-        <w:t xml:space="preserve"> source code </w:t>
-      </w:r>
-      <w:proofErr w:type="spellStart"/>
-      <w:r>
-        <w:t>dari</w:t>
-      </w:r>
-      <w:proofErr w:type="spellEnd"/>
-      <w:r>
-        <w:t xml:space="preserve"> </w:t>
-      </w:r>
-      <w:proofErr w:type="spellStart"/>
-      <w:r>
-        <w:t>satu</w:t>
-      </w:r>
-      <w:proofErr w:type="spellEnd"/>
-      <w:r>
-        <w:t xml:space="preserve"> </w:t>
-      </w:r>
-      <w:proofErr w:type="spellStart"/>
-      <w:r>
-        <w:t>atau</w:t>
-      </w:r>
-      <w:proofErr w:type="spellEnd"/>
-      <w:r>
-        <w:t xml:space="preserve"> </w:t>
-      </w:r>
-      <w:proofErr w:type="spellStart"/>
-      <w:r>
-        <w:t>lebih</w:t>
-      </w:r>
-      <w:proofErr w:type="spellEnd"/>
-      <w:r>
-        <w:t xml:space="preserve"> program. </w:t>
-      </w:r>
-      <w:proofErr w:type="spellStart"/>
-      <w:r>
-        <w:t>Sistem</w:t>
-      </w:r>
-      <w:proofErr w:type="spellEnd"/>
-      <w:r>
-        <w:t xml:space="preserve"> yang </w:t>
-      </w:r>
-      <w:proofErr w:type="spellStart"/>
-      <w:r>
-        <w:t>akan</w:t>
-      </w:r>
-      <w:proofErr w:type="spellEnd"/>
-      <w:r>
-        <w:t xml:space="preserve"> </w:t>
-      </w:r>
-      <w:proofErr w:type="spellStart"/>
-      <w:r>
-        <w:t>dirancang</w:t>
-      </w:r>
-      <w:proofErr w:type="spellEnd"/>
-      <w:r>
-        <w:t xml:space="preserve"> </w:t>
-      </w:r>
-      <w:proofErr w:type="spellStart"/>
-      <w:r>
-        <w:t>memiliki</w:t>
-      </w:r>
-      <w:proofErr w:type="spellEnd"/>
-      <w:r>
-        <w:t xml:space="preserve"> lima </w:t>
-      </w:r>
-      <w:proofErr w:type="spellStart"/>
-      <w:r>
-        <w:t>tahap</w:t>
-      </w:r>
-      <w:proofErr w:type="spellEnd"/>
-      <w:r>
-        <w:t xml:space="preserve"> </w:t>
-      </w:r>
-      <w:proofErr w:type="spellStart"/>
-      <w:r>
-        <w:t>utama</w:t>
-      </w:r>
-      <w:proofErr w:type="spellEnd"/>
-      <w:r>
-        <w:t xml:space="preserve"> </w:t>
-      </w:r>
-      <w:proofErr w:type="spellStart"/>
-      <w:r>
-        <w:t>yaitu</w:t>
-      </w:r>
-      <w:proofErr w:type="spellEnd"/>
-      <w:r>
-        <w:t xml:space="preserve"> input source codes, token parsing, string matching, format output dan evaluate result. </w:t>
-      </w:r>
-      <w:proofErr w:type="spellStart"/>
-      <w:r>
-        <w:t>merupakan</w:t>
-      </w:r>
-      <w:proofErr w:type="spellEnd"/>
-      <w:r>
-        <w:t xml:space="preserve"> </w:t>
-      </w:r>
-      <w:proofErr w:type="spellStart"/>
-      <w:r>
-        <w:t>alur</w:t>
-      </w:r>
-      <w:proofErr w:type="spellEnd"/>
-      <w:r>
-        <w:t xml:space="preserve"> </w:t>
-      </w:r>
-      <w:proofErr w:type="spellStart"/>
-      <w:r>
-        <w:t>dari</w:t>
-      </w:r>
-      <w:proofErr w:type="spellEnd"/>
-      <w:r>
-        <w:t xml:space="preserve"> </w:t>
-      </w:r>
-      <w:proofErr w:type="spellStart"/>
-      <w:r>
-        <w:t>sistem</w:t>
-      </w:r>
-      <w:proofErr w:type="spellEnd"/>
-      <w:r>
-        <w:t xml:space="preserve"> </w:t>
-      </w:r>
-      <w:proofErr w:type="spellStart"/>
-      <w:r>
-        <w:t>pendeteksi</w:t>
-      </w:r>
-      <w:proofErr w:type="spellEnd"/>
-      <w:r>
-        <w:t xml:space="preserve"> code clones</w:t>
+      <w:r>
+        <w:t>Sistem yang akan dirancang menerima inputan berupa source code dari satu atau lebih program. Sistem yang akan dirancang memiliki lima tahap utama yaitu input source codes, token parsing, string matching, format output dan evaluate result. merupakan alur dari sistem pendeteksi code clones</w:t>
       </w:r>
       <w:r>
         <w:t>.</w:t>
@@ -2393,7 +880,6 @@
         <w:rPr>
           <w:noProof/>
         </w:rPr>
-        <w:lastRenderedPageBreak/>
         <w:drawing>
           <wp:inline distT="0" distB="0" distL="0" distR="0" wp14:anchorId="3C45FA75" wp14:editId="63A636AA">
             <wp:extent cx="5037457" cy="2258060"/>
@@ -2459,31 +945,7 @@
         <w:pStyle w:val="Bodykinetik"/>
       </w:pPr>
       <w:r>
-        <w:t xml:space="preserve">Pada </w:t>
-      </w:r>
-      <w:proofErr w:type="spellStart"/>
-      <w:r>
-        <w:t>tahap</w:t>
-      </w:r>
-      <w:proofErr w:type="spellEnd"/>
-      <w:r>
-        <w:t xml:space="preserve"> </w:t>
-      </w:r>
-      <w:proofErr w:type="spellStart"/>
-      <w:r>
-        <w:t>ini</w:t>
-      </w:r>
-      <w:proofErr w:type="spellEnd"/>
-      <w:r>
-        <w:t xml:space="preserve"> </w:t>
-      </w:r>
-      <w:proofErr w:type="spellStart"/>
-      <w:r>
-        <w:t>dilakukan</w:t>
-      </w:r>
-      <w:proofErr w:type="spellEnd"/>
-      <w:r>
-        <w:t xml:space="preserve"> pembacaan file </w:t>
+        <w:t xml:space="preserve">Pada tahap ini dilakukan pembacaan file </w:t>
       </w:r>
       <w:r>
         <w:rPr>
@@ -2493,14 +955,24 @@
         <w:t>source code</w:t>
       </w:r>
       <w:r>
-        <w:t xml:space="preserve"> yang menjadi input pada sistem ini. Input dapat berupa aplikasi dari </w:t>
+        <w:t xml:space="preserve"> yang menjadi input pada sistem. </w:t>
       </w:r>
       <w:r>
         <w:rPr>
           <w:i/>
           <w:iCs/>
         </w:rPr>
-        <w:t>source code Python</w:t>
+        <w:t>S</w:t>
+      </w:r>
+      <w:r>
+        <w:rPr>
+          <w:i/>
+          <w:iCs/>
+        </w:rPr>
+        <w:t xml:space="preserve">ource code </w:t>
+      </w:r>
+      <w:r>
+        <w:t>yang diinput berbahasa C</w:t>
       </w:r>
       <w:r>
         <w:t xml:space="preserve">. Sistem dapat menerima input dari beberapa </w:t>
@@ -2533,23 +1005,7 @@
         <w:t>source codes</w:t>
       </w:r>
       <w:r>
-        <w:t xml:space="preserve"> maka sistem akan menyisipkan ke satu buah file sehingga terbaca seperti </w:t>
-      </w:r>
-      <w:proofErr w:type="spellStart"/>
-      <w:r>
-        <w:t>satu</w:t>
-      </w:r>
-      <w:proofErr w:type="spellEnd"/>
-      <w:r>
-        <w:t xml:space="preserve"> </w:t>
-      </w:r>
-      <w:proofErr w:type="spellStart"/>
-      <w:r>
-        <w:t>buah</w:t>
-      </w:r>
-      <w:proofErr w:type="spellEnd"/>
-      <w:r>
-        <w:t xml:space="preserve"> </w:t>
+        <w:t xml:space="preserve"> maka sistem akan menyisipkan ke satu buah file sehingga terbaca seperti satu buah </w:t>
       </w:r>
       <w:r>
         <w:rPr>
@@ -2567,6 +1023,8 @@
         <w:pStyle w:val="Bodykinetik"/>
       </w:pPr>
     </w:p>
+    <w:bookmarkStart w:id="2" w:name="_MON_1681797265"/>
+    <w:bookmarkEnd w:id="2"/>
     <w:p>
       <w:pPr>
         <w:pStyle w:val="Bodykinetik"/>
@@ -2574,7 +1032,7 @@
         <w:jc w:val="center"/>
       </w:pPr>
       <w:r>
-        <w:object w:dxaOrig="8838" w:dyaOrig="3852" w14:anchorId="13252F70">
+        <w:object w:dxaOrig="8838" w:dyaOrig="6572" w14:anchorId="13252F70">
           <v:shapetype id="_x0000_t75" coordsize="21600,21600" o:spt="75" o:preferrelative="t" path="m@4@5l@4@11@9@11@9@5xe" filled="f" stroked="f">
             <v:stroke joinstyle="miter"/>
             <v:formulas>
@@ -2594,14 +1052,14 @@
             <v:path o:extrusionok="f" gradientshapeok="t" o:connecttype="rect"/>
             <o:lock v:ext="edit" aspectratio="t"/>
           </v:shapetype>
-          <v:shape id="_x0000_i1025" type="#_x0000_t75" style="width:393.75pt;height:177.75pt" o:ole="" o:bordertopcolor="black" o:borderleftcolor="black" o:borderbottomcolor="black" o:borderrightcolor="black">
+          <v:shape id="_x0000_i1025" type="#_x0000_t75" style="width:393.75pt;height:303.3pt" o:ole="" o:bordertopcolor="black" o:borderleftcolor="black" o:borderbottomcolor="black" o:borderrightcolor="black">
             <v:imagedata r:id="rId12" o:title=""/>
             <w10:bordertop type="single" width="8"/>
             <w10:borderleft type="single" width="8"/>
             <w10:borderbottom type="single" width="8"/>
             <w10:borderright type="single" width="8"/>
           </v:shape>
-          <o:OLEObject Type="Embed" ProgID="Word.OpenDocumentText.12" ShapeID="_x0000_i1025" DrawAspect="Content" ObjectID="_1679998998" r:id="rId13"/>
+          <o:OLEObject Type="Embed" ProgID="Word.OpenDocumentText.12" ShapeID="_x0000_i1025" DrawAspect="Content" ObjectID="_1684604039" r:id="rId13"/>
         </w:object>
       </w:r>
     </w:p>
@@ -2620,11 +1078,11 @@
           <w:numId w:val="41"/>
         </w:numPr>
       </w:pPr>
-      <w:bookmarkStart w:id="2" w:name="_Toc57790499"/>
+      <w:bookmarkStart w:id="3" w:name="_Toc57790499"/>
       <w:r>
         <w:t>Token Parsing</w:t>
       </w:r>
-      <w:bookmarkEnd w:id="2"/>
+      <w:bookmarkEnd w:id="3"/>
       <w:r>
         <w:t xml:space="preserve"> </w:t>
       </w:r>
@@ -2719,38 +1177,10 @@
           <w:i/>
           <w:iCs/>
         </w:rPr>
-        <w:t xml:space="preserve">token </w:t>
-      </w:r>
-      <w:proofErr w:type="gramStart"/>
-      <w:r>
-        <w:rPr>
-          <w:i/>
-          <w:iCs/>
-        </w:rPr>
-        <w:t>sequence</w:t>
-      </w:r>
-      <w:r>
-        <w:t xml:space="preserve">  informasi</w:t>
-      </w:r>
-      <w:proofErr w:type="gramEnd"/>
-      <w:r>
-        <w:t xml:space="preserve"> seluruh </w:t>
-      </w:r>
-      <w:proofErr w:type="spellStart"/>
-      <w:r>
-        <w:t>fungsi</w:t>
-      </w:r>
-      <w:proofErr w:type="spellEnd"/>
-      <w:r>
-        <w:t xml:space="preserve"> </w:t>
-      </w:r>
-      <w:proofErr w:type="spellStart"/>
-      <w:r>
-        <w:t>dari</w:t>
-      </w:r>
-      <w:proofErr w:type="spellEnd"/>
-      <w:r>
-        <w:t xml:space="preserve"> </w:t>
+        <w:t>token sequence</w:t>
+      </w:r>
+      <w:r>
+        <w:t xml:space="preserve">  informasi seluruh fungsi dari </w:t>
       </w:r>
       <w:r>
         <w:rPr>
@@ -2830,7 +1260,7 @@
       <w:pPr>
         <w:pStyle w:val="Subtitle1kinetik"/>
         <w:numPr>
-          <w:ilvl w:val="2"/>
+          <w:ilvl w:val="3"/>
           <w:numId w:val="41"/>
         </w:numPr>
         <w:rPr>
@@ -2841,15 +1271,7 @@
         <w:t>Remove White Space</w:t>
       </w:r>
       <w:r>
-        <w:t xml:space="preserve"> </w:t>
-      </w:r>
-      <w:proofErr w:type="gramStart"/>
-      <w:r>
-        <w:t>And</w:t>
-      </w:r>
-      <w:proofErr w:type="gramEnd"/>
-      <w:r>
-        <w:t xml:space="preserve"> Comment</w:t>
+        <w:t xml:space="preserve"> And Comment</w:t>
       </w:r>
     </w:p>
     <w:p>
@@ -2860,8 +1282,8 @@
         <w:t>Tahap ini berfokus terhadap penghapusan indentasi di setiap baris source codes dan spasi tambahan yang tidak diperlukan. Tahap ini memiliki tujuan untuk menghapus data yang dapat merusak hasil dari string matching sehingga data mudah untuk diproses pada tahap string matching.</w:t>
       </w:r>
     </w:p>
-    <w:bookmarkStart w:id="3" w:name="_MON_1667374610"/>
-    <w:bookmarkEnd w:id="3"/>
+    <w:bookmarkStart w:id="4" w:name="_MON_1667374610"/>
+    <w:bookmarkEnd w:id="4"/>
     <w:p>
       <w:pPr>
         <w:pStyle w:val="Bodykinetik"/>
@@ -2877,7 +1299,7 @@
             <w10:borderbottom type="single" width="8"/>
             <w10:borderright type="single" width="8"/>
           </v:shape>
-          <o:OLEObject Type="Embed" ProgID="Word.OpenDocumentText.12" ShapeID="_x0000_i1026" DrawAspect="Content" ObjectID="_1679998999" r:id="rId16"/>
+          <o:OLEObject Type="Embed" ProgID="Word.OpenDocumentText.12" ShapeID="_x0000_i1026" DrawAspect="Content" ObjectID="_1684604040" r:id="rId16"/>
         </w:object>
       </w:r>
     </w:p>
@@ -2885,7 +1307,7 @@
       <w:pPr>
         <w:pStyle w:val="Subtitle1kinetik"/>
         <w:numPr>
-          <w:ilvl w:val="2"/>
+          <w:ilvl w:val="3"/>
           <w:numId w:val="41"/>
         </w:numPr>
         <w:rPr>
@@ -2921,31 +1343,25 @@
         <w:t>language construct</w:t>
       </w:r>
       <w:r>
-        <w:t xml:space="preserve"> seperti lambang operator. Penggantian ini membuat porsi kode dengan variabel yang berbeda nama </w:t>
-      </w:r>
-      <w:proofErr w:type="spellStart"/>
-      <w:r>
-        <w:t>dapat</w:t>
-      </w:r>
-      <w:proofErr w:type="spellEnd"/>
+        <w:t xml:space="preserve"> seperti lambang operator.</w:t>
+      </w:r>
+      <w:r>
+        <w:t xml:space="preserve"> Tujuan</w:t>
+      </w:r>
       <w:r>
         <w:t xml:space="preserve"> </w:t>
       </w:r>
-      <w:proofErr w:type="spellStart"/>
-      <w:r>
-        <w:t>terdeteksi</w:t>
-      </w:r>
-      <w:proofErr w:type="spellEnd"/>
-      <w:r>
-        <w:t xml:space="preserve"> </w:t>
-      </w:r>
-      <w:proofErr w:type="spellStart"/>
-      <w:r>
-        <w:t>sebagai</w:t>
-      </w:r>
-      <w:proofErr w:type="spellEnd"/>
-      <w:r>
-        <w:t xml:space="preserve"> </w:t>
+      <w:r>
+        <w:t xml:space="preserve">dari proses </w:t>
+      </w:r>
+      <w:r>
+        <w:t xml:space="preserve">ini </w:t>
+      </w:r>
+      <w:r>
+        <w:t>untuk mendeteksi</w:t>
+      </w:r>
+      <w:r>
+        <w:t xml:space="preserve"> porsi kode dengan variabel yang berbeda nama dapat terdeteksi sebagai </w:t>
       </w:r>
       <w:r>
         <w:rPr>
@@ -2963,8 +1379,8 @@
         <w:pStyle w:val="Bodykinetik"/>
       </w:pPr>
     </w:p>
-    <w:bookmarkStart w:id="4" w:name="_MON_1667384411"/>
-    <w:bookmarkEnd w:id="4"/>
+    <w:bookmarkStart w:id="5" w:name="_MON_1667384411"/>
+    <w:bookmarkEnd w:id="5"/>
     <w:p>
       <w:pPr>
         <w:pStyle w:val="Bodykinetik"/>
@@ -2980,7 +1396,7 @@
             <w10:borderbottom type="single" width="8"/>
             <w10:borderright type="single" width="8"/>
           </v:shape>
-          <o:OLEObject Type="Embed" ProgID="Word.OpenDocumentText.12" ShapeID="_x0000_i1027" DrawAspect="Content" ObjectID="_1679999000" r:id="rId18"/>
+          <o:OLEObject Type="Embed" ProgID="Word.OpenDocumentText.12" ShapeID="_x0000_i1027" DrawAspect="Content" ObjectID="_1684604041" r:id="rId18"/>
         </w:object>
       </w:r>
     </w:p>
@@ -2998,16 +1414,9 @@
           <w:numId w:val="41"/>
         </w:numPr>
       </w:pPr>
-      <w:bookmarkStart w:id="5" w:name="_Toc57790500"/>
-      <w:proofErr w:type="spellStart"/>
-      <w:r>
-        <w:t>Membandingkan</w:t>
-      </w:r>
-      <w:proofErr w:type="spellEnd"/>
-      <w:r>
-        <w:t xml:space="preserve"> Token</w:t>
-      </w:r>
-      <w:bookmarkEnd w:id="5"/>
+      <w:r>
+        <w:t>String Matching</w:t>
+      </w:r>
     </w:p>
     <w:p>
       <w:pPr>
@@ -3076,11 +1485,9 @@
       <w:r>
         <w:t xml:space="preserve">yang </w:t>
       </w:r>
-      <w:proofErr w:type="spellStart"/>
       <w:r>
         <w:t>mirip</w:t>
       </w:r>
-      <w:proofErr w:type="spellEnd"/>
       <w:r>
         <w:t xml:space="preserve"> dengan fungsi lain disebut </w:t>
       </w:r>
@@ -3327,15 +1734,7 @@
         <w:t>code clones</w:t>
       </w:r>
       <w:r>
-        <w:t xml:space="preserve"> dan </w:t>
-      </w:r>
-      <w:proofErr w:type="gramStart"/>
-      <w:r>
-        <w:t>bernilai  “</w:t>
-      </w:r>
-      <w:proofErr w:type="gramEnd"/>
-      <w:r>
-        <w:t xml:space="preserve">No” jika pasangan dua fungsi bukan merupakan </w:t>
+        <w:t xml:space="preserve"> dan bernilai  “No” jika pasangan dua fungsi bukan merupakan </w:t>
       </w:r>
       <w:r>
         <w:rPr>
@@ -3410,31 +1809,7 @@
         <w:t>output</w:t>
       </w:r>
       <w:r>
-        <w:t xml:space="preserve"> </w:t>
-      </w:r>
-      <w:proofErr w:type="spellStart"/>
-      <w:r>
-        <w:t>dari</w:t>
-      </w:r>
-      <w:proofErr w:type="spellEnd"/>
-      <w:r>
-        <w:t xml:space="preserve"> </w:t>
-      </w:r>
-      <w:proofErr w:type="spellStart"/>
-      <w:r>
-        <w:t>tahap</w:t>
-      </w:r>
-      <w:proofErr w:type="spellEnd"/>
-      <w:r>
-        <w:t xml:space="preserve"> </w:t>
-      </w:r>
-      <w:proofErr w:type="spellStart"/>
-      <w:r>
-        <w:t>ini</w:t>
-      </w:r>
-      <w:proofErr w:type="spellEnd"/>
-      <w:r>
-        <w:t>.</w:t>
+        <w:t xml:space="preserve"> dari tahap ini.</w:t>
       </w:r>
     </w:p>
     <w:p>
@@ -3488,7 +1863,13 @@
               <w:cnfStyle w:val="100000000000" w:firstRow="1" w:lastRow="0" w:firstColumn="0" w:lastColumn="0" w:oddVBand="0" w:evenVBand="0" w:oddHBand="0" w:evenHBand="0" w:firstRowFirstColumn="0" w:firstRowLastColumn="0" w:lastRowFirstColumn="0" w:lastRowLastColumn="0"/>
             </w:pPr>
             <w:r>
-              <w:t>Clone Pairs</w:t>
+              <w:rPr>
+                <w:lang w:val="en-US"/>
+              </w:rPr>
+              <w:t xml:space="preserve">Code </w:t>
+            </w:r>
+            <w:r>
+              <w:t>Clone</w:t>
             </w:r>
           </w:p>
         </w:tc>
@@ -3593,9 +1974,19 @@
           <w:p>
             <w:pPr>
               <w:pStyle w:val="Figuretablekinetik"/>
+              <w:rPr>
+                <w:i w:val="0"/>
+                <w:iCs/>
+                <w:lang w:val="en-US"/>
+              </w:rPr>
             </w:pPr>
             <w:r>
-              <w:t>End</w:t>
+              <w:rPr>
+                <w:i w:val="0"/>
+                <w:iCs/>
+                <w:lang w:val="en-US"/>
+              </w:rPr>
+              <w:t>…</w:t>
             </w:r>
           </w:p>
         </w:tc>
@@ -3611,7 +2002,20 @@
             <w:pPr>
               <w:pStyle w:val="Figuretablekinetik"/>
               <w:cnfStyle w:val="000000100000" w:firstRow="0" w:lastRow="0" w:firstColumn="0" w:lastColumn="0" w:oddVBand="0" w:evenVBand="0" w:oddHBand="1" w:evenHBand="0" w:firstRowFirstColumn="0" w:firstRowLastColumn="0" w:lastRowFirstColumn="0" w:lastRowLastColumn="0"/>
+              <w:rPr>
+                <w:i w:val="0"/>
+                <w:iCs/>
+                <w:lang w:val="en-US"/>
+              </w:rPr>
             </w:pPr>
+            <w:r>
+              <w:rPr>
+                <w:i w:val="0"/>
+                <w:iCs/>
+                <w:lang w:val="en-US"/>
+              </w:rPr>
+              <w:t>…</w:t>
+            </w:r>
           </w:p>
         </w:tc>
       </w:tr>
@@ -3631,9 +2035,31 @@
           <w:p>
             <w:pPr>
               <w:pStyle w:val="Figuretablekinetik"/>
+              <w:rPr>
+                <w:iCs/>
+                <w:lang w:val="en-US"/>
+              </w:rPr>
             </w:pPr>
             <w:r>
-              <w:t>Time</w:t>
+              <w:rPr>
+                <w:iCs/>
+                <w:lang w:val="en-US"/>
+              </w:rPr>
+              <w:t>File X.Function X-File</w:t>
+            </w:r>
+            <w:r>
+              <w:rPr>
+                <w:iCs/>
+                <w:lang w:val="en-US"/>
+              </w:rPr>
+              <w:t xml:space="preserve"> Y.Function Y</w:t>
+            </w:r>
+            <w:r>
+              <w:rPr>
+                <w:iCs/>
+                <w:lang w:val="en-US"/>
+              </w:rPr>
+              <w:t xml:space="preserve"> </w:t>
             </w:r>
           </w:p>
         </w:tc>
@@ -3649,9 +2075,15 @@
             <w:pPr>
               <w:pStyle w:val="Figuretablekinetik"/>
               <w:cnfStyle w:val="000000000000" w:firstRow="0" w:lastRow="0" w:firstColumn="0" w:lastColumn="0" w:oddVBand="0" w:evenVBand="0" w:oddHBand="0" w:evenHBand="0" w:firstRowFirstColumn="0" w:firstRowLastColumn="0" w:lastRowFirstColumn="0" w:lastRowLastColumn="0"/>
+              <w:rPr>
+                <w:lang w:val="en-US"/>
+              </w:rPr>
             </w:pPr>
             <w:r>
-              <w:t>59 (minutes)</w:t>
+              <w:rPr>
+                <w:lang w:val="en-US"/>
+              </w:rPr>
+              <w:t>No</w:t>
             </w:r>
           </w:p>
         </w:tc>
@@ -3660,15 +2092,14 @@
     <w:p>
       <w:pPr>
         <w:pStyle w:val="Subtitle1kinetik"/>
+        <w:numPr>
+          <w:ilvl w:val="1"/>
+          <w:numId w:val="41"/>
+        </w:numPr>
       </w:pPr>
       <w:bookmarkStart w:id="7" w:name="_Toc57790502"/>
-      <w:proofErr w:type="spellStart"/>
-      <w:r>
-        <w:t>Evaluasi</w:t>
-      </w:r>
-      <w:proofErr w:type="spellEnd"/>
-      <w:r>
-        <w:t xml:space="preserve"> Hasil</w:t>
+      <w:r>
+        <w:t>Evaluasi Hasil</w:t>
       </w:r>
       <w:bookmarkEnd w:id="7"/>
     </w:p>
@@ -3677,33 +2108,29 @@
         <w:pStyle w:val="Bodykinetik"/>
       </w:pPr>
       <w:r>
-        <w:t xml:space="preserve">Hasil dari tahap format output akan dibandingkan dengan hasil dari penelitian “A Code Clone Oracle” oleh </w:t>
-      </w:r>
-      <w:proofErr w:type="spellStart"/>
-      <w:r>
-        <w:t>Krutz</w:t>
-      </w:r>
-      <w:proofErr w:type="spellEnd"/>
-      <w:r>
-        <w:t xml:space="preserve"> dan Le </w:t>
+        <w:t xml:space="preserve">Hasil dari tahap format output akan dibandingkan dengan hasil dari penelitian “A Code Clone Oracle” oleh Krutz dan Le </w:t>
       </w:r>
       <w:sdt>
         <w:sdtPr>
           <w:id w:val="-1583830244"/>
           <w:citation/>
         </w:sdtPr>
+        <w:sdtEndPr/>
         <w:sdtContent>
           <w:r>
             <w:fldChar w:fldCharType="begin"/>
           </w:r>
           <w:r>
-            <w:instrText xml:space="preserve"> CITATION Kru14 \l 1057 </w:instrText>
+            <w:instrText xml:space="preserve">CITATION Kru14 \l 1057 </w:instrText>
           </w:r>
           <w:r>
             <w:fldChar w:fldCharType="separate"/>
           </w:r>
           <w:r>
-            <w:t>[3]</w:t>
+            <w:rPr>
+              <w:noProof/>
+            </w:rPr>
+            <w:t>(Krutz &amp; Le, 2014)</w:t>
           </w:r>
           <w:r>
             <w:fldChar w:fldCharType="end"/>
@@ -3711,34 +2138,10 @@
         </w:sdtContent>
       </w:sdt>
       <w:r>
-        <w:t xml:space="preserve">. Sistem akan menghitung jumlah prediksi clone pairs yang benar sesuai hasil penelitian Krutz dan Le dan menghitung </w:t>
-      </w:r>
-      <w:proofErr w:type="spellStart"/>
-      <w:r>
-        <w:t>akurasi</w:t>
-      </w:r>
-      <w:proofErr w:type="spellEnd"/>
-      <w:r>
-        <w:t xml:space="preserve"> </w:t>
-      </w:r>
-      <w:proofErr w:type="spellStart"/>
-      <w:r>
-        <w:t>dengam</w:t>
-      </w:r>
-      <w:proofErr w:type="spellEnd"/>
-      <w:r>
-        <w:t xml:space="preserve"> </w:t>
-      </w:r>
-      <w:proofErr w:type="spellStart"/>
-      <w:r>
-        <w:t>menggunaka</w:t>
-      </w:r>
-      <w:r>
-        <w:t>n</w:t>
-      </w:r>
-      <w:proofErr w:type="spellEnd"/>
-      <w:r>
-        <w:t xml:space="preserve"> </w:t>
+        <w:t>. Sistem akan menghitung jumlah prediksi clone pairs yang benar sesuai hasil penelitian Krutz dan Le dan menghitung akurasi dengam menggunaka</w:t>
+      </w:r>
+      <w:r>
+        <w:t xml:space="preserve">n </w:t>
       </w:r>
       <w:r>
         <w:fldChar w:fldCharType="begin"/>
@@ -3771,37 +2174,13 @@
         <w:t>1</w:t>
       </w:r>
       <w:r>
-        <w:t xml:space="preserve"> </w:t>
-      </w:r>
-      <w:proofErr w:type="spellStart"/>
-      <w:r>
-        <w:t>Perhitungan</w:t>
-      </w:r>
-      <w:proofErr w:type="spellEnd"/>
-      <w:r>
-        <w:t xml:space="preserve"> </w:t>
-      </w:r>
-      <w:proofErr w:type="spellStart"/>
-      <w:r>
-        <w:t>Akurasi</w:t>
-      </w:r>
-      <w:proofErr w:type="spellEnd"/>
-      <w:r>
-        <w:t xml:space="preserve"> Sistem Pendeteksi Code Clones</w:t>
+        <w:t xml:space="preserve"> Perhitungan Akurasi Sistem Pendeteksi Code Clones</w:t>
       </w:r>
       <w:r>
         <w:fldChar w:fldCharType="end"/>
       </w:r>
       <w:r>
-        <w:t xml:space="preserve">. Untuk mengevaluasi performansi waktu, nilai waktu yang didapatkan pada format output akan dibandingkan dengan berapa Line </w:t>
-      </w:r>
-      <w:proofErr w:type="gramStart"/>
-      <w:r>
-        <w:t>Of</w:t>
-      </w:r>
-      <w:proofErr w:type="gramEnd"/>
-      <w:r>
-        <w:t xml:space="preserve"> Codes dari source codes, sehingga akan didapatkan nilai waktu yang diperlukan untuk menjalankan source codes dengan LOC tertentu.</w:t>
+        <w:t>. Untuk mengevaluasi performansi waktu, nilai waktu yang didapatkan pada format output akan dibandingkan dengan berapa Line Of Codes dari source codes, sehingga akan didapatkan nilai waktu yang diperlukan untuk menjalankan source codes dengan LOC tertentu.</w:t>
       </w:r>
     </w:p>
     <w:p>
@@ -3819,7 +2198,31 @@
             <w:rPr>
               <w:rFonts w:ascii="Cambria Math" w:hAnsi="Cambria Math"/>
             </w:rPr>
-            <m:t>Akurasi(Persen)=</m:t>
+            <m:t>F1 Score</m:t>
+          </m:r>
+          <m:d>
+            <m:dPr>
+              <m:ctrlPr>
+                <w:rPr>
+                  <w:rFonts w:ascii="Cambria Math" w:hAnsi="Cambria Math"/>
+                  <w:i/>
+                </w:rPr>
+              </m:ctrlPr>
+            </m:dPr>
+            <m:e>
+              <m:r>
+                <w:rPr>
+                  <w:rFonts w:ascii="Cambria Math" w:hAnsi="Cambria Math"/>
+                </w:rPr>
+                <m:t>Percentage</m:t>
+              </m:r>
+            </m:e>
+          </m:d>
+          <m:r>
+            <w:rPr>
+              <w:rFonts w:ascii="Cambria Math" w:hAnsi="Cambria Math"/>
+            </w:rPr>
+            <m:t>=2×</m:t>
           </m:r>
           <m:f>
             <m:fPr>
@@ -3835,7 +2238,7 @@
                 <w:rPr>
                   <w:rFonts w:ascii="Cambria Math" w:hAnsi="Cambria Math"/>
                 </w:rPr>
-                <m:t>Jumlah prediksi clone pairs yang benar</m:t>
+                <m:t>precision×recall</m:t>
               </m:r>
             </m:num>
             <m:den>
@@ -3843,7 +2246,7 @@
                 <w:rPr>
                   <w:rFonts w:ascii="Cambria Math" w:hAnsi="Cambria Math"/>
                 </w:rPr>
-                <m:t>Jumlah function pairs</m:t>
+                <m:t>precision+recall</m:t>
               </m:r>
             </m:den>
           </m:f>
@@ -3883,6 +2286,116 @@
     </w:p>
     <w:p>
       <w:pPr>
+        <w:pStyle w:val="Figuretablekinetik"/>
+      </w:pPr>
+      <w:r>
+        <w:lastRenderedPageBreak/>
+        <w:drawing>
+          <wp:inline distT="0" distB="0" distL="0" distR="0" wp14:anchorId="22168CDC" wp14:editId="66B93E34">
+            <wp:extent cx="4572000" cy="2743200"/>
+            <wp:effectExtent l="0" t="0" r="0" b="0"/>
+            <wp:docPr id="1" name="Chart 1">
+              <a:extLst xmlns:a="http://schemas.openxmlformats.org/drawingml/2006/main">
+                <a:ext uri="{FF2B5EF4-FFF2-40B4-BE49-F238E27FC236}">
+                  <a16:creationId xmlns:a16="http://schemas.microsoft.com/office/drawing/2014/main" id="{8DE4DEA8-9EEE-4C0F-9F68-25654CC960F0}"/>
+                </a:ext>
+              </a:extLst>
+            </wp:docPr>
+            <wp:cNvGraphicFramePr/>
+            <a:graphic xmlns:a="http://schemas.openxmlformats.org/drawingml/2006/main">
+              <a:graphicData uri="http://schemas.openxmlformats.org/drawingml/2006/chart">
+                <c:chart xmlns:c="http://schemas.openxmlformats.org/drawingml/2006/chart" xmlns:r="http://schemas.openxmlformats.org/officeDocument/2006/relationships" r:id="rId19"/>
+              </a:graphicData>
+            </a:graphic>
+          </wp:inline>
+        </w:drawing>
+      </w:r>
+    </w:p>
+    <w:p>
+      <w:pPr>
+        <w:pStyle w:val="Figuretablekinetik"/>
+        <w:rPr>
+          <w:b/>
+          <w:bCs/>
+          <w:i w:val="0"/>
+          <w:iCs/>
+        </w:rPr>
+      </w:pPr>
+    </w:p>
+    <w:p>
+      <w:pPr>
+        <w:pStyle w:val="Figuretablekinetik"/>
+        <w:rPr>
+          <w:b/>
+          <w:bCs/>
+          <w:i w:val="0"/>
+          <w:iCs/>
+        </w:rPr>
+      </w:pPr>
+      <w:r>
+        <w:drawing>
+          <wp:inline distT="0" distB="0" distL="0" distR="0" wp14:anchorId="53928B0F" wp14:editId="6B94349E">
+            <wp:extent cx="4572000" cy="2743200"/>
+            <wp:effectExtent l="0" t="0" r="0" b="0"/>
+            <wp:docPr id="14" name="Chart 14">
+              <a:extLst xmlns:a="http://schemas.openxmlformats.org/drawingml/2006/main">
+                <a:ext uri="{FF2B5EF4-FFF2-40B4-BE49-F238E27FC236}">
+                  <a16:creationId xmlns:a16="http://schemas.microsoft.com/office/drawing/2014/main" id="{DD584DAB-15BF-47FB-979F-3D23981F2B5D}"/>
+                </a:ext>
+              </a:extLst>
+            </wp:docPr>
+            <wp:cNvGraphicFramePr/>
+            <a:graphic xmlns:a="http://schemas.openxmlformats.org/drawingml/2006/main">
+              <a:graphicData uri="http://schemas.openxmlformats.org/drawingml/2006/chart">
+                <c:chart xmlns:c="http://schemas.openxmlformats.org/drawingml/2006/chart" xmlns:r="http://schemas.openxmlformats.org/officeDocument/2006/relationships" r:id="rId20"/>
+              </a:graphicData>
+            </a:graphic>
+          </wp:inline>
+        </w:drawing>
+      </w:r>
+    </w:p>
+    <w:p>
+      <w:pPr>
+        <w:pStyle w:val="Figuretablekinetik"/>
+        <w:rPr>
+          <w:b/>
+          <w:bCs/>
+          <w:i w:val="0"/>
+          <w:iCs/>
+        </w:rPr>
+      </w:pPr>
+      <w:r>
+        <w:rPr>
+          <w:noProof/>
+        </w:rPr>
+        <w:drawing>
+          <wp:inline distT="0" distB="0" distL="0" distR="0" wp14:anchorId="070503DB" wp14:editId="667196A3">
+            <wp:extent cx="4572000" cy="2743200"/>
+            <wp:effectExtent l="0" t="0" r="0" b="0"/>
+            <wp:docPr id="16" name="Chart 16">
+              <a:extLst xmlns:a="http://schemas.openxmlformats.org/drawingml/2006/main">
+                <a:ext uri="{FF2B5EF4-FFF2-40B4-BE49-F238E27FC236}">
+                  <a16:creationId xmlns:a16="http://schemas.microsoft.com/office/drawing/2014/main" id="{168ADE81-BACB-4AA6-858B-9A196B168E44}"/>
+                </a:ext>
+              </a:extLst>
+            </wp:docPr>
+            <wp:cNvGraphicFramePr/>
+            <a:graphic xmlns:a="http://schemas.openxmlformats.org/drawingml/2006/main">
+              <a:graphicData uri="http://schemas.openxmlformats.org/drawingml/2006/chart">
+                <c:chart xmlns:c="http://schemas.openxmlformats.org/drawingml/2006/chart" xmlns:r="http://schemas.openxmlformats.org/officeDocument/2006/relationships" r:id="rId21"/>
+              </a:graphicData>
+            </a:graphic>
+          </wp:inline>
+        </w:drawing>
+      </w:r>
+    </w:p>
+    <w:p>
+      <w:pPr>
+        <w:pStyle w:val="Figuretablekinetik"/>
+      </w:pPr>
+    </w:p>
+    <w:p>
+      <w:pPr>
         <w:rPr>
           <w:rFonts w:ascii="Arial" w:hAnsi="Arial" w:cs="Arial"/>
           <w:b/>
@@ -3895,23 +2408,7 @@
           <w:b/>
           <w:bCs/>
         </w:rPr>
-        <w:tab/>
-      </w:r>
-    </w:p>
-    <w:p>
-      <w:pPr>
-        <w:rPr>
-          <w:rFonts w:ascii="Arial" w:hAnsi="Arial" w:cs="Arial"/>
-          <w:b/>
-          <w:bCs/>
-        </w:rPr>
-      </w:pPr>
-      <w:r>
-        <w:rPr>
-          <w:rFonts w:ascii="Arial" w:hAnsi="Arial" w:cs="Arial"/>
-          <w:b/>
-          <w:bCs/>
-        </w:rPr>
+        <w:lastRenderedPageBreak/>
         <w:t xml:space="preserve">4. </w:t>
       </w:r>
       <w:r>
@@ -3931,26 +2428,6 @@
           <w:rFonts w:ascii="Arial" w:hAnsi="Arial" w:cs="Arial"/>
         </w:rPr>
       </w:pPr>
-      <w:r>
-        <w:rPr>
-          <w:rFonts w:ascii="Arial" w:hAnsi="Arial" w:cs="Arial"/>
-        </w:rPr>
-        <w:t xml:space="preserve">Provide a statement that what is expected as stated in the Introduction </w:t>
-      </w:r>
-      <w:proofErr w:type="gramStart"/>
-      <w:r>
-        <w:rPr>
-          <w:rFonts w:ascii="Arial" w:hAnsi="Arial" w:cs="Arial"/>
-        </w:rPr>
-        <w:t>section, and</w:t>
-      </w:r>
-      <w:proofErr w:type="gramEnd"/>
-      <w:r>
-        <w:rPr>
-          <w:rFonts w:ascii="Arial" w:hAnsi="Arial" w:cs="Arial"/>
-        </w:rPr>
-        <w:t xml:space="preserve"> obtained in Results and Discussion section. Moreover, it can also be added the prospect of the development of research results and application prospects of further studies into the next (based on result and discussion).</w:t>
-      </w:r>
     </w:p>
     <w:p>
       <w:pPr>
@@ -4059,21 +2536,7 @@
         <w:rPr>
           <w:rFonts w:ascii="Arial" w:hAnsi="Arial" w:cs="Arial"/>
         </w:rPr>
-        <w:t xml:space="preserve">the median value of </w:t>
-      </w:r>
-      <w:proofErr w:type="spellStart"/>
-      <w:r>
-        <w:rPr>
-          <w:rFonts w:ascii="Arial" w:hAnsi="Arial" w:cs="Arial"/>
-        </w:rPr>
-        <w:t>i-th</w:t>
-      </w:r>
-      <w:proofErr w:type="spellEnd"/>
-      <w:r>
-        <w:rPr>
-          <w:rFonts w:ascii="Arial" w:hAnsi="Arial" w:cs="Arial"/>
-        </w:rPr>
-        <w:t xml:space="preserve"> class</w:t>
+        <w:t>the median value of i-th class</w:t>
       </w:r>
       <w:r>
         <w:rPr>
@@ -4142,21 +2605,7 @@
           <w:rFonts w:ascii="Arial" w:hAnsi="Arial" w:cs="Arial"/>
         </w:rPr>
         <w:tab/>
-        <w:t xml:space="preserve">: Frequency of </w:t>
-      </w:r>
-      <w:proofErr w:type="spellStart"/>
-      <w:r>
-        <w:rPr>
-          <w:rFonts w:ascii="Arial" w:hAnsi="Arial" w:cs="Arial"/>
-        </w:rPr>
-        <w:t>i-th</w:t>
-      </w:r>
-      <w:proofErr w:type="spellEnd"/>
-      <w:r>
-        <w:rPr>
-          <w:rFonts w:ascii="Arial" w:hAnsi="Arial" w:cs="Arial"/>
-        </w:rPr>
-        <w:t xml:space="preserve"> data</w:t>
+        <w:t>: Frequency of i-th data</w:t>
       </w:r>
       <w:r>
         <w:rPr>
@@ -4237,7 +2686,6 @@
         </w:rPr>
         <w:t>e</w:t>
       </w:r>
-      <w:proofErr w:type="spellStart"/>
       <w:r>
         <w:rPr>
           <w:rStyle w:val="apple-style-span"/>
@@ -4248,7 +2696,6 @@
         </w:rPr>
         <w:t>rence</w:t>
       </w:r>
-      <w:proofErr w:type="spellEnd"/>
       <w:r>
         <w:rPr>
           <w:rStyle w:val="apple-style-span"/>
@@ -4375,21 +2822,12 @@
         </w:rPr>
         <w:t xml:space="preserve"> and </w:t>
       </w:r>
-      <w:proofErr w:type="spellStart"/>
       <w:r>
         <w:rPr>
           <w:rFonts w:ascii="Arial" w:hAnsi="Arial" w:cs="Arial"/>
           <w:color w:val="FF0000"/>
         </w:rPr>
-        <w:t>doi</w:t>
-      </w:r>
-      <w:proofErr w:type="spellEnd"/>
-      <w:r>
-        <w:rPr>
-          <w:rFonts w:ascii="Arial" w:hAnsi="Arial" w:cs="Arial"/>
-          <w:color w:val="FF0000"/>
-        </w:rPr>
-        <w:t xml:space="preserve"> hyperlink </w:t>
+        <w:t xml:space="preserve">doi hyperlink </w:t>
       </w:r>
       <w:r>
         <w:rPr>
@@ -4498,14 +2936,12 @@
         </w:rPr>
         <w:t>e</w:t>
       </w:r>
-      <w:proofErr w:type="spellStart"/>
       <w:r>
         <w:rPr>
           <w:rStyle w:val="apple-style-span"/>
         </w:rPr>
         <w:t>rence</w:t>
       </w:r>
-      <w:proofErr w:type="spellEnd"/>
       <w:r>
         <w:rPr>
           <w:rStyle w:val="apple-style-span"/>
@@ -4514,82 +2950,404 @@
         <w:t>s</w:t>
       </w:r>
     </w:p>
+    <w:sdt>
+      <w:sdtPr>
+        <w:rPr>
+          <w:rFonts w:ascii="Arial" w:hAnsi="Arial" w:cs="Arial"/>
+          <w:b w:val="0"/>
+          <w:bCs w:val="0"/>
+          <w:sz w:val="16"/>
+          <w:szCs w:val="16"/>
+        </w:rPr>
+        <w:id w:val="1450982008"/>
+        <w:docPartObj>
+          <w:docPartGallery w:val="Bibliographies"/>
+          <w:docPartUnique/>
+        </w:docPartObj>
+      </w:sdtPr>
+      <w:sdtEndPr/>
+      <w:sdtContent>
+        <w:p>
+          <w:pPr>
+            <w:pStyle w:val="Heading1"/>
+            <w:jc w:val="left"/>
+          </w:pPr>
+        </w:p>
+        <w:sdt>
+          <w:sdtPr>
+            <w:rPr>
+              <w:rFonts w:ascii="Arial" w:hAnsi="Arial" w:cs="Arial"/>
+              <w:sz w:val="16"/>
+              <w:szCs w:val="16"/>
+            </w:rPr>
+            <w:id w:val="-573587230"/>
+            <w:bibliography/>
+          </w:sdtPr>
+          <w:sdtEndPr/>
+          <w:sdtContent>
+            <w:p>
+              <w:pPr>
+                <w:pStyle w:val="Bibliography"/>
+                <w:ind w:left="720" w:hanging="720"/>
+                <w:rPr>
+                  <w:noProof/>
+                  <w:sz w:val="24"/>
+                  <w:szCs w:val="24"/>
+                  <w:lang w:val="id-ID"/>
+                </w:rPr>
+              </w:pPr>
+              <w:r>
+                <w:fldChar w:fldCharType="begin"/>
+              </w:r>
+              <w:r>
+                <w:instrText xml:space="preserve"> BIBLIOGRAPHY </w:instrText>
+              </w:r>
+              <w:r>
+                <w:fldChar w:fldCharType="separate"/>
+              </w:r>
+              <w:r>
+                <w:rPr>
+                  <w:noProof/>
+                  <w:lang w:val="id-ID"/>
+                </w:rPr>
+                <w:t xml:space="preserve">Al-Khamaiseh, K., &amp; ALShagarin, S. (2014, August). A Survey of String Matching Algorithms. </w:t>
+              </w:r>
+              <w:r>
+                <w:rPr>
+                  <w:i/>
+                  <w:iCs/>
+                  <w:noProof/>
+                  <w:lang w:val="id-ID"/>
+                </w:rPr>
+                <w:t>International Journal of Engineering Research and Applications, 4</w:t>
+              </w:r>
+              <w:r>
+                <w:rPr>
+                  <w:noProof/>
+                  <w:lang w:val="id-ID"/>
+                </w:rPr>
+                <w:t>, 144-156.</w:t>
+              </w:r>
+            </w:p>
+            <w:p>
+              <w:pPr>
+                <w:pStyle w:val="Bibliography"/>
+                <w:ind w:left="720" w:hanging="720"/>
+                <w:rPr>
+                  <w:noProof/>
+                  <w:lang w:val="id-ID"/>
+                </w:rPr>
+              </w:pPr>
+              <w:r>
+                <w:rPr>
+                  <w:noProof/>
+                  <w:lang w:val="id-ID"/>
+                </w:rPr>
+                <w:t xml:space="preserve">Baker, B. S. (1992). A program for identifying duplicated code. </w:t>
+              </w:r>
+              <w:r>
+                <w:rPr>
+                  <w:i/>
+                  <w:iCs/>
+                  <w:noProof/>
+                  <w:lang w:val="id-ID"/>
+                </w:rPr>
+                <w:t>Computing Science and Statistics</w:t>
+              </w:r>
+              <w:r>
+                <w:rPr>
+                  <w:noProof/>
+                  <w:lang w:val="id-ID"/>
+                </w:rPr>
+                <w:t>.</w:t>
+              </w:r>
+            </w:p>
+            <w:p>
+              <w:pPr>
+                <w:pStyle w:val="Bibliography"/>
+                <w:ind w:left="720" w:hanging="720"/>
+                <w:rPr>
+                  <w:noProof/>
+                  <w:lang w:val="id-ID"/>
+                </w:rPr>
+              </w:pPr>
+              <w:r>
+                <w:rPr>
+                  <w:noProof/>
+                  <w:lang w:val="id-ID"/>
+                </w:rPr>
+                <w:t xml:space="preserve">Ducasse, S., Rieger, M., &amp; Demeyer, S. (1999). A language independent approach for detecting duplicated code. </w:t>
+              </w:r>
+              <w:r>
+                <w:rPr>
+                  <w:i/>
+                  <w:iCs/>
+                  <w:noProof/>
+                  <w:lang w:val="id-ID"/>
+                </w:rPr>
+                <w:t>Proceedings IEEE International Conference on Software Maintenance - 1999 (ICSM'99). 'Software Maintenance for Business Change' (Cat. No.99CB36360)</w:t>
+              </w:r>
+              <w:r>
+                <w:rPr>
+                  <w:noProof/>
+                  <w:lang w:val="id-ID"/>
+                </w:rPr>
+                <w:t>, 109-118.</w:t>
+              </w:r>
+            </w:p>
+            <w:p>
+              <w:pPr>
+                <w:pStyle w:val="Bibliography"/>
+                <w:ind w:left="720" w:hanging="720"/>
+                <w:rPr>
+                  <w:noProof/>
+                  <w:lang w:val="id-ID"/>
+                </w:rPr>
+              </w:pPr>
+              <w:r>
+                <w:rPr>
+                  <w:noProof/>
+                  <w:lang w:val="id-ID"/>
+                </w:rPr>
+                <w:t xml:space="preserve">Kamiya, T., Kusumoto, S., &amp; Inoue, K. (2002, 08). CCFinder: A multilinguistic token-based code clone detection system for large scale source code. </w:t>
+              </w:r>
+              <w:r>
+                <w:rPr>
+                  <w:i/>
+                  <w:iCs/>
+                  <w:noProof/>
+                  <w:lang w:val="id-ID"/>
+                </w:rPr>
+                <w:t>Software Engineering, IEEE Transactions on, 28</w:t>
+              </w:r>
+              <w:r>
+                <w:rPr>
+                  <w:noProof/>
+                  <w:lang w:val="id-ID"/>
+                </w:rPr>
+                <w:t>, 654-670. doi:10.1109/TSE.2002.1019480</w:t>
+              </w:r>
+            </w:p>
+            <w:p>
+              <w:pPr>
+                <w:pStyle w:val="Bibliography"/>
+                <w:ind w:left="720" w:hanging="720"/>
+                <w:rPr>
+                  <w:noProof/>
+                  <w:lang w:val="id-ID"/>
+                </w:rPr>
+              </w:pPr>
+              <w:r>
+                <w:rPr>
+                  <w:noProof/>
+                  <w:lang w:val="id-ID"/>
+                </w:rPr>
+                <w:t xml:space="preserve">Krutz, D. E., &amp; Le, W. (2014). A Code Clone Oracle. </w:t>
+              </w:r>
+              <w:r>
+                <w:rPr>
+                  <w:i/>
+                  <w:iCs/>
+                  <w:noProof/>
+                  <w:lang w:val="id-ID"/>
+                </w:rPr>
+                <w:t>Proceedings of the 11th Working Conference on Mining Software Repositories - MSR 2014</w:t>
+              </w:r>
+              <w:r>
+                <w:rPr>
+                  <w:noProof/>
+                  <w:lang w:val="id-ID"/>
+                </w:rPr>
+                <w:t>. doi:10.1145/2597073.2597127</w:t>
+              </w:r>
+            </w:p>
+            <w:p>
+              <w:pPr>
+                <w:pStyle w:val="Bibliography"/>
+                <w:ind w:left="720" w:hanging="720"/>
+                <w:rPr>
+                  <w:noProof/>
+                  <w:lang w:val="id-ID"/>
+                </w:rPr>
+              </w:pPr>
+              <w:r>
+                <w:rPr>
+                  <w:i/>
+                  <w:iCs/>
+                  <w:noProof/>
+                  <w:lang w:val="id-ID"/>
+                </w:rPr>
+                <w:t>Maintainability</w:t>
+              </w:r>
+              <w:r>
+                <w:rPr>
+                  <w:noProof/>
+                  <w:lang w:val="id-ID"/>
+                </w:rPr>
+                <w:t>. (t.thn.). Dipetik November 20, 2020, dari iso25000.com: https://iso25000.com/index.php/en/iso-25000-standards/iso-25010/57-maintainability</w:t>
+              </w:r>
+            </w:p>
+            <w:p>
+              <w:pPr>
+                <w:pStyle w:val="Bibliography"/>
+                <w:ind w:left="720" w:hanging="720"/>
+                <w:rPr>
+                  <w:noProof/>
+                  <w:lang w:val="id-ID"/>
+                </w:rPr>
+              </w:pPr>
+              <w:r>
+                <w:rPr>
+                  <w:noProof/>
+                  <w:lang w:val="id-ID"/>
+                </w:rPr>
+                <w:t xml:space="preserve">Malhotra, R., &amp; Anuradha, C. (2016). Software Maintainability: Systematic Literature Review and Current Trends. </w:t>
+              </w:r>
+              <w:r>
+                <w:rPr>
+                  <w:i/>
+                  <w:iCs/>
+                  <w:noProof/>
+                  <w:lang w:val="id-ID"/>
+                </w:rPr>
+                <w:t>International Journal of Software Engineering and Knowledge Engineering, 26</w:t>
+              </w:r>
+              <w:r>
+                <w:rPr>
+                  <w:noProof/>
+                  <w:lang w:val="id-ID"/>
+                </w:rPr>
+                <w:t>, 1221-1253. doi:10.1142/S0218194016500431</w:t>
+              </w:r>
+            </w:p>
+            <w:p>
+              <w:pPr>
+                <w:pStyle w:val="Bibliography"/>
+                <w:ind w:left="720" w:hanging="720"/>
+                <w:rPr>
+                  <w:noProof/>
+                  <w:lang w:val="id-ID"/>
+                </w:rPr>
+              </w:pPr>
+              <w:r>
+                <w:rPr>
+                  <w:noProof/>
+                  <w:lang w:val="id-ID"/>
+                </w:rPr>
+                <w:t xml:space="preserve">Mens, T., &amp; Demeyer, S. (2010). Chapter 2 Identifying and Removing Software Clones. Dalam </w:t>
+              </w:r>
+              <w:r>
+                <w:rPr>
+                  <w:i/>
+                  <w:iCs/>
+                  <w:noProof/>
+                  <w:lang w:val="id-ID"/>
+                </w:rPr>
+                <w:t>Software evolution</w:t>
+              </w:r>
+              <w:r>
+                <w:rPr>
+                  <w:noProof/>
+                  <w:lang w:val="id-ID"/>
+                </w:rPr>
+                <w:t xml:space="preserve"> (hal. 15-36). Berlin: Springer. doi:10.1007/978-3-540-76440-3</w:t>
+              </w:r>
+            </w:p>
+            <w:p>
+              <w:pPr>
+                <w:pStyle w:val="Bibliography"/>
+                <w:ind w:left="720" w:hanging="720"/>
+                <w:rPr>
+                  <w:noProof/>
+                  <w:lang w:val="id-ID"/>
+                </w:rPr>
+              </w:pPr>
+              <w:r>
+                <w:rPr>
+                  <w:noProof/>
+                  <w:lang w:val="id-ID"/>
+                </w:rPr>
+                <w:t xml:space="preserve">Onuoha, O. (2016). Detecting Code Clones: A review. </w:t>
+              </w:r>
+              <w:r>
+                <w:rPr>
+                  <w:i/>
+                  <w:iCs/>
+                  <w:noProof/>
+                  <w:lang w:val="id-ID"/>
+                </w:rPr>
+                <w:t>arXiv preprint arXiv:1605.02661</w:t>
+              </w:r>
+              <w:r>
+                <w:rPr>
+                  <w:noProof/>
+                  <w:lang w:val="id-ID"/>
+                </w:rPr>
+                <w:t>.</w:t>
+              </w:r>
+            </w:p>
+            <w:p>
+              <w:pPr>
+                <w:pStyle w:val="Bibliography"/>
+                <w:ind w:left="720" w:hanging="720"/>
+                <w:rPr>
+                  <w:noProof/>
+                  <w:lang w:val="id-ID"/>
+                </w:rPr>
+              </w:pPr>
+              <w:r>
+                <w:rPr>
+                  <w:noProof/>
+                  <w:lang w:val="id-ID"/>
+                </w:rPr>
+                <w:t xml:space="preserve">Pressman, R. S. (2012). BAB 14 Konsep-konsep Kualitas. Dalam R. S. Pressman, </w:t>
+              </w:r>
+              <w:r>
+                <w:rPr>
+                  <w:i/>
+                  <w:iCs/>
+                  <w:noProof/>
+                  <w:lang w:val="id-ID"/>
+                </w:rPr>
+                <w:t>Rekayasa Perangkat Lunak: Pendekatan Praktisi, Edisi 7</w:t>
+              </w:r>
+              <w:r>
+                <w:rPr>
+                  <w:noProof/>
+                  <w:lang w:val="id-ID"/>
+                </w:rPr>
+                <w:t xml:space="preserve"> (hal. 482-504). Yogyakarta: Penerbit ANDI.</w:t>
+              </w:r>
+            </w:p>
+            <w:p>
+              <w:pPr>
+                <w:pStyle w:val="Referenceskinetik"/>
+              </w:pPr>
+              <w:r>
+                <w:rPr>
+                  <w:b/>
+                  <w:bCs/>
+                  <w:noProof/>
+                </w:rPr>
+                <w:fldChar w:fldCharType="end"/>
+              </w:r>
+            </w:p>
+          </w:sdtContent>
+        </w:sdt>
+      </w:sdtContent>
+    </w:sdt>
     <w:p>
       <w:pPr>
         <w:pStyle w:val="Referenceskinetik"/>
-        <w:numPr>
-          <w:ilvl w:val="0"/>
-          <w:numId w:val="40"/>
-        </w:numPr>
-      </w:pPr>
-      <w:bookmarkStart w:id="8" w:name="ref1"/>
-      <w:r>
-        <w:t xml:space="preserve">M. </w:t>
-      </w:r>
-      <w:proofErr w:type="spellStart"/>
-      <w:r>
-        <w:t>Chernyshev</w:t>
-      </w:r>
-      <w:proofErr w:type="spellEnd"/>
-      <w:r>
-        <w:t xml:space="preserve">, Z. </w:t>
-      </w:r>
-      <w:proofErr w:type="spellStart"/>
-      <w:r>
-        <w:t>Baig</w:t>
-      </w:r>
-      <w:proofErr w:type="spellEnd"/>
-      <w:r>
-        <w:t xml:space="preserve">, O. Bello, and S. </w:t>
-      </w:r>
-      <w:proofErr w:type="spellStart"/>
-      <w:r>
-        <w:t>Zeadally</w:t>
-      </w:r>
-      <w:proofErr w:type="spellEnd"/>
-      <w:r>
-        <w:t xml:space="preserve">, “Internet of Things (IoT): Research, Simulators, and Testbeds,” </w:t>
-      </w:r>
-      <w:r>
-        <w:rPr>
-          <w:i/>
-          <w:iCs/>
-        </w:rPr>
-        <w:t>IEEE Internet of Things Journal</w:t>
-      </w:r>
-      <w:r>
-        <w:t>., Vol. 5, No. 3, Pp. 1637–1647, 2018.</w:t>
-      </w:r>
-      <w:r>
-        <w:t xml:space="preserve"> </w:t>
-      </w:r>
-      <w:hyperlink r:id="rId19" w:history="1">
-        <w:r>
-          <w:rPr>
-            <w:rStyle w:val="Hyperlink"/>
-            <w:u w:val="none"/>
-          </w:rPr>
-          <w:t>https://doi.org/10.1109/JIOT.2017.2786639</w:t>
-        </w:r>
-      </w:hyperlink>
-    </w:p>
-    <w:bookmarkEnd w:id="8"/>
-    <w:p>
-      <w:pPr>
-        <w:pStyle w:val="Referenceskinetik"/>
-        <w:numPr>
-          <w:ilvl w:val="0"/>
-          <w:numId w:val="40"/>
-        </w:numPr>
       </w:pPr>
     </w:p>
     <w:sectPr>
-      <w:headerReference w:type="even" r:id="rId20"/>
-      <w:headerReference w:type="default" r:id="rId21"/>
-      <w:footerReference w:type="even" r:id="rId22"/>
-      <w:footerReference w:type="default" r:id="rId23"/>
-      <w:headerReference w:type="first" r:id="rId24"/>
-      <w:footerReference w:type="first" r:id="rId25"/>
+      <w:headerReference w:type="even" r:id="rId22"/>
+      <w:headerReference w:type="default" r:id="rId23"/>
+      <w:footerReference w:type="even" r:id="rId24"/>
+      <w:footerReference w:type="default" r:id="rId25"/>
+      <w:headerReference w:type="first" r:id="rId26"/>
+      <w:footerReference w:type="first" r:id="rId27"/>
       <w:pgSz w:w="11907" w:h="16840"/>
       <w:pgMar w:top="1699" w:right="747" w:bottom="1699" w:left="720" w:header="810" w:footer="1181" w:gutter="0"/>
       <w:pgNumType w:start="197"/>
@@ -5004,128 +3762,7 @@
         <w:sz w:val="16"/>
         <w:szCs w:val="16"/>
       </w:rPr>
-      <w:t xml:space="preserve">Cite: </w:t>
-    </w:r>
-    <w:proofErr w:type="spellStart"/>
-    <w:r>
-      <w:rPr>
-        <w:rFonts w:ascii="Arial" w:hAnsi="Arial" w:cs="Arial"/>
-        <w:i/>
-        <w:iCs/>
-        <w:sz w:val="16"/>
-        <w:szCs w:val="16"/>
-      </w:rPr>
-      <w:t>Wardana</w:t>
-    </w:r>
-    <w:proofErr w:type="spellEnd"/>
-    <w:r>
-      <w:rPr>
-        <w:rFonts w:ascii="Arial" w:hAnsi="Arial" w:cs="Arial"/>
-        <w:i/>
-        <w:iCs/>
-        <w:sz w:val="16"/>
-        <w:szCs w:val="16"/>
-      </w:rPr>
-      <w:t xml:space="preserve">, A., </w:t>
-    </w:r>
-    <w:proofErr w:type="spellStart"/>
-    <w:r>
-      <w:rPr>
-        <w:rFonts w:ascii="Arial" w:hAnsi="Arial" w:cs="Arial"/>
-        <w:i/>
-        <w:iCs/>
-        <w:sz w:val="16"/>
-        <w:szCs w:val="16"/>
-      </w:rPr>
-      <w:t>Rakhmatsyah</w:t>
-    </w:r>
-    <w:proofErr w:type="spellEnd"/>
-    <w:r>
-      <w:rPr>
-        <w:rFonts w:ascii="Arial" w:hAnsi="Arial" w:cs="Arial"/>
-        <w:i/>
-        <w:iCs/>
-        <w:sz w:val="16"/>
-        <w:szCs w:val="16"/>
-      </w:rPr>
-      <w:t xml:space="preserve">, A., </w:t>
-    </w:r>
-    <w:proofErr w:type="spellStart"/>
-    <w:r>
-      <w:rPr>
-        <w:rFonts w:ascii="Arial" w:hAnsi="Arial" w:cs="Arial"/>
-        <w:i/>
-        <w:iCs/>
-        <w:sz w:val="16"/>
-        <w:szCs w:val="16"/>
-      </w:rPr>
-      <w:t>Minarno</w:t>
-    </w:r>
-    <w:proofErr w:type="spellEnd"/>
-    <w:r>
-      <w:rPr>
-        <w:rFonts w:ascii="Arial" w:hAnsi="Arial" w:cs="Arial"/>
-        <w:i/>
-        <w:iCs/>
-        <w:sz w:val="16"/>
-        <w:szCs w:val="16"/>
-      </w:rPr>
-      <w:t xml:space="preserve">, A., &amp; </w:t>
-    </w:r>
-    <w:proofErr w:type="spellStart"/>
-    <w:r>
-      <w:rPr>
-        <w:rFonts w:ascii="Arial" w:hAnsi="Arial" w:cs="Arial"/>
-        <w:i/>
-        <w:iCs/>
-        <w:sz w:val="16"/>
-        <w:szCs w:val="16"/>
-      </w:rPr>
-      <w:t>Anbiya</w:t>
-    </w:r>
-    <w:proofErr w:type="spellEnd"/>
-    <w:r>
-      <w:rPr>
-        <w:rFonts w:ascii="Arial" w:hAnsi="Arial" w:cs="Arial"/>
-        <w:i/>
-        <w:iCs/>
-        <w:sz w:val="16"/>
-        <w:szCs w:val="16"/>
-      </w:rPr>
-      <w:t>, D. (2019). Internet of Things Platform for Manage Multiple Message Queuing Telemetry Transport Broker Server. </w:t>
-    </w:r>
-    <w:proofErr w:type="spellStart"/>
-    <w:r>
-      <w:rPr>
-        <w:rFonts w:ascii="Arial" w:hAnsi="Arial" w:cs="Arial"/>
-        <w:i/>
-        <w:iCs/>
-        <w:sz w:val="16"/>
-        <w:szCs w:val="16"/>
-      </w:rPr>
-      <w:t>Kinetik</w:t>
-    </w:r>
-    <w:proofErr w:type="spellEnd"/>
-    <w:r>
-      <w:rPr>
-        <w:rFonts w:ascii="Arial" w:hAnsi="Arial" w:cs="Arial"/>
-        <w:i/>
-        <w:iCs/>
-        <w:sz w:val="16"/>
-        <w:szCs w:val="16"/>
-      </w:rPr>
-      <w:t xml:space="preserve">: Game Technology, Information System, Computer Network, Computing, Electronics, and Control, 4(3). </w:t>
-    </w:r>
-    <w:proofErr w:type="spellStart"/>
-    <w:r>
-      <w:rPr>
-        <w:rFonts w:ascii="Arial" w:hAnsi="Arial" w:cs="Arial"/>
-        <w:i/>
-        <w:iCs/>
-        <w:sz w:val="16"/>
-        <w:szCs w:val="16"/>
-      </w:rPr>
-      <w:t>doi:</w:t>
+      <w:t>Cite: Wardana, A., Rakhmatsyah, A., Minarno, A., &amp; Anbiya, D. (2019). Internet of Things Platform for Manage Multiple Message Queuing Telemetry Transport Broker Server. Kinetik: Game Technology, Information System, Computer Network, Computing, Electronics, and Control, 4(3). doi:</w:t>
     </w:r>
     <w:hyperlink r:id="rId1" w:history="1">
       <w:r>
@@ -5139,21 +3776,7 @@
           <w:szCs w:val="16"/>
           <w:u w:val="none"/>
         </w:rPr>
-        <w:t>http</w:t>
-      </w:r>
-      <w:proofErr w:type="spellEnd"/>
-      <w:r>
-        <w:rPr>
-          <w:rStyle w:val="Hyperlink"/>
-          <w:rFonts w:ascii="Arial" w:hAnsi="Arial" w:cs="Arial"/>
-          <w:i/>
-          <w:iCs/>
-          <w:color w:val="4472C4" w:themeColor="accent1"/>
-          <w:sz w:val="16"/>
-          <w:szCs w:val="16"/>
-          <w:u w:val="none"/>
-        </w:rPr>
-        <w:t>://dx.doi.org/10.22219/kinetik.v4i3.841</w:t>
+        <w:t>http://dx.doi.org/10.22219/kinetik.v4i3.841</w:t>
       </w:r>
     </w:hyperlink>
     <w:r>
@@ -5392,128 +4015,7 @@
                               <w:sz w:val="16"/>
                               <w:szCs w:val="16"/>
                             </w:rPr>
-                            <w:t xml:space="preserve">Cite: </w:t>
-                          </w:r>
-                          <w:proofErr w:type="spellStart"/>
-                          <w:r>
-                            <w:rPr>
-                              <w:rFonts w:ascii="Arial" w:hAnsi="Arial" w:cs="Arial"/>
-                              <w:i/>
-                              <w:iCs/>
-                              <w:sz w:val="16"/>
-                              <w:szCs w:val="16"/>
-                            </w:rPr>
-                            <w:t>Wardana</w:t>
-                          </w:r>
-                          <w:proofErr w:type="spellEnd"/>
-                          <w:r>
-                            <w:rPr>
-                              <w:rFonts w:ascii="Arial" w:hAnsi="Arial" w:cs="Arial"/>
-                              <w:i/>
-                              <w:iCs/>
-                              <w:sz w:val="16"/>
-                              <w:szCs w:val="16"/>
-                            </w:rPr>
-                            <w:t xml:space="preserve">, A., </w:t>
-                          </w:r>
-                          <w:proofErr w:type="spellStart"/>
-                          <w:r>
-                            <w:rPr>
-                              <w:rFonts w:ascii="Arial" w:hAnsi="Arial" w:cs="Arial"/>
-                              <w:i/>
-                              <w:iCs/>
-                              <w:sz w:val="16"/>
-                              <w:szCs w:val="16"/>
-                            </w:rPr>
-                            <w:t>Rakhmatsyah</w:t>
-                          </w:r>
-                          <w:proofErr w:type="spellEnd"/>
-                          <w:r>
-                            <w:rPr>
-                              <w:rFonts w:ascii="Arial" w:hAnsi="Arial" w:cs="Arial"/>
-                              <w:i/>
-                              <w:iCs/>
-                              <w:sz w:val="16"/>
-                              <w:szCs w:val="16"/>
-                            </w:rPr>
-                            <w:t xml:space="preserve">, A., </w:t>
-                          </w:r>
-                          <w:proofErr w:type="spellStart"/>
-                          <w:r>
-                            <w:rPr>
-                              <w:rFonts w:ascii="Arial" w:hAnsi="Arial" w:cs="Arial"/>
-                              <w:i/>
-                              <w:iCs/>
-                              <w:sz w:val="16"/>
-                              <w:szCs w:val="16"/>
-                            </w:rPr>
-                            <w:t>Minarno</w:t>
-                          </w:r>
-                          <w:proofErr w:type="spellEnd"/>
-                          <w:r>
-                            <w:rPr>
-                              <w:rFonts w:ascii="Arial" w:hAnsi="Arial" w:cs="Arial"/>
-                              <w:i/>
-                              <w:iCs/>
-                              <w:sz w:val="16"/>
-                              <w:szCs w:val="16"/>
-                            </w:rPr>
-                            <w:t xml:space="preserve">, A., &amp; </w:t>
-                          </w:r>
-                          <w:proofErr w:type="spellStart"/>
-                          <w:r>
-                            <w:rPr>
-                              <w:rFonts w:ascii="Arial" w:hAnsi="Arial" w:cs="Arial"/>
-                              <w:i/>
-                              <w:iCs/>
-                              <w:sz w:val="16"/>
-                              <w:szCs w:val="16"/>
-                            </w:rPr>
-                            <w:t>Anbiya</w:t>
-                          </w:r>
-                          <w:proofErr w:type="spellEnd"/>
-                          <w:r>
-                            <w:rPr>
-                              <w:rFonts w:ascii="Arial" w:hAnsi="Arial" w:cs="Arial"/>
-                              <w:i/>
-                              <w:iCs/>
-                              <w:sz w:val="16"/>
-                              <w:szCs w:val="16"/>
-                            </w:rPr>
-                            <w:t>, D. (2019). Internet of Things Platform for Manage Multiple Message Queuing Telemetry Transport Broker Server. </w:t>
-                          </w:r>
-                          <w:proofErr w:type="spellStart"/>
-                          <w:r>
-                            <w:rPr>
-                              <w:rFonts w:ascii="Arial" w:hAnsi="Arial" w:cs="Arial"/>
-                              <w:i/>
-                              <w:iCs/>
-                              <w:sz w:val="16"/>
-                              <w:szCs w:val="16"/>
-                            </w:rPr>
-                            <w:t>Kinetik</w:t>
-                          </w:r>
-                          <w:proofErr w:type="spellEnd"/>
-                          <w:r>
-                            <w:rPr>
-                              <w:rFonts w:ascii="Arial" w:hAnsi="Arial" w:cs="Arial"/>
-                              <w:i/>
-                              <w:iCs/>
-                              <w:sz w:val="16"/>
-                              <w:szCs w:val="16"/>
-                            </w:rPr>
-                            <w:t xml:space="preserve">: Game Technology, Information System, Computer Network, Computing, Electronics, and Control, 4(3). </w:t>
-                          </w:r>
-                          <w:proofErr w:type="spellStart"/>
-                          <w:r>
-                            <w:rPr>
-                              <w:rFonts w:ascii="Arial" w:hAnsi="Arial" w:cs="Arial"/>
-                              <w:i/>
-                              <w:iCs/>
-                              <w:sz w:val="16"/>
-                              <w:szCs w:val="16"/>
-                            </w:rPr>
-                            <w:t>doi:</w:t>
+                            <w:t>Cite: Wardana, A., Rakhmatsyah, A., Minarno, A., &amp; Anbiya, D. (2019). Internet of Things Platform for Manage Multiple Message Queuing Telemetry Transport Broker Server. Kinetik: Game Technology, Information System, Computer Network, Computing, Electronics, and Control, 4(3). doi:</w:t>
                           </w:r>
                           <w:hyperlink r:id="rId1" w:history="1">
                             <w:r>
@@ -5527,21 +4029,7 @@
                                 <w:szCs w:val="16"/>
                                 <w:u w:val="none"/>
                               </w:rPr>
-                              <w:t>http</w:t>
-                            </w:r>
-                            <w:proofErr w:type="spellEnd"/>
-                            <w:r>
-                              <w:rPr>
-                                <w:rStyle w:val="Hyperlink"/>
-                                <w:rFonts w:ascii="Arial" w:hAnsi="Arial" w:cs="Arial"/>
-                                <w:i/>
-                                <w:iCs/>
-                                <w:color w:val="4472C4" w:themeColor="accent1"/>
-                                <w:sz w:val="16"/>
-                                <w:szCs w:val="16"/>
-                                <w:u w:val="none"/>
-                              </w:rPr>
-                              <w:t>://dx.doi.org/10.22219/kinetik.v4i3.841</w:t>
+                              <w:t>http://dx.doi.org/10.22219/kinetik.v4i3.841</w:t>
                             </w:r>
                           </w:hyperlink>
                         </w:p>
@@ -5589,128 +4077,7 @@
                         <w:sz w:val="16"/>
                         <w:szCs w:val="16"/>
                       </w:rPr>
-                      <w:t xml:space="preserve">Cite: </w:t>
-                    </w:r>
-                    <w:proofErr w:type="spellStart"/>
-                    <w:r>
-                      <w:rPr>
-                        <w:rFonts w:ascii="Arial" w:hAnsi="Arial" w:cs="Arial"/>
-                        <w:i/>
-                        <w:iCs/>
-                        <w:sz w:val="16"/>
-                        <w:szCs w:val="16"/>
-                      </w:rPr>
-                      <w:t>Wardana</w:t>
-                    </w:r>
-                    <w:proofErr w:type="spellEnd"/>
-                    <w:r>
-                      <w:rPr>
-                        <w:rFonts w:ascii="Arial" w:hAnsi="Arial" w:cs="Arial"/>
-                        <w:i/>
-                        <w:iCs/>
-                        <w:sz w:val="16"/>
-                        <w:szCs w:val="16"/>
-                      </w:rPr>
-                      <w:t xml:space="preserve">, A., </w:t>
-                    </w:r>
-                    <w:proofErr w:type="spellStart"/>
-                    <w:r>
-                      <w:rPr>
-                        <w:rFonts w:ascii="Arial" w:hAnsi="Arial" w:cs="Arial"/>
-                        <w:i/>
-                        <w:iCs/>
-                        <w:sz w:val="16"/>
-                        <w:szCs w:val="16"/>
-                      </w:rPr>
-                      <w:t>Rakhmatsyah</w:t>
-                    </w:r>
-                    <w:proofErr w:type="spellEnd"/>
-                    <w:r>
-                      <w:rPr>
-                        <w:rFonts w:ascii="Arial" w:hAnsi="Arial" w:cs="Arial"/>
-                        <w:i/>
-                        <w:iCs/>
-                        <w:sz w:val="16"/>
-                        <w:szCs w:val="16"/>
-                      </w:rPr>
-                      <w:t xml:space="preserve">, A., </w:t>
-                    </w:r>
-                    <w:proofErr w:type="spellStart"/>
-                    <w:r>
-                      <w:rPr>
-                        <w:rFonts w:ascii="Arial" w:hAnsi="Arial" w:cs="Arial"/>
-                        <w:i/>
-                        <w:iCs/>
-                        <w:sz w:val="16"/>
-                        <w:szCs w:val="16"/>
-                      </w:rPr>
-                      <w:t>Minarno</w:t>
-                    </w:r>
-                    <w:proofErr w:type="spellEnd"/>
-                    <w:r>
-                      <w:rPr>
-                        <w:rFonts w:ascii="Arial" w:hAnsi="Arial" w:cs="Arial"/>
-                        <w:i/>
-                        <w:iCs/>
-                        <w:sz w:val="16"/>
-                        <w:szCs w:val="16"/>
-                      </w:rPr>
-                      <w:t xml:space="preserve">, A., &amp; </w:t>
-                    </w:r>
-                    <w:proofErr w:type="spellStart"/>
-                    <w:r>
-                      <w:rPr>
-                        <w:rFonts w:ascii="Arial" w:hAnsi="Arial" w:cs="Arial"/>
-                        <w:i/>
-                        <w:iCs/>
-                        <w:sz w:val="16"/>
-                        <w:szCs w:val="16"/>
-                      </w:rPr>
-                      <w:t>Anbiya</w:t>
-                    </w:r>
-                    <w:proofErr w:type="spellEnd"/>
-                    <w:r>
-                      <w:rPr>
-                        <w:rFonts w:ascii="Arial" w:hAnsi="Arial" w:cs="Arial"/>
-                        <w:i/>
-                        <w:iCs/>
-                        <w:sz w:val="16"/>
-                        <w:szCs w:val="16"/>
-                      </w:rPr>
-                      <w:t>, D. (2019). Internet of Things Platform for Manage Multiple Message Queuing Telemetry Transport Broker Server. </w:t>
-                    </w:r>
-                    <w:proofErr w:type="spellStart"/>
-                    <w:r>
-                      <w:rPr>
-                        <w:rFonts w:ascii="Arial" w:hAnsi="Arial" w:cs="Arial"/>
-                        <w:i/>
-                        <w:iCs/>
-                        <w:sz w:val="16"/>
-                        <w:szCs w:val="16"/>
-                      </w:rPr>
-                      <w:t>Kinetik</w:t>
-                    </w:r>
-                    <w:proofErr w:type="spellEnd"/>
-                    <w:r>
-                      <w:rPr>
-                        <w:rFonts w:ascii="Arial" w:hAnsi="Arial" w:cs="Arial"/>
-                        <w:i/>
-                        <w:iCs/>
-                        <w:sz w:val="16"/>
-                        <w:szCs w:val="16"/>
-                      </w:rPr>
-                      <w:t xml:space="preserve">: Game Technology, Information System, Computer Network, Computing, Electronics, and Control, 4(3). </w:t>
-                    </w:r>
-                    <w:proofErr w:type="spellStart"/>
-                    <w:r>
-                      <w:rPr>
-                        <w:rFonts w:ascii="Arial" w:hAnsi="Arial" w:cs="Arial"/>
-                        <w:i/>
-                        <w:iCs/>
-                        <w:sz w:val="16"/>
-                        <w:szCs w:val="16"/>
-                      </w:rPr>
-                      <w:t>doi:</w:t>
+                      <w:t>Cite: Wardana, A., Rakhmatsyah, A., Minarno, A., &amp; Anbiya, D. (2019). Internet of Things Platform for Manage Multiple Message Queuing Telemetry Transport Broker Server. Kinetik: Game Technology, Information System, Computer Network, Computing, Electronics, and Control, 4(3). doi:</w:t>
                     </w:r>
                     <w:hyperlink r:id="rId2" w:history="1">
                       <w:r>
@@ -5724,21 +4091,7 @@
                           <w:szCs w:val="16"/>
                           <w:u w:val="none"/>
                         </w:rPr>
-                        <w:t>http</w:t>
-                      </w:r>
-                      <w:proofErr w:type="spellEnd"/>
-                      <w:r>
-                        <w:rPr>
-                          <w:rStyle w:val="Hyperlink"/>
-                          <w:rFonts w:ascii="Arial" w:hAnsi="Arial" w:cs="Arial"/>
-                          <w:i/>
-                          <w:iCs/>
-                          <w:color w:val="4472C4" w:themeColor="accent1"/>
-                          <w:sz w:val="16"/>
-                          <w:szCs w:val="16"/>
-                          <w:u w:val="none"/>
-                        </w:rPr>
-                        <w:t>://dx.doi.org/10.22219/kinetik.v4i3.841</w:t>
+                        <w:t>http://dx.doi.org/10.22219/kinetik.v4i3.841</w:t>
                       </w:r>
                     </w:hyperlink>
                   </w:p>
@@ -5902,19 +4255,11 @@
                               <w:szCs w:val="24"/>
                             </w:rPr>
                           </w:pPr>
-                          <w:proofErr w:type="spellStart"/>
                           <w:r>
                             <w:rPr>
                               <w:rFonts w:ascii="Arial" w:hAnsi="Arial" w:cs="Arial"/>
                             </w:rPr>
-                            <w:t>Kinetik</w:t>
-                          </w:r>
-                          <w:proofErr w:type="spellEnd"/>
-                          <w:r>
-                            <w:rPr>
-                              <w:rFonts w:ascii="Arial" w:hAnsi="Arial" w:cs="Arial"/>
-                            </w:rPr>
-                            <w:t>: Game Technology, Information System, Computer Network, Computing, Electronics, and Control</w:t>
+                            <w:t>Kinetik: Game Technology, Information System, Computer Network, Computing, Electronics, and Control</w:t>
                           </w:r>
                         </w:p>
                         <w:p>
@@ -5959,19 +4304,11 @@
                         <w:szCs w:val="24"/>
                       </w:rPr>
                     </w:pPr>
-                    <w:proofErr w:type="spellStart"/>
                     <w:r>
                       <w:rPr>
                         <w:rFonts w:ascii="Arial" w:hAnsi="Arial" w:cs="Arial"/>
                       </w:rPr>
-                      <w:t>Kinetik</w:t>
-                    </w:r>
-                    <w:proofErr w:type="spellEnd"/>
-                    <w:r>
-                      <w:rPr>
-                        <w:rFonts w:ascii="Arial" w:hAnsi="Arial" w:cs="Arial"/>
-                      </w:rPr>
-                      <w:t>: Game Technology, Information System, Computer Network, Computing, Electronics, and Control</w:t>
+                      <w:t>Kinetik: Game Technology, Information System, Computer Network, Computing, Electronics, and Control</w:t>
                     </w:r>
                   </w:p>
                   <w:p>
@@ -6334,19 +4671,11 @@
                               <w:szCs w:val="24"/>
                             </w:rPr>
                           </w:pPr>
-                          <w:proofErr w:type="spellStart"/>
                           <w:r>
                             <w:rPr>
                               <w:rFonts w:ascii="Arial" w:hAnsi="Arial" w:cs="Arial"/>
                             </w:rPr>
-                            <w:t>Kinetik</w:t>
-                          </w:r>
-                          <w:proofErr w:type="spellEnd"/>
-                          <w:r>
-                            <w:rPr>
-                              <w:rFonts w:ascii="Arial" w:hAnsi="Arial" w:cs="Arial"/>
-                            </w:rPr>
-                            <w:t>: Game Technology, Information System, Computer Network, Computing, Electronics, and Control</w:t>
+                            <w:t>Kinetik: Game Technology, Information System, Computer Network, Computing, Electronics, and Control</w:t>
                           </w:r>
                         </w:p>
                       </w:txbxContent>
@@ -6382,19 +4711,11 @@
                         <w:szCs w:val="24"/>
                       </w:rPr>
                     </w:pPr>
-                    <w:proofErr w:type="spellStart"/>
                     <w:r>
                       <w:rPr>
                         <w:rFonts w:ascii="Arial" w:hAnsi="Arial" w:cs="Arial"/>
                       </w:rPr>
-                      <w:t>Kinetik</w:t>
-                    </w:r>
-                    <w:proofErr w:type="spellEnd"/>
-                    <w:r>
-                      <w:rPr>
-                        <w:rFonts w:ascii="Arial" w:hAnsi="Arial" w:cs="Arial"/>
-                      </w:rPr>
-                      <w:t>: Game Technology, Information System, Computer Network, Computing, Electronics, and Control</w:t>
+                      <w:t>Kinetik: Game Technology, Information System, Computer Network, Computing, Electronics, and Control</w:t>
                     </w:r>
                   </w:p>
                 </w:txbxContent>
@@ -6646,7 +4967,6 @@
               <w:szCs w:val="17"/>
             </w:rPr>
           </w:pPr>
-          <w:proofErr w:type="spellStart"/>
           <w:r>
             <w:rPr>
               <w:rFonts w:ascii="Arial" w:hAnsi="Arial" w:cs="Arial"/>
@@ -6655,18 +4975,7 @@
               <w:sz w:val="17"/>
               <w:szCs w:val="17"/>
             </w:rPr>
-            <w:t>Kinetik</w:t>
-          </w:r>
-          <w:proofErr w:type="spellEnd"/>
-          <w:r>
-            <w:rPr>
-              <w:rFonts w:ascii="Arial" w:hAnsi="Arial" w:cs="Arial"/>
-              <w:b/>
-              <w:bCs/>
-              <w:sz w:val="17"/>
-              <w:szCs w:val="17"/>
-            </w:rPr>
-            <w:t>: Game Technology, Information System, Computer Network, Computing, Electronics, and Control</w:t>
+            <w:t>Kinetik: Game Technology, Information System, Computer Network, Computing, Electronics, and Control</w:t>
           </w:r>
         </w:p>
         <w:p>
@@ -9812,6 +8121,92 @@
     </w:lvl>
   </w:abstractNum>
   <w:abstractNum w:abstractNumId="27" w15:restartNumberingAfterBreak="0">
+    <w:nsid w:val="4E402A29"/>
+    <w:multiLevelType w:val="hybridMultilevel"/>
+    <w:tmpl w:val="3208C4AC"/>
+    <w:lvl w:ilvl="0" w:tplc="3809000F">
+      <w:start w:val="1"/>
+      <w:numFmt w:val="decimal"/>
+      <w:lvlText w:val="%1."/>
+      <w:lvlJc w:val="left"/>
+      <w:pPr>
+        <w:ind w:left="720" w:hanging="360"/>
+      </w:pPr>
+    </w:lvl>
+    <w:lvl w:ilvl="1" w:tplc="38090019" w:tentative="1">
+      <w:start w:val="1"/>
+      <w:numFmt w:val="lowerLetter"/>
+      <w:lvlText w:val="%2."/>
+      <w:lvlJc w:val="left"/>
+      <w:pPr>
+        <w:ind w:left="1440" w:hanging="360"/>
+      </w:pPr>
+    </w:lvl>
+    <w:lvl w:ilvl="2" w:tplc="3809001B" w:tentative="1">
+      <w:start w:val="1"/>
+      <w:numFmt w:val="lowerRoman"/>
+      <w:lvlText w:val="%3."/>
+      <w:lvlJc w:val="right"/>
+      <w:pPr>
+        <w:ind w:left="2160" w:hanging="180"/>
+      </w:pPr>
+    </w:lvl>
+    <w:lvl w:ilvl="3" w:tplc="3809000F" w:tentative="1">
+      <w:start w:val="1"/>
+      <w:numFmt w:val="decimal"/>
+      <w:lvlText w:val="%4."/>
+      <w:lvlJc w:val="left"/>
+      <w:pPr>
+        <w:ind w:left="2880" w:hanging="360"/>
+      </w:pPr>
+    </w:lvl>
+    <w:lvl w:ilvl="4" w:tplc="38090019" w:tentative="1">
+      <w:start w:val="1"/>
+      <w:numFmt w:val="lowerLetter"/>
+      <w:lvlText w:val="%5."/>
+      <w:lvlJc w:val="left"/>
+      <w:pPr>
+        <w:ind w:left="3600" w:hanging="360"/>
+      </w:pPr>
+    </w:lvl>
+    <w:lvl w:ilvl="5" w:tplc="3809001B" w:tentative="1">
+      <w:start w:val="1"/>
+      <w:numFmt w:val="lowerRoman"/>
+      <w:lvlText w:val="%6."/>
+      <w:lvlJc w:val="right"/>
+      <w:pPr>
+        <w:ind w:left="4320" w:hanging="180"/>
+      </w:pPr>
+    </w:lvl>
+    <w:lvl w:ilvl="6" w:tplc="3809000F" w:tentative="1">
+      <w:start w:val="1"/>
+      <w:numFmt w:val="decimal"/>
+      <w:lvlText w:val="%7."/>
+      <w:lvlJc w:val="left"/>
+      <w:pPr>
+        <w:ind w:left="5040" w:hanging="360"/>
+      </w:pPr>
+    </w:lvl>
+    <w:lvl w:ilvl="7" w:tplc="38090019" w:tentative="1">
+      <w:start w:val="1"/>
+      <w:numFmt w:val="lowerLetter"/>
+      <w:lvlText w:val="%8."/>
+      <w:lvlJc w:val="left"/>
+      <w:pPr>
+        <w:ind w:left="5760" w:hanging="360"/>
+      </w:pPr>
+    </w:lvl>
+    <w:lvl w:ilvl="8" w:tplc="3809001B" w:tentative="1">
+      <w:start w:val="1"/>
+      <w:numFmt w:val="lowerRoman"/>
+      <w:lvlText w:val="%9."/>
+      <w:lvlJc w:val="right"/>
+      <w:pPr>
+        <w:ind w:left="6480" w:hanging="180"/>
+      </w:pPr>
+    </w:lvl>
+  </w:abstractNum>
+  <w:abstractNum w:abstractNumId="28" w15:restartNumberingAfterBreak="0">
     <w:nsid w:val="4FC45178"/>
     <w:multiLevelType w:val="hybridMultilevel"/>
     <w:tmpl w:val="4A3AFF6C"/>
@@ -9900,7 +8295,7 @@
       </w:pPr>
     </w:lvl>
   </w:abstractNum>
-  <w:abstractNum w:abstractNumId="28" w15:restartNumberingAfterBreak="0">
+  <w:abstractNum w:abstractNumId="29" w15:restartNumberingAfterBreak="0">
     <w:nsid w:val="50232215"/>
     <w:multiLevelType w:val="multilevel"/>
     <w:tmpl w:val="F97A3E9E"/>
@@ -10061,7 +8456,7 @@
       </w:rPr>
     </w:lvl>
   </w:abstractNum>
-  <w:abstractNum w:abstractNumId="29" w15:restartNumberingAfterBreak="0">
+  <w:abstractNum w:abstractNumId="30" w15:restartNumberingAfterBreak="0">
     <w:nsid w:val="52CA544A"/>
     <w:multiLevelType w:val="singleLevel"/>
     <w:tmpl w:val="42B8DB78"/>
@@ -10085,7 +8480,7 @@
       </w:rPr>
     </w:lvl>
   </w:abstractNum>
-  <w:abstractNum w:abstractNumId="30" w15:restartNumberingAfterBreak="0">
+  <w:abstractNum w:abstractNumId="31" w15:restartNumberingAfterBreak="0">
     <w:nsid w:val="530A7425"/>
     <w:multiLevelType w:val="hybridMultilevel"/>
     <w:tmpl w:val="4A3AFF6C"/>
@@ -10174,7 +8569,7 @@
       </w:pPr>
     </w:lvl>
   </w:abstractNum>
-  <w:abstractNum w:abstractNumId="31" w15:restartNumberingAfterBreak="0">
+  <w:abstractNum w:abstractNumId="32" w15:restartNumberingAfterBreak="0">
     <w:nsid w:val="540803F3"/>
     <w:multiLevelType w:val="multilevel"/>
     <w:tmpl w:val="295AA572"/>
@@ -10287,7 +8682,7 @@
       </w:rPr>
     </w:lvl>
   </w:abstractNum>
-  <w:abstractNum w:abstractNumId="32" w15:restartNumberingAfterBreak="0">
+  <w:abstractNum w:abstractNumId="33" w15:restartNumberingAfterBreak="0">
     <w:nsid w:val="549F25AE"/>
     <w:multiLevelType w:val="hybridMultilevel"/>
     <w:tmpl w:val="1200CEB0"/>
@@ -10376,7 +8771,7 @@
       </w:pPr>
     </w:lvl>
   </w:abstractNum>
-  <w:abstractNum w:abstractNumId="33" w15:restartNumberingAfterBreak="0">
+  <w:abstractNum w:abstractNumId="34" w15:restartNumberingAfterBreak="0">
     <w:nsid w:val="56E49ADA"/>
     <w:multiLevelType w:val="singleLevel"/>
     <w:tmpl w:val="56E49ADA"/>
@@ -10396,7 +8791,7 @@
       </w:rPr>
     </w:lvl>
   </w:abstractNum>
-  <w:abstractNum w:abstractNumId="34" w15:restartNumberingAfterBreak="0">
+  <w:abstractNum w:abstractNumId="35" w15:restartNumberingAfterBreak="0">
     <w:nsid w:val="5CED335E"/>
     <w:multiLevelType w:val="multilevel"/>
     <w:tmpl w:val="5CED335E"/>
@@ -10516,7 +8911,7 @@
       </w:pPr>
     </w:lvl>
   </w:abstractNum>
-  <w:abstractNum w:abstractNumId="35" w15:restartNumberingAfterBreak="0">
+  <w:abstractNum w:abstractNumId="36" w15:restartNumberingAfterBreak="0">
     <w:nsid w:val="5FEA5FCF"/>
     <w:multiLevelType w:val="hybridMultilevel"/>
     <w:tmpl w:val="84AA17B6"/>
@@ -10605,7 +9000,7 @@
       </w:pPr>
     </w:lvl>
   </w:abstractNum>
-  <w:abstractNum w:abstractNumId="36" w15:restartNumberingAfterBreak="0">
+  <w:abstractNum w:abstractNumId="37" w15:restartNumberingAfterBreak="0">
     <w:nsid w:val="62F80515"/>
     <w:multiLevelType w:val="singleLevel"/>
     <w:tmpl w:val="62F80515"/>
@@ -10623,7 +9018,7 @@
       </w:pPr>
     </w:lvl>
   </w:abstractNum>
-  <w:abstractNum w:abstractNumId="37" w15:restartNumberingAfterBreak="0">
+  <w:abstractNum w:abstractNumId="38" w15:restartNumberingAfterBreak="0">
     <w:nsid w:val="634F12A3"/>
     <w:multiLevelType w:val="hybridMultilevel"/>
     <w:tmpl w:val="5FC44278"/>
@@ -10712,7 +9107,7 @@
       </w:pPr>
     </w:lvl>
   </w:abstractNum>
-  <w:abstractNum w:abstractNumId="38" w15:restartNumberingAfterBreak="0">
+  <w:abstractNum w:abstractNumId="39" w15:restartNumberingAfterBreak="0">
     <w:nsid w:val="6B597752"/>
     <w:multiLevelType w:val="hybridMultilevel"/>
     <w:tmpl w:val="3A58C682"/>
@@ -10801,7 +9196,7 @@
       </w:pPr>
     </w:lvl>
   </w:abstractNum>
-  <w:abstractNum w:abstractNumId="39" w15:restartNumberingAfterBreak="0">
+  <w:abstractNum w:abstractNumId="40" w15:restartNumberingAfterBreak="0">
     <w:nsid w:val="6CD32DA8"/>
     <w:multiLevelType w:val="singleLevel"/>
     <w:tmpl w:val="6CD32DA8"/>
@@ -10824,7 +9219,7 @@
       </w:rPr>
     </w:lvl>
   </w:abstractNum>
-  <w:abstractNum w:abstractNumId="40" w15:restartNumberingAfterBreak="0">
+  <w:abstractNum w:abstractNumId="41" w15:restartNumberingAfterBreak="0">
     <w:nsid w:val="6CF8288C"/>
     <w:multiLevelType w:val="hybridMultilevel"/>
     <w:tmpl w:val="9DEC1318"/>
@@ -10937,7 +9332,7 @@
       </w:rPr>
     </w:lvl>
   </w:abstractNum>
-  <w:abstractNum w:abstractNumId="41" w15:restartNumberingAfterBreak="0">
+  <w:abstractNum w:abstractNumId="42" w15:restartNumberingAfterBreak="0">
     <w:nsid w:val="772B0300"/>
     <w:multiLevelType w:val="hybridMultilevel"/>
     <w:tmpl w:val="11FE8568"/>
@@ -11026,7 +9421,7 @@
       </w:pPr>
     </w:lvl>
   </w:abstractNum>
-  <w:abstractNum w:abstractNumId="42" w15:restartNumberingAfterBreak="0">
+  <w:abstractNum w:abstractNumId="43" w15:restartNumberingAfterBreak="0">
     <w:nsid w:val="779266F0"/>
     <w:multiLevelType w:val="multilevel"/>
     <w:tmpl w:val="C912665E"/>
@@ -11139,7 +9534,7 @@
       </w:rPr>
     </w:lvl>
   </w:abstractNum>
-  <w:abstractNum w:abstractNumId="43" w15:restartNumberingAfterBreak="0">
+  <w:abstractNum w:abstractNumId="44" w15:restartNumberingAfterBreak="0">
     <w:nsid w:val="77EC6ED7"/>
     <w:multiLevelType w:val="hybridMultilevel"/>
     <w:tmpl w:val="DB086346"/>
@@ -11225,7 +9620,7 @@
       </w:pPr>
     </w:lvl>
   </w:abstractNum>
-  <w:abstractNum w:abstractNumId="44" w15:restartNumberingAfterBreak="0">
+  <w:abstractNum w:abstractNumId="45" w15:restartNumberingAfterBreak="0">
     <w:nsid w:val="7AB95963"/>
     <w:multiLevelType w:val="hybridMultilevel"/>
     <w:tmpl w:val="5C5A7206"/>
@@ -11314,7 +9709,7 @@
       </w:pPr>
     </w:lvl>
   </w:abstractNum>
-  <w:abstractNum w:abstractNumId="45" w15:restartNumberingAfterBreak="0">
+  <w:abstractNum w:abstractNumId="46" w15:restartNumberingAfterBreak="0">
     <w:nsid w:val="7C1625A3"/>
     <w:multiLevelType w:val="multilevel"/>
     <w:tmpl w:val="87EE3C00"/>
@@ -11437,19 +9832,19 @@
     </w:lvl>
   </w:abstractNum>
   <w:num w:numId="1">
+    <w:abstractNumId w:val="30"/>
+  </w:num>
+  <w:num w:numId="2">
+    <w:abstractNumId w:val="40"/>
+  </w:num>
+  <w:num w:numId="3">
+    <w:abstractNumId w:val="37"/>
+  </w:num>
+  <w:num w:numId="4">
     <w:abstractNumId w:val="29"/>
   </w:num>
-  <w:num w:numId="2">
-    <w:abstractNumId w:val="39"/>
-  </w:num>
-  <w:num w:numId="3">
-    <w:abstractNumId w:val="36"/>
-  </w:num>
-  <w:num w:numId="4">
-    <w:abstractNumId w:val="28"/>
-  </w:num>
   <w:num w:numId="5">
-    <w:abstractNumId w:val="32"/>
+    <w:abstractNumId w:val="33"/>
   </w:num>
   <w:num w:numId="6">
     <w:abstractNumId w:val="4"/>
@@ -11458,28 +9853,28 @@
     <w:abstractNumId w:val="13"/>
   </w:num>
   <w:num w:numId="8">
-    <w:abstractNumId w:val="45"/>
+    <w:abstractNumId w:val="46"/>
   </w:num>
   <w:num w:numId="9">
     <w:abstractNumId w:val="18"/>
   </w:num>
   <w:num w:numId="10">
-    <w:abstractNumId w:val="33"/>
+    <w:abstractNumId w:val="34"/>
   </w:num>
   <w:num w:numId="11">
-    <w:abstractNumId w:val="34"/>
+    <w:abstractNumId w:val="35"/>
   </w:num>
   <w:num w:numId="12">
-    <w:abstractNumId w:val="30"/>
+    <w:abstractNumId w:val="31"/>
   </w:num>
   <w:num w:numId="13">
-    <w:abstractNumId w:val="27"/>
+    <w:abstractNumId w:val="28"/>
   </w:num>
   <w:num w:numId="14">
-    <w:abstractNumId w:val="43"/>
+    <w:abstractNumId w:val="44"/>
   </w:num>
   <w:num w:numId="15">
-    <w:abstractNumId w:val="40"/>
+    <w:abstractNumId w:val="41"/>
   </w:num>
   <w:num w:numId="16">
     <w:abstractNumId w:val="19"/>
@@ -11491,7 +9886,7 @@
     <w:abstractNumId w:val="8"/>
   </w:num>
   <w:num w:numId="19">
-    <w:abstractNumId w:val="41"/>
+    <w:abstractNumId w:val="42"/>
   </w:num>
   <w:num w:numId="20">
     <w:abstractNumId w:val="5"/>
@@ -11503,7 +9898,7 @@
     <w:abstractNumId w:val="11"/>
   </w:num>
   <w:num w:numId="23">
-    <w:abstractNumId w:val="37"/>
+    <w:abstractNumId w:val="38"/>
   </w:num>
   <w:num w:numId="24">
     <w:abstractNumId w:val="24"/>
@@ -11515,7 +9910,7 @@
     <w:abstractNumId w:val="9"/>
   </w:num>
   <w:num w:numId="27">
-    <w:abstractNumId w:val="42"/>
+    <w:abstractNumId w:val="43"/>
   </w:num>
   <w:num w:numId="28">
     <w:abstractNumId w:val="26"/>
@@ -11533,7 +9928,7 @@
     <w:abstractNumId w:val="22"/>
   </w:num>
   <w:num w:numId="33">
-    <w:abstractNumId w:val="35"/>
+    <w:abstractNumId w:val="36"/>
   </w:num>
   <w:num w:numId="34">
     <w:abstractNumId w:val="21"/>
@@ -11545,7 +9940,7 @@
     <w:abstractNumId w:val="7"/>
   </w:num>
   <w:num w:numId="37">
-    <w:abstractNumId w:val="38"/>
+    <w:abstractNumId w:val="39"/>
   </w:num>
   <w:num w:numId="38">
     <w:abstractNumId w:val="15"/>
@@ -11560,7 +9955,7 @@
     <w:abstractNumId w:val="20"/>
   </w:num>
   <w:num w:numId="42">
-    <w:abstractNumId w:val="44"/>
+    <w:abstractNumId w:val="45"/>
   </w:num>
   <w:num w:numId="43">
     <w:abstractNumId w:val="6"/>
@@ -11569,10 +9964,13 @@
     <w:abstractNumId w:val="17"/>
   </w:num>
   <w:num w:numId="45">
-    <w:abstractNumId w:val="31"/>
+    <w:abstractNumId w:val="32"/>
   </w:num>
   <w:num w:numId="46">
     <w:abstractNumId w:val="1"/>
+  </w:num>
+  <w:num w:numId="47">
+    <w:abstractNumId w:val="27"/>
   </w:num>
   <w:numIdMacAtCleanup w:val="9"/>
 </w:numbering>
@@ -12107,6 +10505,7 @@
   <w:style w:type="character" w:default="1" w:styleId="DefaultParagraphFont">
     <w:name w:val="Default Paragraph Font"/>
     <w:uiPriority w:val="1"/>
+    <w:semiHidden/>
     <w:unhideWhenUsed/>
   </w:style>
   <w:style w:type="table" w:default="1" w:styleId="TableNormal">
@@ -15184,6 +13583,3803 @@
     </w:tblStylePr>
   </w:style>
 </w:styles>
+</file>
+
+<file path=word/charts/chart1.xml><?xml version="1.0" encoding="utf-8"?>
+<c:chartSpace xmlns:c="http://schemas.openxmlformats.org/drawingml/2006/chart" xmlns:a="http://schemas.openxmlformats.org/drawingml/2006/main" xmlns:r="http://schemas.openxmlformats.org/officeDocument/2006/relationships" xmlns:c16r2="http://schemas.microsoft.com/office/drawing/2015/06/chart">
+  <c:date1904 val="0"/>
+  <c:lang val="en-US"/>
+  <c:roundedCorners val="0"/>
+  <mc:AlternateContent xmlns:mc="http://schemas.openxmlformats.org/markup-compatibility/2006">
+    <mc:Choice xmlns:c14="http://schemas.microsoft.com/office/drawing/2007/8/2/chart" Requires="c14">
+      <c14:style val="102"/>
+    </mc:Choice>
+    <mc:Fallback>
+      <c:style val="2"/>
+    </mc:Fallback>
+  </mc:AlternateContent>
+  <c:chart>
+    <c:title>
+      <c:tx>
+        <c:rich>
+          <a:bodyPr rot="0" spcFirstLastPara="1" vertOverflow="ellipsis" vert="horz" wrap="square" anchor="ctr" anchorCtr="1"/>
+          <a:lstStyle/>
+          <a:p>
+            <a:pPr>
+              <a:defRPr sz="1400" b="0" i="0" u="none" strike="noStrike" kern="1200" spc="0" baseline="0">
+                <a:solidFill>
+                  <a:schemeClr val="tx1">
+                    <a:lumMod val="65000"/>
+                    <a:lumOff val="35000"/>
+                  </a:schemeClr>
+                </a:solidFill>
+                <a:latin typeface="+mn-lt"/>
+                <a:ea typeface="+mn-ea"/>
+                <a:cs typeface="+mn-cs"/>
+              </a:defRPr>
+            </a:pPr>
+            <a:r>
+              <a:rPr lang="en-ID" sz="1000">
+                <a:latin typeface="Arial" panose="020B0604020202020204" pitchFamily="34" charset="0"/>
+                <a:cs typeface="Arial" panose="020B0604020202020204" pitchFamily="34" charset="0"/>
+              </a:rPr>
+              <a:t>Accuracy,</a:t>
+            </a:r>
+            <a:r>
+              <a:rPr lang="en-ID" sz="1000" baseline="0">
+                <a:latin typeface="Arial" panose="020B0604020202020204" pitchFamily="34" charset="0"/>
+                <a:cs typeface="Arial" panose="020B0604020202020204" pitchFamily="34" charset="0"/>
+              </a:rPr>
+              <a:t> Precision, Recall, F1 Apache</a:t>
+            </a:r>
+            <a:endParaRPr lang="en-ID" sz="1000">
+              <a:latin typeface="Arial" panose="020B0604020202020204" pitchFamily="34" charset="0"/>
+              <a:cs typeface="Arial" panose="020B0604020202020204" pitchFamily="34" charset="0"/>
+            </a:endParaRPr>
+          </a:p>
+        </c:rich>
+      </c:tx>
+      <c:overlay val="0"/>
+      <c:spPr>
+        <a:noFill/>
+        <a:ln>
+          <a:noFill/>
+        </a:ln>
+        <a:effectLst/>
+      </c:spPr>
+      <c:txPr>
+        <a:bodyPr rot="0" spcFirstLastPara="1" vertOverflow="ellipsis" vert="horz" wrap="square" anchor="ctr" anchorCtr="1"/>
+        <a:lstStyle/>
+        <a:p>
+          <a:pPr>
+            <a:defRPr sz="1400" b="0" i="0" u="none" strike="noStrike" kern="1200" spc="0" baseline="0">
+              <a:solidFill>
+                <a:schemeClr val="tx1">
+                  <a:lumMod val="65000"/>
+                  <a:lumOff val="35000"/>
+                </a:schemeClr>
+              </a:solidFill>
+              <a:latin typeface="+mn-lt"/>
+              <a:ea typeface="+mn-ea"/>
+              <a:cs typeface="+mn-cs"/>
+            </a:defRPr>
+          </a:pPr>
+          <a:endParaRPr lang="en-US"/>
+        </a:p>
+      </c:txPr>
+    </c:title>
+    <c:autoTitleDeleted val="0"/>
+    <c:plotArea>
+      <c:layout/>
+      <c:lineChart>
+        <c:grouping val="standard"/>
+        <c:varyColors val="0"/>
+        <c:ser>
+          <c:idx val="0"/>
+          <c:order val="0"/>
+          <c:tx>
+            <c:strRef>
+              <c:f>Apache!$B$1</c:f>
+              <c:strCache>
+                <c:ptCount val="1"/>
+                <c:pt idx="0">
+                  <c:v>Akurasi</c:v>
+                </c:pt>
+              </c:strCache>
+            </c:strRef>
+          </c:tx>
+          <c:spPr>
+            <a:ln w="28575" cap="rnd">
+              <a:solidFill>
+                <a:schemeClr val="accent1"/>
+              </a:solidFill>
+              <a:round/>
+            </a:ln>
+            <a:effectLst/>
+          </c:spPr>
+          <c:marker>
+            <c:symbol val="none"/>
+          </c:marker>
+          <c:cat>
+            <c:numRef>
+              <c:f>Apache!$A$2:$A$11</c:f>
+              <c:numCache>
+                <c:formatCode>0%</c:formatCode>
+                <c:ptCount val="10"/>
+                <c:pt idx="0">
+                  <c:v>0.1</c:v>
+                </c:pt>
+                <c:pt idx="1">
+                  <c:v>0.2</c:v>
+                </c:pt>
+                <c:pt idx="2">
+                  <c:v>0.3</c:v>
+                </c:pt>
+                <c:pt idx="3">
+                  <c:v>0.4</c:v>
+                </c:pt>
+                <c:pt idx="4">
+                  <c:v>0.5</c:v>
+                </c:pt>
+                <c:pt idx="5">
+                  <c:v>0.6</c:v>
+                </c:pt>
+                <c:pt idx="6">
+                  <c:v>0.7</c:v>
+                </c:pt>
+                <c:pt idx="7">
+                  <c:v>0.8</c:v>
+                </c:pt>
+                <c:pt idx="8">
+                  <c:v>0.9</c:v>
+                </c:pt>
+                <c:pt idx="9">
+                  <c:v>1</c:v>
+                </c:pt>
+              </c:numCache>
+            </c:numRef>
+          </c:cat>
+          <c:val>
+            <c:numRef>
+              <c:f>Apache!$B$2:$B$11</c:f>
+              <c:numCache>
+                <c:formatCode>General</c:formatCode>
+                <c:ptCount val="10"/>
+                <c:pt idx="0">
+                  <c:v>9.5238095238095205E-2</c:v>
+                </c:pt>
+                <c:pt idx="1">
+                  <c:v>0.16246498599439699</c:v>
+                </c:pt>
+                <c:pt idx="2">
+                  <c:v>0.30812324929971902</c:v>
+                </c:pt>
+                <c:pt idx="3">
+                  <c:v>0.49859943977590998</c:v>
+                </c:pt>
+                <c:pt idx="4">
+                  <c:v>0.66666666666666596</c:v>
+                </c:pt>
+                <c:pt idx="5">
+                  <c:v>0.873949579831932</c:v>
+                </c:pt>
+                <c:pt idx="6">
+                  <c:v>0.95798319327731096</c:v>
+                </c:pt>
+                <c:pt idx="7">
+                  <c:v>0.98879551820728295</c:v>
+                </c:pt>
+                <c:pt idx="8">
+                  <c:v>0.99439775910364103</c:v>
+                </c:pt>
+                <c:pt idx="9">
+                  <c:v>0.98599439775910303</c:v>
+                </c:pt>
+              </c:numCache>
+            </c:numRef>
+          </c:val>
+          <c:smooth val="0"/>
+          <c:extLst>
+            <c:ext xmlns:c16="http://schemas.microsoft.com/office/drawing/2014/chart" uri="{C3380CC4-5D6E-409C-BE32-E72D297353CC}">
+              <c16:uniqueId val="{00000000-4CFE-46BE-949E-AE6478A0932F}"/>
+            </c:ext>
+          </c:extLst>
+        </c:ser>
+        <c:ser>
+          <c:idx val="1"/>
+          <c:order val="1"/>
+          <c:tx>
+            <c:strRef>
+              <c:f>Apache!$C$1</c:f>
+              <c:strCache>
+                <c:ptCount val="1"/>
+                <c:pt idx="0">
+                  <c:v>Presisi</c:v>
+                </c:pt>
+              </c:strCache>
+            </c:strRef>
+          </c:tx>
+          <c:spPr>
+            <a:ln w="28575" cap="rnd">
+              <a:solidFill>
+                <a:schemeClr val="accent2"/>
+              </a:solidFill>
+              <a:round/>
+            </a:ln>
+            <a:effectLst/>
+          </c:spPr>
+          <c:marker>
+            <c:symbol val="none"/>
+          </c:marker>
+          <c:cat>
+            <c:numRef>
+              <c:f>Apache!$A$2:$A$11</c:f>
+              <c:numCache>
+                <c:formatCode>0%</c:formatCode>
+                <c:ptCount val="10"/>
+                <c:pt idx="0">
+                  <c:v>0.1</c:v>
+                </c:pt>
+                <c:pt idx="1">
+                  <c:v>0.2</c:v>
+                </c:pt>
+                <c:pt idx="2">
+                  <c:v>0.3</c:v>
+                </c:pt>
+                <c:pt idx="3">
+                  <c:v>0.4</c:v>
+                </c:pt>
+                <c:pt idx="4">
+                  <c:v>0.5</c:v>
+                </c:pt>
+                <c:pt idx="5">
+                  <c:v>0.6</c:v>
+                </c:pt>
+                <c:pt idx="6">
+                  <c:v>0.7</c:v>
+                </c:pt>
+                <c:pt idx="7">
+                  <c:v>0.8</c:v>
+                </c:pt>
+                <c:pt idx="8">
+                  <c:v>0.9</c:v>
+                </c:pt>
+                <c:pt idx="9">
+                  <c:v>1</c:v>
+                </c:pt>
+              </c:numCache>
+            </c:numRef>
+          </c:cat>
+          <c:val>
+            <c:numRef>
+              <c:f>Apache!$C$2:$C$11</c:f>
+              <c:numCache>
+                <c:formatCode>General</c:formatCode>
+                <c:ptCount val="10"/>
+                <c:pt idx="0">
+                  <c:v>5.2785923753665601E-2</c:v>
+                </c:pt>
+                <c:pt idx="1">
+                  <c:v>5.6782334384858003E-2</c:v>
+                </c:pt>
+                <c:pt idx="2">
+                  <c:v>6.7924528301886694E-2</c:v>
+                </c:pt>
+                <c:pt idx="3">
+                  <c:v>9.13705583756345E-2</c:v>
+                </c:pt>
+                <c:pt idx="4">
+                  <c:v>0.13138686131386801</c:v>
+                </c:pt>
+                <c:pt idx="5">
+                  <c:v>0.28571428571428498</c:v>
+                </c:pt>
+                <c:pt idx="6">
+                  <c:v>0.54545454545454497</c:v>
+                </c:pt>
+                <c:pt idx="7">
+                  <c:v>0.81818181818181801</c:v>
+                </c:pt>
+                <c:pt idx="8">
+                  <c:v>0.94444444444444398</c:v>
+                </c:pt>
+                <c:pt idx="9">
+                  <c:v>1</c:v>
+                </c:pt>
+              </c:numCache>
+            </c:numRef>
+          </c:val>
+          <c:smooth val="0"/>
+          <c:extLst>
+            <c:ext xmlns:c16="http://schemas.microsoft.com/office/drawing/2014/chart" uri="{C3380CC4-5D6E-409C-BE32-E72D297353CC}">
+              <c16:uniqueId val="{00000001-4CFE-46BE-949E-AE6478A0932F}"/>
+            </c:ext>
+          </c:extLst>
+        </c:ser>
+        <c:ser>
+          <c:idx val="2"/>
+          <c:order val="2"/>
+          <c:tx>
+            <c:strRef>
+              <c:f>Apache!$D$1</c:f>
+              <c:strCache>
+                <c:ptCount val="1"/>
+                <c:pt idx="0">
+                  <c:v>Recall</c:v>
+                </c:pt>
+              </c:strCache>
+            </c:strRef>
+          </c:tx>
+          <c:spPr>
+            <a:ln w="28575" cap="rnd">
+              <a:solidFill>
+                <a:schemeClr val="accent3"/>
+              </a:solidFill>
+              <a:round/>
+            </a:ln>
+            <a:effectLst/>
+          </c:spPr>
+          <c:marker>
+            <c:symbol val="none"/>
+          </c:marker>
+          <c:cat>
+            <c:numRef>
+              <c:f>Apache!$A$2:$A$11</c:f>
+              <c:numCache>
+                <c:formatCode>0%</c:formatCode>
+                <c:ptCount val="10"/>
+                <c:pt idx="0">
+                  <c:v>0.1</c:v>
+                </c:pt>
+                <c:pt idx="1">
+                  <c:v>0.2</c:v>
+                </c:pt>
+                <c:pt idx="2">
+                  <c:v>0.3</c:v>
+                </c:pt>
+                <c:pt idx="3">
+                  <c:v>0.4</c:v>
+                </c:pt>
+                <c:pt idx="4">
+                  <c:v>0.5</c:v>
+                </c:pt>
+                <c:pt idx="5">
+                  <c:v>0.6</c:v>
+                </c:pt>
+                <c:pt idx="6">
+                  <c:v>0.7</c:v>
+                </c:pt>
+                <c:pt idx="7">
+                  <c:v>0.8</c:v>
+                </c:pt>
+                <c:pt idx="8">
+                  <c:v>0.9</c:v>
+                </c:pt>
+                <c:pt idx="9">
+                  <c:v>1</c:v>
+                </c:pt>
+              </c:numCache>
+            </c:numRef>
+          </c:cat>
+          <c:val>
+            <c:numRef>
+              <c:f>Apache!$D$2:$D$11</c:f>
+              <c:numCache>
+                <c:formatCode>General</c:formatCode>
+                <c:ptCount val="10"/>
+                <c:pt idx="0">
+                  <c:v>1</c:v>
+                </c:pt>
+                <c:pt idx="1">
+                  <c:v>1</c:v>
+                </c:pt>
+                <c:pt idx="2">
+                  <c:v>1</c:v>
+                </c:pt>
+                <c:pt idx="3">
+                  <c:v>1</c:v>
+                </c:pt>
+                <c:pt idx="4">
+                  <c:v>1</c:v>
+                </c:pt>
+                <c:pt idx="5">
+                  <c:v>1</c:v>
+                </c:pt>
+                <c:pt idx="6">
+                  <c:v>1</c:v>
+                </c:pt>
+                <c:pt idx="7">
+                  <c:v>1</c:v>
+                </c:pt>
+                <c:pt idx="8">
+                  <c:v>0.94444444444444398</c:v>
+                </c:pt>
+                <c:pt idx="9">
+                  <c:v>0.72222222222222199</c:v>
+                </c:pt>
+              </c:numCache>
+            </c:numRef>
+          </c:val>
+          <c:smooth val="0"/>
+          <c:extLst>
+            <c:ext xmlns:c16="http://schemas.microsoft.com/office/drawing/2014/chart" uri="{C3380CC4-5D6E-409C-BE32-E72D297353CC}">
+              <c16:uniqueId val="{00000002-4CFE-46BE-949E-AE6478A0932F}"/>
+            </c:ext>
+          </c:extLst>
+        </c:ser>
+        <c:ser>
+          <c:idx val="3"/>
+          <c:order val="3"/>
+          <c:tx>
+            <c:strRef>
+              <c:f>Apache!$E$1</c:f>
+              <c:strCache>
+                <c:ptCount val="1"/>
+                <c:pt idx="0">
+                  <c:v>F1</c:v>
+                </c:pt>
+              </c:strCache>
+            </c:strRef>
+          </c:tx>
+          <c:spPr>
+            <a:ln w="28575" cap="rnd">
+              <a:solidFill>
+                <a:schemeClr val="accent4"/>
+              </a:solidFill>
+              <a:round/>
+            </a:ln>
+            <a:effectLst/>
+          </c:spPr>
+          <c:marker>
+            <c:symbol val="none"/>
+          </c:marker>
+          <c:cat>
+            <c:numRef>
+              <c:f>Apache!$A$2:$A$11</c:f>
+              <c:numCache>
+                <c:formatCode>0%</c:formatCode>
+                <c:ptCount val="10"/>
+                <c:pt idx="0">
+                  <c:v>0.1</c:v>
+                </c:pt>
+                <c:pt idx="1">
+                  <c:v>0.2</c:v>
+                </c:pt>
+                <c:pt idx="2">
+                  <c:v>0.3</c:v>
+                </c:pt>
+                <c:pt idx="3">
+                  <c:v>0.4</c:v>
+                </c:pt>
+                <c:pt idx="4">
+                  <c:v>0.5</c:v>
+                </c:pt>
+                <c:pt idx="5">
+                  <c:v>0.6</c:v>
+                </c:pt>
+                <c:pt idx="6">
+                  <c:v>0.7</c:v>
+                </c:pt>
+                <c:pt idx="7">
+                  <c:v>0.8</c:v>
+                </c:pt>
+                <c:pt idx="8">
+                  <c:v>0.9</c:v>
+                </c:pt>
+                <c:pt idx="9">
+                  <c:v>1</c:v>
+                </c:pt>
+              </c:numCache>
+            </c:numRef>
+          </c:cat>
+          <c:val>
+            <c:numRef>
+              <c:f>Apache!$E$2:$E$11</c:f>
+              <c:numCache>
+                <c:formatCode>General</c:formatCode>
+                <c:ptCount val="10"/>
+                <c:pt idx="0">
+                  <c:v>0.10027855153203299</c:v>
+                </c:pt>
+                <c:pt idx="1">
+                  <c:v>0.107462686567164</c:v>
+                </c:pt>
+                <c:pt idx="2">
+                  <c:v>0.12720848056537101</c:v>
+                </c:pt>
+                <c:pt idx="3">
+                  <c:v>0.167441860465116</c:v>
+                </c:pt>
+                <c:pt idx="4">
+                  <c:v>0.23225806451612899</c:v>
+                </c:pt>
+                <c:pt idx="5">
+                  <c:v>0.44444444444444398</c:v>
+                </c:pt>
+                <c:pt idx="6">
+                  <c:v>0.70588235294117596</c:v>
+                </c:pt>
+                <c:pt idx="7">
+                  <c:v>0.9</c:v>
+                </c:pt>
+                <c:pt idx="8">
+                  <c:v>0.94444444444444398</c:v>
+                </c:pt>
+                <c:pt idx="9">
+                  <c:v>0.83870967741935398</c:v>
+                </c:pt>
+              </c:numCache>
+            </c:numRef>
+          </c:val>
+          <c:smooth val="0"/>
+          <c:extLst>
+            <c:ext xmlns:c16="http://schemas.microsoft.com/office/drawing/2014/chart" uri="{C3380CC4-5D6E-409C-BE32-E72D297353CC}">
+              <c16:uniqueId val="{00000003-4CFE-46BE-949E-AE6478A0932F}"/>
+            </c:ext>
+          </c:extLst>
+        </c:ser>
+        <c:dLbls>
+          <c:showLegendKey val="0"/>
+          <c:showVal val="0"/>
+          <c:showCatName val="0"/>
+          <c:showSerName val="0"/>
+          <c:showPercent val="0"/>
+          <c:showBubbleSize val="0"/>
+        </c:dLbls>
+        <c:smooth val="0"/>
+        <c:axId val="1900673983"/>
+        <c:axId val="1900674815"/>
+      </c:lineChart>
+      <c:catAx>
+        <c:axId val="1900673983"/>
+        <c:scaling>
+          <c:orientation val="minMax"/>
+        </c:scaling>
+        <c:delete val="0"/>
+        <c:axPos val="b"/>
+        <c:numFmt formatCode="0%" sourceLinked="1"/>
+        <c:majorTickMark val="none"/>
+        <c:minorTickMark val="none"/>
+        <c:tickLblPos val="nextTo"/>
+        <c:spPr>
+          <a:noFill/>
+          <a:ln w="9525" cap="flat" cmpd="sng" algn="ctr">
+            <a:solidFill>
+              <a:schemeClr val="tx1">
+                <a:lumMod val="15000"/>
+                <a:lumOff val="85000"/>
+              </a:schemeClr>
+            </a:solidFill>
+            <a:round/>
+          </a:ln>
+          <a:effectLst/>
+        </c:spPr>
+        <c:txPr>
+          <a:bodyPr rot="-60000000" spcFirstLastPara="1" vertOverflow="ellipsis" vert="horz" wrap="square" anchor="ctr" anchorCtr="1"/>
+          <a:lstStyle/>
+          <a:p>
+            <a:pPr>
+              <a:defRPr sz="900" b="0" i="0" u="none" strike="noStrike" kern="1200" baseline="0">
+                <a:solidFill>
+                  <a:schemeClr val="tx1">
+                    <a:lumMod val="65000"/>
+                    <a:lumOff val="35000"/>
+                  </a:schemeClr>
+                </a:solidFill>
+                <a:latin typeface="+mn-lt"/>
+                <a:ea typeface="+mn-ea"/>
+                <a:cs typeface="+mn-cs"/>
+              </a:defRPr>
+            </a:pPr>
+            <a:endParaRPr lang="en-US"/>
+          </a:p>
+        </c:txPr>
+        <c:crossAx val="1900674815"/>
+        <c:crosses val="autoZero"/>
+        <c:auto val="1"/>
+        <c:lblAlgn val="ctr"/>
+        <c:lblOffset val="100"/>
+        <c:noMultiLvlLbl val="0"/>
+      </c:catAx>
+      <c:valAx>
+        <c:axId val="1900674815"/>
+        <c:scaling>
+          <c:orientation val="minMax"/>
+        </c:scaling>
+        <c:delete val="0"/>
+        <c:axPos val="l"/>
+        <c:majorGridlines>
+          <c:spPr>
+            <a:ln w="9525" cap="flat" cmpd="sng" algn="ctr">
+              <a:solidFill>
+                <a:schemeClr val="tx1">
+                  <a:lumMod val="15000"/>
+                  <a:lumOff val="85000"/>
+                </a:schemeClr>
+              </a:solidFill>
+              <a:round/>
+            </a:ln>
+            <a:effectLst/>
+          </c:spPr>
+        </c:majorGridlines>
+        <c:numFmt formatCode="General" sourceLinked="1"/>
+        <c:majorTickMark val="none"/>
+        <c:minorTickMark val="none"/>
+        <c:tickLblPos val="nextTo"/>
+        <c:spPr>
+          <a:noFill/>
+          <a:ln>
+            <a:noFill/>
+          </a:ln>
+          <a:effectLst/>
+        </c:spPr>
+        <c:txPr>
+          <a:bodyPr rot="-60000000" spcFirstLastPara="1" vertOverflow="ellipsis" vert="horz" wrap="square" anchor="ctr" anchorCtr="1"/>
+          <a:lstStyle/>
+          <a:p>
+            <a:pPr>
+              <a:defRPr sz="900" b="0" i="0" u="none" strike="noStrike" kern="1200" baseline="0">
+                <a:solidFill>
+                  <a:schemeClr val="tx1">
+                    <a:lumMod val="65000"/>
+                    <a:lumOff val="35000"/>
+                  </a:schemeClr>
+                </a:solidFill>
+                <a:latin typeface="+mn-lt"/>
+                <a:ea typeface="+mn-ea"/>
+                <a:cs typeface="+mn-cs"/>
+              </a:defRPr>
+            </a:pPr>
+            <a:endParaRPr lang="en-US"/>
+          </a:p>
+        </c:txPr>
+        <c:crossAx val="1900673983"/>
+        <c:crosses val="autoZero"/>
+        <c:crossBetween val="between"/>
+      </c:valAx>
+      <c:spPr>
+        <a:noFill/>
+        <a:ln>
+          <a:noFill/>
+        </a:ln>
+        <a:effectLst/>
+      </c:spPr>
+    </c:plotArea>
+    <c:legend>
+      <c:legendPos val="b"/>
+      <c:overlay val="0"/>
+      <c:spPr>
+        <a:noFill/>
+        <a:ln>
+          <a:noFill/>
+        </a:ln>
+        <a:effectLst/>
+      </c:spPr>
+      <c:txPr>
+        <a:bodyPr rot="0" spcFirstLastPara="1" vertOverflow="ellipsis" vert="horz" wrap="square" anchor="ctr" anchorCtr="1"/>
+        <a:lstStyle/>
+        <a:p>
+          <a:pPr>
+            <a:defRPr sz="900" b="0" i="0" u="none" strike="noStrike" kern="1200" baseline="0">
+              <a:solidFill>
+                <a:schemeClr val="tx1">
+                  <a:lumMod val="65000"/>
+                  <a:lumOff val="35000"/>
+                </a:schemeClr>
+              </a:solidFill>
+              <a:latin typeface="+mn-lt"/>
+              <a:ea typeface="+mn-ea"/>
+              <a:cs typeface="+mn-cs"/>
+            </a:defRPr>
+          </a:pPr>
+          <a:endParaRPr lang="en-US"/>
+        </a:p>
+      </c:txPr>
+    </c:legend>
+    <c:plotVisOnly val="1"/>
+    <c:dispBlanksAs val="gap"/>
+    <c:showDLblsOverMax val="0"/>
+  </c:chart>
+  <c:spPr>
+    <a:solidFill>
+      <a:schemeClr val="bg1"/>
+    </a:solidFill>
+    <a:ln w="9525" cap="flat" cmpd="sng" algn="ctr">
+      <a:solidFill>
+        <a:schemeClr val="tx1">
+          <a:lumMod val="15000"/>
+          <a:lumOff val="85000"/>
+        </a:schemeClr>
+      </a:solidFill>
+      <a:round/>
+    </a:ln>
+    <a:effectLst/>
+  </c:spPr>
+  <c:txPr>
+    <a:bodyPr/>
+    <a:lstStyle/>
+    <a:p>
+      <a:pPr>
+        <a:defRPr/>
+      </a:pPr>
+      <a:endParaRPr lang="en-US"/>
+    </a:p>
+  </c:txPr>
+  <c:externalData r:id="rId3">
+    <c:autoUpdate val="0"/>
+  </c:externalData>
+</c:chartSpace>
+</file>
+
+<file path=word/charts/chart2.xml><?xml version="1.0" encoding="utf-8"?>
+<c:chartSpace xmlns:c="http://schemas.openxmlformats.org/drawingml/2006/chart" xmlns:a="http://schemas.openxmlformats.org/drawingml/2006/main" xmlns:r="http://schemas.openxmlformats.org/officeDocument/2006/relationships" xmlns:c16r2="http://schemas.microsoft.com/office/drawing/2015/06/chart">
+  <c:date1904 val="0"/>
+  <c:lang val="en-US"/>
+  <c:roundedCorners val="0"/>
+  <mc:AlternateContent xmlns:mc="http://schemas.openxmlformats.org/markup-compatibility/2006">
+    <mc:Choice xmlns:c14="http://schemas.microsoft.com/office/drawing/2007/8/2/chart" Requires="c14">
+      <c14:style val="102"/>
+    </mc:Choice>
+    <mc:Fallback>
+      <c:style val="2"/>
+    </mc:Fallback>
+  </mc:AlternateContent>
+  <c:chart>
+    <c:title>
+      <c:tx>
+        <c:rich>
+          <a:bodyPr rot="0" spcFirstLastPara="1" vertOverflow="ellipsis" vert="horz" wrap="square" anchor="ctr" anchorCtr="1"/>
+          <a:lstStyle/>
+          <a:p>
+            <a:pPr>
+              <a:defRPr sz="1400" b="0" i="0" u="none" strike="noStrike" kern="1200" spc="0" baseline="0">
+                <a:solidFill>
+                  <a:schemeClr val="tx1">
+                    <a:lumMod val="65000"/>
+                    <a:lumOff val="35000"/>
+                  </a:schemeClr>
+                </a:solidFill>
+                <a:latin typeface="+mn-lt"/>
+                <a:ea typeface="+mn-ea"/>
+                <a:cs typeface="+mn-cs"/>
+              </a:defRPr>
+            </a:pPr>
+            <a:r>
+              <a:rPr lang="en-ID" sz="1000" b="0" i="0" baseline="0">
+                <a:effectLst/>
+                <a:latin typeface="Arial" panose="020B0604020202020204" pitchFamily="34" charset="0"/>
+                <a:cs typeface="Arial" panose="020B0604020202020204" pitchFamily="34" charset="0"/>
+              </a:rPr>
+              <a:t>Accuracy, Precision, Recall, F1 Postgre</a:t>
+            </a:r>
+          </a:p>
+        </c:rich>
+      </c:tx>
+      <c:overlay val="0"/>
+      <c:spPr>
+        <a:noFill/>
+        <a:ln>
+          <a:noFill/>
+        </a:ln>
+        <a:effectLst/>
+      </c:spPr>
+      <c:txPr>
+        <a:bodyPr rot="0" spcFirstLastPara="1" vertOverflow="ellipsis" vert="horz" wrap="square" anchor="ctr" anchorCtr="1"/>
+        <a:lstStyle/>
+        <a:p>
+          <a:pPr>
+            <a:defRPr sz="1400" b="0" i="0" u="none" strike="noStrike" kern="1200" spc="0" baseline="0">
+              <a:solidFill>
+                <a:schemeClr val="tx1">
+                  <a:lumMod val="65000"/>
+                  <a:lumOff val="35000"/>
+                </a:schemeClr>
+              </a:solidFill>
+              <a:latin typeface="+mn-lt"/>
+              <a:ea typeface="+mn-ea"/>
+              <a:cs typeface="+mn-cs"/>
+            </a:defRPr>
+          </a:pPr>
+          <a:endParaRPr lang="en-US"/>
+        </a:p>
+      </c:txPr>
+    </c:title>
+    <c:autoTitleDeleted val="0"/>
+    <c:plotArea>
+      <c:layout/>
+      <c:lineChart>
+        <c:grouping val="standard"/>
+        <c:varyColors val="0"/>
+        <c:ser>
+          <c:idx val="0"/>
+          <c:order val="0"/>
+          <c:tx>
+            <c:strRef>
+              <c:f>Postgre!$B$1</c:f>
+              <c:strCache>
+                <c:ptCount val="1"/>
+                <c:pt idx="0">
+                  <c:v>Akurasi</c:v>
+                </c:pt>
+              </c:strCache>
+            </c:strRef>
+          </c:tx>
+          <c:spPr>
+            <a:ln w="28575" cap="rnd">
+              <a:solidFill>
+                <a:schemeClr val="accent1"/>
+              </a:solidFill>
+              <a:round/>
+            </a:ln>
+            <a:effectLst/>
+          </c:spPr>
+          <c:marker>
+            <c:symbol val="none"/>
+          </c:marker>
+          <c:cat>
+            <c:numRef>
+              <c:f>Postgre!$A$2:$A$11</c:f>
+              <c:numCache>
+                <c:formatCode>0%</c:formatCode>
+                <c:ptCount val="10"/>
+                <c:pt idx="0">
+                  <c:v>0.1</c:v>
+                </c:pt>
+                <c:pt idx="1">
+                  <c:v>0.2</c:v>
+                </c:pt>
+                <c:pt idx="2">
+                  <c:v>0.3</c:v>
+                </c:pt>
+                <c:pt idx="3">
+                  <c:v>0.4</c:v>
+                </c:pt>
+                <c:pt idx="4">
+                  <c:v>0.5</c:v>
+                </c:pt>
+                <c:pt idx="5">
+                  <c:v>0.6</c:v>
+                </c:pt>
+                <c:pt idx="6">
+                  <c:v>0.7</c:v>
+                </c:pt>
+                <c:pt idx="7">
+                  <c:v>0.8</c:v>
+                </c:pt>
+                <c:pt idx="8">
+                  <c:v>0.9</c:v>
+                </c:pt>
+                <c:pt idx="9">
+                  <c:v>1</c:v>
+                </c:pt>
+              </c:numCache>
+            </c:numRef>
+          </c:cat>
+          <c:val>
+            <c:numRef>
+              <c:f>Postgre!$B$2:$B$11</c:f>
+              <c:numCache>
+                <c:formatCode>General</c:formatCode>
+                <c:ptCount val="10"/>
+                <c:pt idx="0">
+                  <c:v>5.3627760252365902E-2</c:v>
+                </c:pt>
+                <c:pt idx="1">
+                  <c:v>6.6246056782334306E-2</c:v>
+                </c:pt>
+                <c:pt idx="2">
+                  <c:v>0.13880126182965299</c:v>
+                </c:pt>
+                <c:pt idx="3">
+                  <c:v>0.23659305993690799</c:v>
+                </c:pt>
+                <c:pt idx="4">
+                  <c:v>0.43217665615141898</c:v>
+                </c:pt>
+                <c:pt idx="5">
+                  <c:v>0.63722397476340698</c:v>
+                </c:pt>
+                <c:pt idx="6">
+                  <c:v>0.78391167192429001</c:v>
+                </c:pt>
+                <c:pt idx="7">
+                  <c:v>0.89116719242902198</c:v>
+                </c:pt>
+                <c:pt idx="8">
+                  <c:v>0.95110410094637199</c:v>
+                </c:pt>
+                <c:pt idx="9">
+                  <c:v>0.95741324921135595</c:v>
+                </c:pt>
+              </c:numCache>
+            </c:numRef>
+          </c:val>
+          <c:smooth val="0"/>
+          <c:extLst>
+            <c:ext xmlns:c16="http://schemas.microsoft.com/office/drawing/2014/chart" uri="{C3380CC4-5D6E-409C-BE32-E72D297353CC}">
+              <c16:uniqueId val="{00000000-A935-45FB-A1B1-4F4F0A2333D5}"/>
+            </c:ext>
+          </c:extLst>
+        </c:ser>
+        <c:ser>
+          <c:idx val="1"/>
+          <c:order val="1"/>
+          <c:tx>
+            <c:strRef>
+              <c:f>Postgre!$C$1</c:f>
+              <c:strCache>
+                <c:ptCount val="1"/>
+                <c:pt idx="0">
+                  <c:v>Presisi</c:v>
+                </c:pt>
+              </c:strCache>
+            </c:strRef>
+          </c:tx>
+          <c:spPr>
+            <a:ln w="28575" cap="rnd">
+              <a:solidFill>
+                <a:schemeClr val="accent2"/>
+              </a:solidFill>
+              <a:round/>
+            </a:ln>
+            <a:effectLst/>
+          </c:spPr>
+          <c:marker>
+            <c:symbol val="none"/>
+          </c:marker>
+          <c:cat>
+            <c:numRef>
+              <c:f>Postgre!$A$2:$A$11</c:f>
+              <c:numCache>
+                <c:formatCode>0%</c:formatCode>
+                <c:ptCount val="10"/>
+                <c:pt idx="0">
+                  <c:v>0.1</c:v>
+                </c:pt>
+                <c:pt idx="1">
+                  <c:v>0.2</c:v>
+                </c:pt>
+                <c:pt idx="2">
+                  <c:v>0.3</c:v>
+                </c:pt>
+                <c:pt idx="3">
+                  <c:v>0.4</c:v>
+                </c:pt>
+                <c:pt idx="4">
+                  <c:v>0.5</c:v>
+                </c:pt>
+                <c:pt idx="5">
+                  <c:v>0.6</c:v>
+                </c:pt>
+                <c:pt idx="6">
+                  <c:v>0.7</c:v>
+                </c:pt>
+                <c:pt idx="7">
+                  <c:v>0.8</c:v>
+                </c:pt>
+                <c:pt idx="8">
+                  <c:v>0.9</c:v>
+                </c:pt>
+                <c:pt idx="9">
+                  <c:v>1</c:v>
+                </c:pt>
+              </c:numCache>
+            </c:numRef>
+          </c:cat>
+          <c:val>
+            <c:numRef>
+              <c:f>Postgre!$C$2:$C$11</c:f>
+              <c:numCache>
+                <c:formatCode>General</c:formatCode>
+                <c:ptCount val="10"/>
+                <c:pt idx="0">
+                  <c:v>5.2132701421800903E-2</c:v>
+                </c:pt>
+                <c:pt idx="1">
+                  <c:v>5.28E-2</c:v>
+                </c:pt>
+                <c:pt idx="2">
+                  <c:v>5.6994818652849701E-2</c:v>
+                </c:pt>
+                <c:pt idx="3">
+                  <c:v>6.3829787234042507E-2</c:v>
+                </c:pt>
+                <c:pt idx="4">
+                  <c:v>8.3969465648854894E-2</c:v>
+                </c:pt>
+                <c:pt idx="5">
+                  <c:v>0.12547528517110201</c:v>
+                </c:pt>
+                <c:pt idx="6">
+                  <c:v>0.19411764705882301</c:v>
+                </c:pt>
+                <c:pt idx="7">
+                  <c:v>0.32352941176470501</c:v>
+                </c:pt>
+                <c:pt idx="8">
+                  <c:v>0.52777777777777701</c:v>
+                </c:pt>
+                <c:pt idx="9">
+                  <c:v>0.8</c:v>
+                </c:pt>
+              </c:numCache>
+            </c:numRef>
+          </c:val>
+          <c:smooth val="0"/>
+          <c:extLst>
+            <c:ext xmlns:c16="http://schemas.microsoft.com/office/drawing/2014/chart" uri="{C3380CC4-5D6E-409C-BE32-E72D297353CC}">
+              <c16:uniqueId val="{00000001-A935-45FB-A1B1-4F4F0A2333D5}"/>
+            </c:ext>
+          </c:extLst>
+        </c:ser>
+        <c:ser>
+          <c:idx val="2"/>
+          <c:order val="2"/>
+          <c:tx>
+            <c:strRef>
+              <c:f>Postgre!$D$1</c:f>
+              <c:strCache>
+                <c:ptCount val="1"/>
+                <c:pt idx="0">
+                  <c:v>Recall</c:v>
+                </c:pt>
+              </c:strCache>
+            </c:strRef>
+          </c:tx>
+          <c:spPr>
+            <a:ln w="28575" cap="rnd">
+              <a:solidFill>
+                <a:schemeClr val="accent3"/>
+              </a:solidFill>
+              <a:round/>
+            </a:ln>
+            <a:effectLst/>
+          </c:spPr>
+          <c:marker>
+            <c:symbol val="none"/>
+          </c:marker>
+          <c:cat>
+            <c:numRef>
+              <c:f>Postgre!$A$2:$A$11</c:f>
+              <c:numCache>
+                <c:formatCode>0%</c:formatCode>
+                <c:ptCount val="10"/>
+                <c:pt idx="0">
+                  <c:v>0.1</c:v>
+                </c:pt>
+                <c:pt idx="1">
+                  <c:v>0.2</c:v>
+                </c:pt>
+                <c:pt idx="2">
+                  <c:v>0.3</c:v>
+                </c:pt>
+                <c:pt idx="3">
+                  <c:v>0.4</c:v>
+                </c:pt>
+                <c:pt idx="4">
+                  <c:v>0.5</c:v>
+                </c:pt>
+                <c:pt idx="5">
+                  <c:v>0.6</c:v>
+                </c:pt>
+                <c:pt idx="6">
+                  <c:v>0.7</c:v>
+                </c:pt>
+                <c:pt idx="7">
+                  <c:v>0.8</c:v>
+                </c:pt>
+                <c:pt idx="8">
+                  <c:v>0.9</c:v>
+                </c:pt>
+                <c:pt idx="9">
+                  <c:v>1</c:v>
+                </c:pt>
+              </c:numCache>
+            </c:numRef>
+          </c:cat>
+          <c:val>
+            <c:numRef>
+              <c:f>Postgre!$D$2:$D$11</c:f>
+              <c:numCache>
+                <c:formatCode>General</c:formatCode>
+                <c:ptCount val="10"/>
+                <c:pt idx="0">
+                  <c:v>1</c:v>
+                </c:pt>
+                <c:pt idx="1">
+                  <c:v>1</c:v>
+                </c:pt>
+                <c:pt idx="2">
+                  <c:v>1</c:v>
+                </c:pt>
+                <c:pt idx="3">
+                  <c:v>1</c:v>
+                </c:pt>
+                <c:pt idx="4">
+                  <c:v>1</c:v>
+                </c:pt>
+                <c:pt idx="5">
+                  <c:v>1</c:v>
+                </c:pt>
+                <c:pt idx="6">
+                  <c:v>1</c:v>
+                </c:pt>
+                <c:pt idx="7">
+                  <c:v>1</c:v>
+                </c:pt>
+                <c:pt idx="8">
+                  <c:v>0.57575757575757502</c:v>
+                </c:pt>
+                <c:pt idx="9">
+                  <c:v>0.24242424242424199</c:v>
+                </c:pt>
+              </c:numCache>
+            </c:numRef>
+          </c:val>
+          <c:smooth val="0"/>
+          <c:extLst>
+            <c:ext xmlns:c16="http://schemas.microsoft.com/office/drawing/2014/chart" uri="{C3380CC4-5D6E-409C-BE32-E72D297353CC}">
+              <c16:uniqueId val="{00000002-A935-45FB-A1B1-4F4F0A2333D5}"/>
+            </c:ext>
+          </c:extLst>
+        </c:ser>
+        <c:ser>
+          <c:idx val="3"/>
+          <c:order val="3"/>
+          <c:tx>
+            <c:strRef>
+              <c:f>Postgre!$E$1</c:f>
+              <c:strCache>
+                <c:ptCount val="1"/>
+                <c:pt idx="0">
+                  <c:v>F1</c:v>
+                </c:pt>
+              </c:strCache>
+            </c:strRef>
+          </c:tx>
+          <c:spPr>
+            <a:ln w="28575" cap="rnd">
+              <a:solidFill>
+                <a:schemeClr val="accent4"/>
+              </a:solidFill>
+              <a:round/>
+            </a:ln>
+            <a:effectLst/>
+          </c:spPr>
+          <c:marker>
+            <c:symbol val="none"/>
+          </c:marker>
+          <c:cat>
+            <c:numRef>
+              <c:f>Postgre!$A$2:$A$11</c:f>
+              <c:numCache>
+                <c:formatCode>0%</c:formatCode>
+                <c:ptCount val="10"/>
+                <c:pt idx="0">
+                  <c:v>0.1</c:v>
+                </c:pt>
+                <c:pt idx="1">
+                  <c:v>0.2</c:v>
+                </c:pt>
+                <c:pt idx="2">
+                  <c:v>0.3</c:v>
+                </c:pt>
+                <c:pt idx="3">
+                  <c:v>0.4</c:v>
+                </c:pt>
+                <c:pt idx="4">
+                  <c:v>0.5</c:v>
+                </c:pt>
+                <c:pt idx="5">
+                  <c:v>0.6</c:v>
+                </c:pt>
+                <c:pt idx="6">
+                  <c:v>0.7</c:v>
+                </c:pt>
+                <c:pt idx="7">
+                  <c:v>0.8</c:v>
+                </c:pt>
+                <c:pt idx="8">
+                  <c:v>0.9</c:v>
+                </c:pt>
+                <c:pt idx="9">
+                  <c:v>1</c:v>
+                </c:pt>
+              </c:numCache>
+            </c:numRef>
+          </c:cat>
+          <c:val>
+            <c:numRef>
+              <c:f>Postgre!$E$2:$E$11</c:f>
+              <c:numCache>
+                <c:formatCode>General</c:formatCode>
+                <c:ptCount val="10"/>
+                <c:pt idx="0">
+                  <c:v>9.90990990990991E-2</c:v>
+                </c:pt>
+                <c:pt idx="1">
+                  <c:v>0.100303951367781</c:v>
+                </c:pt>
+                <c:pt idx="2">
+                  <c:v>0.10784313725490099</c:v>
+                </c:pt>
+                <c:pt idx="3">
+                  <c:v>0.12</c:v>
+                </c:pt>
+                <c:pt idx="4">
+                  <c:v>0.154929577464788</c:v>
+                </c:pt>
+                <c:pt idx="5">
+                  <c:v>0.222972972972972</c:v>
+                </c:pt>
+                <c:pt idx="6">
+                  <c:v>0.32512315270935899</c:v>
+                </c:pt>
+                <c:pt idx="7">
+                  <c:v>0.48888888888888798</c:v>
+                </c:pt>
+                <c:pt idx="8">
+                  <c:v>0.55072463768115898</c:v>
+                </c:pt>
+                <c:pt idx="9">
+                  <c:v>0.372093023255814</c:v>
+                </c:pt>
+              </c:numCache>
+            </c:numRef>
+          </c:val>
+          <c:smooth val="0"/>
+          <c:extLst>
+            <c:ext xmlns:c16="http://schemas.microsoft.com/office/drawing/2014/chart" uri="{C3380CC4-5D6E-409C-BE32-E72D297353CC}">
+              <c16:uniqueId val="{00000003-A935-45FB-A1B1-4F4F0A2333D5}"/>
+            </c:ext>
+          </c:extLst>
+        </c:ser>
+        <c:dLbls>
+          <c:showLegendKey val="0"/>
+          <c:showVal val="0"/>
+          <c:showCatName val="0"/>
+          <c:showSerName val="0"/>
+          <c:showPercent val="0"/>
+          <c:showBubbleSize val="0"/>
+        </c:dLbls>
+        <c:smooth val="0"/>
+        <c:axId val="1863310719"/>
+        <c:axId val="1863311135"/>
+      </c:lineChart>
+      <c:catAx>
+        <c:axId val="1863310719"/>
+        <c:scaling>
+          <c:orientation val="minMax"/>
+        </c:scaling>
+        <c:delete val="0"/>
+        <c:axPos val="b"/>
+        <c:numFmt formatCode="0%" sourceLinked="1"/>
+        <c:majorTickMark val="none"/>
+        <c:minorTickMark val="none"/>
+        <c:tickLblPos val="nextTo"/>
+        <c:spPr>
+          <a:noFill/>
+          <a:ln w="9525" cap="flat" cmpd="sng" algn="ctr">
+            <a:solidFill>
+              <a:schemeClr val="tx1">
+                <a:lumMod val="15000"/>
+                <a:lumOff val="85000"/>
+              </a:schemeClr>
+            </a:solidFill>
+            <a:round/>
+          </a:ln>
+          <a:effectLst/>
+        </c:spPr>
+        <c:txPr>
+          <a:bodyPr rot="-60000000" spcFirstLastPara="1" vertOverflow="ellipsis" vert="horz" wrap="square" anchor="ctr" anchorCtr="1"/>
+          <a:lstStyle/>
+          <a:p>
+            <a:pPr>
+              <a:defRPr sz="900" b="0" i="0" u="none" strike="noStrike" kern="1200" baseline="0">
+                <a:solidFill>
+                  <a:schemeClr val="tx1">
+                    <a:lumMod val="65000"/>
+                    <a:lumOff val="35000"/>
+                  </a:schemeClr>
+                </a:solidFill>
+                <a:latin typeface="+mn-lt"/>
+                <a:ea typeface="+mn-ea"/>
+                <a:cs typeface="+mn-cs"/>
+              </a:defRPr>
+            </a:pPr>
+            <a:endParaRPr lang="en-US"/>
+          </a:p>
+        </c:txPr>
+        <c:crossAx val="1863311135"/>
+        <c:crosses val="autoZero"/>
+        <c:auto val="1"/>
+        <c:lblAlgn val="ctr"/>
+        <c:lblOffset val="100"/>
+        <c:noMultiLvlLbl val="0"/>
+      </c:catAx>
+      <c:valAx>
+        <c:axId val="1863311135"/>
+        <c:scaling>
+          <c:orientation val="minMax"/>
+        </c:scaling>
+        <c:delete val="0"/>
+        <c:axPos val="l"/>
+        <c:majorGridlines>
+          <c:spPr>
+            <a:ln w="9525" cap="flat" cmpd="sng" algn="ctr">
+              <a:solidFill>
+                <a:schemeClr val="tx1">
+                  <a:lumMod val="15000"/>
+                  <a:lumOff val="85000"/>
+                </a:schemeClr>
+              </a:solidFill>
+              <a:round/>
+            </a:ln>
+            <a:effectLst/>
+          </c:spPr>
+        </c:majorGridlines>
+        <c:numFmt formatCode="General" sourceLinked="1"/>
+        <c:majorTickMark val="none"/>
+        <c:minorTickMark val="none"/>
+        <c:tickLblPos val="nextTo"/>
+        <c:spPr>
+          <a:noFill/>
+          <a:ln>
+            <a:noFill/>
+          </a:ln>
+          <a:effectLst/>
+        </c:spPr>
+        <c:txPr>
+          <a:bodyPr rot="-60000000" spcFirstLastPara="1" vertOverflow="ellipsis" vert="horz" wrap="square" anchor="ctr" anchorCtr="1"/>
+          <a:lstStyle/>
+          <a:p>
+            <a:pPr>
+              <a:defRPr sz="900" b="0" i="0" u="none" strike="noStrike" kern="1200" baseline="0">
+                <a:solidFill>
+                  <a:schemeClr val="tx1">
+                    <a:lumMod val="65000"/>
+                    <a:lumOff val="35000"/>
+                  </a:schemeClr>
+                </a:solidFill>
+                <a:latin typeface="+mn-lt"/>
+                <a:ea typeface="+mn-ea"/>
+                <a:cs typeface="+mn-cs"/>
+              </a:defRPr>
+            </a:pPr>
+            <a:endParaRPr lang="en-US"/>
+          </a:p>
+        </c:txPr>
+        <c:crossAx val="1863310719"/>
+        <c:crosses val="autoZero"/>
+        <c:crossBetween val="between"/>
+      </c:valAx>
+      <c:spPr>
+        <a:noFill/>
+        <a:ln>
+          <a:noFill/>
+        </a:ln>
+        <a:effectLst/>
+      </c:spPr>
+    </c:plotArea>
+    <c:legend>
+      <c:legendPos val="b"/>
+      <c:overlay val="0"/>
+      <c:spPr>
+        <a:noFill/>
+        <a:ln>
+          <a:noFill/>
+        </a:ln>
+        <a:effectLst/>
+      </c:spPr>
+      <c:txPr>
+        <a:bodyPr rot="0" spcFirstLastPara="1" vertOverflow="ellipsis" vert="horz" wrap="square" anchor="ctr" anchorCtr="1"/>
+        <a:lstStyle/>
+        <a:p>
+          <a:pPr>
+            <a:defRPr sz="900" b="0" i="0" u="none" strike="noStrike" kern="1200" baseline="0">
+              <a:solidFill>
+                <a:schemeClr val="tx1">
+                  <a:lumMod val="65000"/>
+                  <a:lumOff val="35000"/>
+                </a:schemeClr>
+              </a:solidFill>
+              <a:latin typeface="+mn-lt"/>
+              <a:ea typeface="+mn-ea"/>
+              <a:cs typeface="+mn-cs"/>
+            </a:defRPr>
+          </a:pPr>
+          <a:endParaRPr lang="en-US"/>
+        </a:p>
+      </c:txPr>
+    </c:legend>
+    <c:plotVisOnly val="1"/>
+    <c:dispBlanksAs val="gap"/>
+    <c:showDLblsOverMax val="0"/>
+  </c:chart>
+  <c:spPr>
+    <a:solidFill>
+      <a:schemeClr val="bg1"/>
+    </a:solidFill>
+    <a:ln w="9525" cap="flat" cmpd="sng" algn="ctr">
+      <a:solidFill>
+        <a:schemeClr val="tx1">
+          <a:lumMod val="15000"/>
+          <a:lumOff val="85000"/>
+        </a:schemeClr>
+      </a:solidFill>
+      <a:round/>
+    </a:ln>
+    <a:effectLst/>
+  </c:spPr>
+  <c:txPr>
+    <a:bodyPr/>
+    <a:lstStyle/>
+    <a:p>
+      <a:pPr>
+        <a:defRPr/>
+      </a:pPr>
+      <a:endParaRPr lang="en-US"/>
+    </a:p>
+  </c:txPr>
+  <c:externalData r:id="rId3">
+    <c:autoUpdate val="0"/>
+  </c:externalData>
+</c:chartSpace>
+</file>
+
+<file path=word/charts/chart3.xml><?xml version="1.0" encoding="utf-8"?>
+<c:chartSpace xmlns:c="http://schemas.openxmlformats.org/drawingml/2006/chart" xmlns:a="http://schemas.openxmlformats.org/drawingml/2006/main" xmlns:r="http://schemas.openxmlformats.org/officeDocument/2006/relationships" xmlns:c16r2="http://schemas.microsoft.com/office/drawing/2015/06/chart">
+  <c:date1904 val="0"/>
+  <c:lang val="en-US"/>
+  <c:roundedCorners val="0"/>
+  <mc:AlternateContent xmlns:mc="http://schemas.openxmlformats.org/markup-compatibility/2006">
+    <mc:Choice xmlns:c14="http://schemas.microsoft.com/office/drawing/2007/8/2/chart" Requires="c14">
+      <c14:style val="102"/>
+    </mc:Choice>
+    <mc:Fallback>
+      <c:style val="2"/>
+    </mc:Fallback>
+  </mc:AlternateContent>
+  <c:chart>
+    <c:title>
+      <c:overlay val="0"/>
+      <c:spPr>
+        <a:noFill/>
+        <a:ln>
+          <a:noFill/>
+        </a:ln>
+        <a:effectLst/>
+      </c:spPr>
+      <c:txPr>
+        <a:bodyPr rot="0" spcFirstLastPara="1" vertOverflow="ellipsis" vert="horz" wrap="square" anchor="ctr" anchorCtr="1"/>
+        <a:lstStyle/>
+        <a:p>
+          <a:pPr>
+            <a:defRPr sz="1400" b="0" i="0" u="none" strike="noStrike" kern="1200" spc="0" baseline="0">
+              <a:solidFill>
+                <a:schemeClr val="tx1">
+                  <a:lumMod val="65000"/>
+                  <a:lumOff val="35000"/>
+                </a:schemeClr>
+              </a:solidFill>
+              <a:latin typeface="+mn-lt"/>
+              <a:ea typeface="+mn-ea"/>
+              <a:cs typeface="+mn-cs"/>
+            </a:defRPr>
+          </a:pPr>
+          <a:endParaRPr lang="en-US"/>
+        </a:p>
+      </c:txPr>
+    </c:title>
+    <c:autoTitleDeleted val="0"/>
+    <c:plotArea>
+      <c:layout/>
+      <c:lineChart>
+        <c:grouping val="standard"/>
+        <c:varyColors val="0"/>
+        <c:ser>
+          <c:idx val="0"/>
+          <c:order val="0"/>
+          <c:tx>
+            <c:strRef>
+              <c:f>Python!$B$1</c:f>
+              <c:strCache>
+                <c:ptCount val="1"/>
+                <c:pt idx="0">
+                  <c:v>Akurasi</c:v>
+                </c:pt>
+              </c:strCache>
+            </c:strRef>
+          </c:tx>
+          <c:spPr>
+            <a:ln w="28575" cap="rnd">
+              <a:solidFill>
+                <a:schemeClr val="accent1"/>
+              </a:solidFill>
+              <a:round/>
+            </a:ln>
+            <a:effectLst/>
+          </c:spPr>
+          <c:marker>
+            <c:symbol val="none"/>
+          </c:marker>
+          <c:cat>
+            <c:numRef>
+              <c:f>Python!$A$2:$A$11</c:f>
+              <c:numCache>
+                <c:formatCode>0%</c:formatCode>
+                <c:ptCount val="10"/>
+                <c:pt idx="0">
+                  <c:v>0.1</c:v>
+                </c:pt>
+                <c:pt idx="1">
+                  <c:v>0.2</c:v>
+                </c:pt>
+                <c:pt idx="2">
+                  <c:v>0.3</c:v>
+                </c:pt>
+                <c:pt idx="3">
+                  <c:v>0.4</c:v>
+                </c:pt>
+                <c:pt idx="4">
+                  <c:v>0.5</c:v>
+                </c:pt>
+                <c:pt idx="5">
+                  <c:v>0.6</c:v>
+                </c:pt>
+                <c:pt idx="6">
+                  <c:v>0.7</c:v>
+                </c:pt>
+                <c:pt idx="7">
+                  <c:v>0.8</c:v>
+                </c:pt>
+                <c:pt idx="8">
+                  <c:v>0.9</c:v>
+                </c:pt>
+                <c:pt idx="9">
+                  <c:v>1</c:v>
+                </c:pt>
+              </c:numCache>
+            </c:numRef>
+          </c:cat>
+          <c:val>
+            <c:numRef>
+              <c:f>Python!$B$2:$B$11</c:f>
+              <c:numCache>
+                <c:formatCode>General</c:formatCode>
+                <c:ptCount val="10"/>
+                <c:pt idx="0">
+                  <c:v>5.5045871559633003E-2</c:v>
+                </c:pt>
+                <c:pt idx="1">
+                  <c:v>0.24036697247706401</c:v>
+                </c:pt>
+                <c:pt idx="2">
+                  <c:v>0.43853211009174298</c:v>
+                </c:pt>
+                <c:pt idx="3">
+                  <c:v>0.65137614678899003</c:v>
+                </c:pt>
+                <c:pt idx="4">
+                  <c:v>0.80917431192660505</c:v>
+                </c:pt>
+                <c:pt idx="5">
+                  <c:v>0.63722397476340698</c:v>
+                </c:pt>
+                <c:pt idx="6">
+                  <c:v>0.97614678899082497</c:v>
+                </c:pt>
+                <c:pt idx="7">
+                  <c:v>0.99449541284403598</c:v>
+                </c:pt>
+                <c:pt idx="8">
+                  <c:v>0.97981651376146695</c:v>
+                </c:pt>
+                <c:pt idx="9">
+                  <c:v>0.97247706422018299</c:v>
+                </c:pt>
+              </c:numCache>
+            </c:numRef>
+          </c:val>
+          <c:smooth val="0"/>
+          <c:extLst>
+            <c:ext xmlns:c16="http://schemas.microsoft.com/office/drawing/2014/chart" uri="{C3380CC4-5D6E-409C-BE32-E72D297353CC}">
+              <c16:uniqueId val="{00000000-1FF3-4465-BE38-4BD2FFAD23A4}"/>
+            </c:ext>
+          </c:extLst>
+        </c:ser>
+        <c:ser>
+          <c:idx val="1"/>
+          <c:order val="1"/>
+          <c:tx>
+            <c:strRef>
+              <c:f>Python!$C$1</c:f>
+              <c:strCache>
+                <c:ptCount val="1"/>
+                <c:pt idx="0">
+                  <c:v>Presisi</c:v>
+                </c:pt>
+              </c:strCache>
+            </c:strRef>
+          </c:tx>
+          <c:spPr>
+            <a:ln w="28575" cap="rnd">
+              <a:solidFill>
+                <a:schemeClr val="accent2"/>
+              </a:solidFill>
+              <a:round/>
+            </a:ln>
+            <a:effectLst/>
+          </c:spPr>
+          <c:marker>
+            <c:symbol val="none"/>
+          </c:marker>
+          <c:cat>
+            <c:numRef>
+              <c:f>Python!$A$2:$A$11</c:f>
+              <c:numCache>
+                <c:formatCode>0%</c:formatCode>
+                <c:ptCount val="10"/>
+                <c:pt idx="0">
+                  <c:v>0.1</c:v>
+                </c:pt>
+                <c:pt idx="1">
+                  <c:v>0.2</c:v>
+                </c:pt>
+                <c:pt idx="2">
+                  <c:v>0.3</c:v>
+                </c:pt>
+                <c:pt idx="3">
+                  <c:v>0.4</c:v>
+                </c:pt>
+                <c:pt idx="4">
+                  <c:v>0.5</c:v>
+                </c:pt>
+                <c:pt idx="5">
+                  <c:v>0.6</c:v>
+                </c:pt>
+                <c:pt idx="6">
+                  <c:v>0.7</c:v>
+                </c:pt>
+                <c:pt idx="7">
+                  <c:v>0.8</c:v>
+                </c:pt>
+                <c:pt idx="8">
+                  <c:v>0.9</c:v>
+                </c:pt>
+                <c:pt idx="9">
+                  <c:v>1</c:v>
+                </c:pt>
+              </c:numCache>
+            </c:numRef>
+          </c:cat>
+          <c:val>
+            <c:numRef>
+              <c:f>Python!$C$2:$C$11</c:f>
+              <c:numCache>
+                <c:formatCode>General</c:formatCode>
+                <c:ptCount val="10"/>
+                <c:pt idx="0">
+                  <c:v>2.83018867924528E-2</c:v>
+                </c:pt>
+                <c:pt idx="1">
+                  <c:v>3.4965034965034898E-2</c:v>
+                </c:pt>
+                <c:pt idx="2">
+                  <c:v>4.67289719626168E-2</c:v>
+                </c:pt>
+                <c:pt idx="3">
+                  <c:v>7.3170731707316999E-2</c:v>
+                </c:pt>
+                <c:pt idx="4">
+                  <c:v>0.126050420168067</c:v>
+                </c:pt>
+                <c:pt idx="5">
+                  <c:v>0.238095238095238</c:v>
+                </c:pt>
+                <c:pt idx="6">
+                  <c:v>0.53571428571428503</c:v>
+                </c:pt>
+                <c:pt idx="7">
+                  <c:v>0.92857142857142805</c:v>
+                </c:pt>
+                <c:pt idx="8">
+                  <c:v>1</c:v>
+                </c:pt>
+                <c:pt idx="9">
+                  <c:v>0</c:v>
+                </c:pt>
+              </c:numCache>
+            </c:numRef>
+          </c:val>
+          <c:smooth val="0"/>
+          <c:extLst>
+            <c:ext xmlns:c16="http://schemas.microsoft.com/office/drawing/2014/chart" uri="{C3380CC4-5D6E-409C-BE32-E72D297353CC}">
+              <c16:uniqueId val="{00000001-1FF3-4465-BE38-4BD2FFAD23A4}"/>
+            </c:ext>
+          </c:extLst>
+        </c:ser>
+        <c:ser>
+          <c:idx val="2"/>
+          <c:order val="2"/>
+          <c:tx>
+            <c:strRef>
+              <c:f>Python!$D$1</c:f>
+              <c:strCache>
+                <c:ptCount val="1"/>
+                <c:pt idx="0">
+                  <c:v>Recall</c:v>
+                </c:pt>
+              </c:strCache>
+            </c:strRef>
+          </c:tx>
+          <c:spPr>
+            <a:ln w="28575" cap="rnd">
+              <a:solidFill>
+                <a:schemeClr val="accent3"/>
+              </a:solidFill>
+              <a:round/>
+            </a:ln>
+            <a:effectLst/>
+          </c:spPr>
+          <c:marker>
+            <c:symbol val="none"/>
+          </c:marker>
+          <c:cat>
+            <c:numRef>
+              <c:f>Python!$A$2:$A$11</c:f>
+              <c:numCache>
+                <c:formatCode>0%</c:formatCode>
+                <c:ptCount val="10"/>
+                <c:pt idx="0">
+                  <c:v>0.1</c:v>
+                </c:pt>
+                <c:pt idx="1">
+                  <c:v>0.2</c:v>
+                </c:pt>
+                <c:pt idx="2">
+                  <c:v>0.3</c:v>
+                </c:pt>
+                <c:pt idx="3">
+                  <c:v>0.4</c:v>
+                </c:pt>
+                <c:pt idx="4">
+                  <c:v>0.5</c:v>
+                </c:pt>
+                <c:pt idx="5">
+                  <c:v>0.6</c:v>
+                </c:pt>
+                <c:pt idx="6">
+                  <c:v>0.7</c:v>
+                </c:pt>
+                <c:pt idx="7">
+                  <c:v>0.8</c:v>
+                </c:pt>
+                <c:pt idx="8">
+                  <c:v>0.9</c:v>
+                </c:pt>
+                <c:pt idx="9">
+                  <c:v>1</c:v>
+                </c:pt>
+              </c:numCache>
+            </c:numRef>
+          </c:cat>
+          <c:val>
+            <c:numRef>
+              <c:f>Python!$D$2:$D$11</c:f>
+              <c:numCache>
+                <c:formatCode>General</c:formatCode>
+                <c:ptCount val="10"/>
+                <c:pt idx="0">
+                  <c:v>1</c:v>
+                </c:pt>
+                <c:pt idx="1">
+                  <c:v>1</c:v>
+                </c:pt>
+                <c:pt idx="2">
+                  <c:v>1</c:v>
+                </c:pt>
+                <c:pt idx="3">
+                  <c:v>1</c:v>
+                </c:pt>
+                <c:pt idx="4">
+                  <c:v>1</c:v>
+                </c:pt>
+                <c:pt idx="5">
+                  <c:v>1</c:v>
+                </c:pt>
+                <c:pt idx="6">
+                  <c:v>1</c:v>
+                </c:pt>
+                <c:pt idx="7">
+                  <c:v>0.86666666666666603</c:v>
+                </c:pt>
+                <c:pt idx="8">
+                  <c:v>0.266666666666666</c:v>
+                </c:pt>
+                <c:pt idx="9">
+                  <c:v>0</c:v>
+                </c:pt>
+              </c:numCache>
+            </c:numRef>
+          </c:val>
+          <c:smooth val="0"/>
+          <c:extLst>
+            <c:ext xmlns:c16="http://schemas.microsoft.com/office/drawing/2014/chart" uri="{C3380CC4-5D6E-409C-BE32-E72D297353CC}">
+              <c16:uniqueId val="{00000002-1FF3-4465-BE38-4BD2FFAD23A4}"/>
+            </c:ext>
+          </c:extLst>
+        </c:ser>
+        <c:ser>
+          <c:idx val="3"/>
+          <c:order val="3"/>
+          <c:tx>
+            <c:strRef>
+              <c:f>Python!$E$1</c:f>
+              <c:strCache>
+                <c:ptCount val="1"/>
+                <c:pt idx="0">
+                  <c:v>F1</c:v>
+                </c:pt>
+              </c:strCache>
+            </c:strRef>
+          </c:tx>
+          <c:spPr>
+            <a:ln w="28575" cap="rnd">
+              <a:solidFill>
+                <a:schemeClr val="accent4"/>
+              </a:solidFill>
+              <a:round/>
+            </a:ln>
+            <a:effectLst/>
+          </c:spPr>
+          <c:marker>
+            <c:symbol val="none"/>
+          </c:marker>
+          <c:cat>
+            <c:numRef>
+              <c:f>Python!$A$2:$A$11</c:f>
+              <c:numCache>
+                <c:formatCode>0%</c:formatCode>
+                <c:ptCount val="10"/>
+                <c:pt idx="0">
+                  <c:v>0.1</c:v>
+                </c:pt>
+                <c:pt idx="1">
+                  <c:v>0.2</c:v>
+                </c:pt>
+                <c:pt idx="2">
+                  <c:v>0.3</c:v>
+                </c:pt>
+                <c:pt idx="3">
+                  <c:v>0.4</c:v>
+                </c:pt>
+                <c:pt idx="4">
+                  <c:v>0.5</c:v>
+                </c:pt>
+                <c:pt idx="5">
+                  <c:v>0.6</c:v>
+                </c:pt>
+                <c:pt idx="6">
+                  <c:v>0.7</c:v>
+                </c:pt>
+                <c:pt idx="7">
+                  <c:v>0.8</c:v>
+                </c:pt>
+                <c:pt idx="8">
+                  <c:v>0.9</c:v>
+                </c:pt>
+                <c:pt idx="9">
+                  <c:v>1</c:v>
+                </c:pt>
+              </c:numCache>
+            </c:numRef>
+          </c:cat>
+          <c:val>
+            <c:numRef>
+              <c:f>Python!$E$2:$E$11</c:f>
+              <c:numCache>
+                <c:formatCode>General</c:formatCode>
+                <c:ptCount val="10"/>
+                <c:pt idx="0">
+                  <c:v>5.5045871559633003E-2</c:v>
+                </c:pt>
+                <c:pt idx="1">
+                  <c:v>6.7567567567567502E-2</c:v>
+                </c:pt>
+                <c:pt idx="2">
+                  <c:v>8.9285714285714204E-2</c:v>
+                </c:pt>
+                <c:pt idx="3">
+                  <c:v>0.13636363636363599</c:v>
+                </c:pt>
+                <c:pt idx="4">
+                  <c:v>0.22388059701492499</c:v>
+                </c:pt>
+                <c:pt idx="5">
+                  <c:v>0.38461538461538403</c:v>
+                </c:pt>
+                <c:pt idx="6">
+                  <c:v>0.69767441860465096</c:v>
+                </c:pt>
+                <c:pt idx="7">
+                  <c:v>0.89655172413793105</c:v>
+                </c:pt>
+                <c:pt idx="8">
+                  <c:v>0.42105263157894701</c:v>
+                </c:pt>
+                <c:pt idx="9">
+                  <c:v>0</c:v>
+                </c:pt>
+              </c:numCache>
+            </c:numRef>
+          </c:val>
+          <c:smooth val="0"/>
+          <c:extLst>
+            <c:ext xmlns:c16="http://schemas.microsoft.com/office/drawing/2014/chart" uri="{C3380CC4-5D6E-409C-BE32-E72D297353CC}">
+              <c16:uniqueId val="{00000003-1FF3-4465-BE38-4BD2FFAD23A4}"/>
+            </c:ext>
+          </c:extLst>
+        </c:ser>
+        <c:dLbls>
+          <c:showLegendKey val="0"/>
+          <c:showVal val="0"/>
+          <c:showCatName val="0"/>
+          <c:showSerName val="0"/>
+          <c:showPercent val="0"/>
+          <c:showBubbleSize val="0"/>
+        </c:dLbls>
+        <c:smooth val="0"/>
+        <c:axId val="1955733695"/>
+        <c:axId val="1955735775"/>
+      </c:lineChart>
+      <c:catAx>
+        <c:axId val="1955733695"/>
+        <c:scaling>
+          <c:orientation val="minMax"/>
+        </c:scaling>
+        <c:delete val="0"/>
+        <c:axPos val="b"/>
+        <c:numFmt formatCode="0%" sourceLinked="1"/>
+        <c:majorTickMark val="none"/>
+        <c:minorTickMark val="none"/>
+        <c:tickLblPos val="nextTo"/>
+        <c:spPr>
+          <a:noFill/>
+          <a:ln w="9525" cap="flat" cmpd="sng" algn="ctr">
+            <a:solidFill>
+              <a:schemeClr val="tx1">
+                <a:lumMod val="15000"/>
+                <a:lumOff val="85000"/>
+              </a:schemeClr>
+            </a:solidFill>
+            <a:round/>
+          </a:ln>
+          <a:effectLst/>
+        </c:spPr>
+        <c:txPr>
+          <a:bodyPr rot="-60000000" spcFirstLastPara="1" vertOverflow="ellipsis" vert="horz" wrap="square" anchor="ctr" anchorCtr="1"/>
+          <a:lstStyle/>
+          <a:p>
+            <a:pPr>
+              <a:defRPr sz="900" b="0" i="0" u="none" strike="noStrike" kern="1200" baseline="0">
+                <a:solidFill>
+                  <a:schemeClr val="tx1">
+                    <a:lumMod val="65000"/>
+                    <a:lumOff val="35000"/>
+                  </a:schemeClr>
+                </a:solidFill>
+                <a:latin typeface="+mn-lt"/>
+                <a:ea typeface="+mn-ea"/>
+                <a:cs typeface="+mn-cs"/>
+              </a:defRPr>
+            </a:pPr>
+            <a:endParaRPr lang="en-US"/>
+          </a:p>
+        </c:txPr>
+        <c:crossAx val="1955735775"/>
+        <c:crosses val="autoZero"/>
+        <c:auto val="1"/>
+        <c:lblAlgn val="ctr"/>
+        <c:lblOffset val="100"/>
+        <c:noMultiLvlLbl val="0"/>
+      </c:catAx>
+      <c:valAx>
+        <c:axId val="1955735775"/>
+        <c:scaling>
+          <c:orientation val="minMax"/>
+        </c:scaling>
+        <c:delete val="0"/>
+        <c:axPos val="l"/>
+        <c:majorGridlines>
+          <c:spPr>
+            <a:ln w="9525" cap="flat" cmpd="sng" algn="ctr">
+              <a:solidFill>
+                <a:schemeClr val="tx1">
+                  <a:lumMod val="15000"/>
+                  <a:lumOff val="85000"/>
+                </a:schemeClr>
+              </a:solidFill>
+              <a:round/>
+            </a:ln>
+            <a:effectLst/>
+          </c:spPr>
+        </c:majorGridlines>
+        <c:numFmt formatCode="General" sourceLinked="1"/>
+        <c:majorTickMark val="none"/>
+        <c:minorTickMark val="none"/>
+        <c:tickLblPos val="nextTo"/>
+        <c:spPr>
+          <a:noFill/>
+          <a:ln>
+            <a:noFill/>
+          </a:ln>
+          <a:effectLst/>
+        </c:spPr>
+        <c:txPr>
+          <a:bodyPr rot="-60000000" spcFirstLastPara="1" vertOverflow="ellipsis" vert="horz" wrap="square" anchor="ctr" anchorCtr="1"/>
+          <a:lstStyle/>
+          <a:p>
+            <a:pPr>
+              <a:defRPr sz="900" b="0" i="0" u="none" strike="noStrike" kern="1200" baseline="0">
+                <a:solidFill>
+                  <a:schemeClr val="tx1">
+                    <a:lumMod val="65000"/>
+                    <a:lumOff val="35000"/>
+                  </a:schemeClr>
+                </a:solidFill>
+                <a:latin typeface="+mn-lt"/>
+                <a:ea typeface="+mn-ea"/>
+                <a:cs typeface="+mn-cs"/>
+              </a:defRPr>
+            </a:pPr>
+            <a:endParaRPr lang="en-US"/>
+          </a:p>
+        </c:txPr>
+        <c:crossAx val="1955733695"/>
+        <c:crosses val="autoZero"/>
+        <c:crossBetween val="between"/>
+      </c:valAx>
+      <c:spPr>
+        <a:noFill/>
+        <a:ln>
+          <a:noFill/>
+        </a:ln>
+        <a:effectLst/>
+      </c:spPr>
+    </c:plotArea>
+    <c:legend>
+      <c:legendPos val="b"/>
+      <c:overlay val="0"/>
+      <c:spPr>
+        <a:noFill/>
+        <a:ln>
+          <a:noFill/>
+        </a:ln>
+        <a:effectLst/>
+      </c:spPr>
+      <c:txPr>
+        <a:bodyPr rot="0" spcFirstLastPara="1" vertOverflow="ellipsis" vert="horz" wrap="square" anchor="ctr" anchorCtr="1"/>
+        <a:lstStyle/>
+        <a:p>
+          <a:pPr>
+            <a:defRPr sz="900" b="0" i="0" u="none" strike="noStrike" kern="1200" baseline="0">
+              <a:solidFill>
+                <a:schemeClr val="tx1">
+                  <a:lumMod val="65000"/>
+                  <a:lumOff val="35000"/>
+                </a:schemeClr>
+              </a:solidFill>
+              <a:latin typeface="+mn-lt"/>
+              <a:ea typeface="+mn-ea"/>
+              <a:cs typeface="+mn-cs"/>
+            </a:defRPr>
+          </a:pPr>
+          <a:endParaRPr lang="en-US"/>
+        </a:p>
+      </c:txPr>
+    </c:legend>
+    <c:plotVisOnly val="1"/>
+    <c:dispBlanksAs val="gap"/>
+    <c:showDLblsOverMax val="0"/>
+  </c:chart>
+  <c:spPr>
+    <a:solidFill>
+      <a:schemeClr val="bg1"/>
+    </a:solidFill>
+    <a:ln w="9525" cap="flat" cmpd="sng" algn="ctr">
+      <a:solidFill>
+        <a:schemeClr val="tx1">
+          <a:lumMod val="15000"/>
+          <a:lumOff val="85000"/>
+        </a:schemeClr>
+      </a:solidFill>
+      <a:round/>
+    </a:ln>
+    <a:effectLst/>
+  </c:spPr>
+  <c:txPr>
+    <a:bodyPr/>
+    <a:lstStyle/>
+    <a:p>
+      <a:pPr>
+        <a:defRPr/>
+      </a:pPr>
+      <a:endParaRPr lang="en-US"/>
+    </a:p>
+  </c:txPr>
+  <c:externalData r:id="rId3">
+    <c:autoUpdate val="0"/>
+  </c:externalData>
+</c:chartSpace>
+</file>
+
+<file path=word/charts/colors1.xml><?xml version="1.0" encoding="utf-8"?>
+<cs:colorStyle xmlns:cs="http://schemas.microsoft.com/office/drawing/2012/chartStyle" xmlns:a="http://schemas.openxmlformats.org/drawingml/2006/main" meth="cycle" id="10">
+  <a:schemeClr val="accent1"/>
+  <a:schemeClr val="accent2"/>
+  <a:schemeClr val="accent3"/>
+  <a:schemeClr val="accent4"/>
+  <a:schemeClr val="accent5"/>
+  <a:schemeClr val="accent6"/>
+  <cs:variation/>
+  <cs:variation>
+    <a:lumMod val="60000"/>
+  </cs:variation>
+  <cs:variation>
+    <a:lumMod val="80000"/>
+    <a:lumOff val="20000"/>
+  </cs:variation>
+  <cs:variation>
+    <a:lumMod val="80000"/>
+  </cs:variation>
+  <cs:variation>
+    <a:lumMod val="60000"/>
+    <a:lumOff val="40000"/>
+  </cs:variation>
+  <cs:variation>
+    <a:lumMod val="50000"/>
+  </cs:variation>
+  <cs:variation>
+    <a:lumMod val="70000"/>
+    <a:lumOff val="30000"/>
+  </cs:variation>
+  <cs:variation>
+    <a:lumMod val="70000"/>
+  </cs:variation>
+  <cs:variation>
+    <a:lumMod val="50000"/>
+    <a:lumOff val="50000"/>
+  </cs:variation>
+</cs:colorStyle>
+</file>
+
+<file path=word/charts/colors2.xml><?xml version="1.0" encoding="utf-8"?>
+<cs:colorStyle xmlns:cs="http://schemas.microsoft.com/office/drawing/2012/chartStyle" xmlns:a="http://schemas.openxmlformats.org/drawingml/2006/main" meth="cycle" id="10">
+  <a:schemeClr val="accent1"/>
+  <a:schemeClr val="accent2"/>
+  <a:schemeClr val="accent3"/>
+  <a:schemeClr val="accent4"/>
+  <a:schemeClr val="accent5"/>
+  <a:schemeClr val="accent6"/>
+  <cs:variation/>
+  <cs:variation>
+    <a:lumMod val="60000"/>
+  </cs:variation>
+  <cs:variation>
+    <a:lumMod val="80000"/>
+    <a:lumOff val="20000"/>
+  </cs:variation>
+  <cs:variation>
+    <a:lumMod val="80000"/>
+  </cs:variation>
+  <cs:variation>
+    <a:lumMod val="60000"/>
+    <a:lumOff val="40000"/>
+  </cs:variation>
+  <cs:variation>
+    <a:lumMod val="50000"/>
+  </cs:variation>
+  <cs:variation>
+    <a:lumMod val="70000"/>
+    <a:lumOff val="30000"/>
+  </cs:variation>
+  <cs:variation>
+    <a:lumMod val="70000"/>
+  </cs:variation>
+  <cs:variation>
+    <a:lumMod val="50000"/>
+    <a:lumOff val="50000"/>
+  </cs:variation>
+</cs:colorStyle>
+</file>
+
+<file path=word/charts/colors3.xml><?xml version="1.0" encoding="utf-8"?>
+<cs:colorStyle xmlns:cs="http://schemas.microsoft.com/office/drawing/2012/chartStyle" xmlns:a="http://schemas.openxmlformats.org/drawingml/2006/main" meth="cycle" id="10">
+  <a:schemeClr val="accent1"/>
+  <a:schemeClr val="accent2"/>
+  <a:schemeClr val="accent3"/>
+  <a:schemeClr val="accent4"/>
+  <a:schemeClr val="accent5"/>
+  <a:schemeClr val="accent6"/>
+  <cs:variation/>
+  <cs:variation>
+    <a:lumMod val="60000"/>
+  </cs:variation>
+  <cs:variation>
+    <a:lumMod val="80000"/>
+    <a:lumOff val="20000"/>
+  </cs:variation>
+  <cs:variation>
+    <a:lumMod val="80000"/>
+  </cs:variation>
+  <cs:variation>
+    <a:lumMod val="60000"/>
+    <a:lumOff val="40000"/>
+  </cs:variation>
+  <cs:variation>
+    <a:lumMod val="50000"/>
+  </cs:variation>
+  <cs:variation>
+    <a:lumMod val="70000"/>
+    <a:lumOff val="30000"/>
+  </cs:variation>
+  <cs:variation>
+    <a:lumMod val="70000"/>
+  </cs:variation>
+  <cs:variation>
+    <a:lumMod val="50000"/>
+    <a:lumOff val="50000"/>
+  </cs:variation>
+</cs:colorStyle>
+</file>
+
+<file path=word/charts/style1.xml><?xml version="1.0" encoding="utf-8"?>
+<cs:chartStyle xmlns:cs="http://schemas.microsoft.com/office/drawing/2012/chartStyle" xmlns:a="http://schemas.openxmlformats.org/drawingml/2006/main" id="227">
+  <cs:axisTitle>
+    <cs:lnRef idx="0"/>
+    <cs:fillRef idx="0"/>
+    <cs:effectRef idx="0"/>
+    <cs:fontRef idx="minor">
+      <a:schemeClr val="tx1">
+        <a:lumMod val="65000"/>
+        <a:lumOff val="35000"/>
+      </a:schemeClr>
+    </cs:fontRef>
+    <cs:defRPr sz="1000" kern="1200"/>
+  </cs:axisTitle>
+  <cs:categoryAxis>
+    <cs:lnRef idx="0"/>
+    <cs:fillRef idx="0"/>
+    <cs:effectRef idx="0"/>
+    <cs:fontRef idx="minor">
+      <a:schemeClr val="tx1">
+        <a:lumMod val="65000"/>
+        <a:lumOff val="35000"/>
+      </a:schemeClr>
+    </cs:fontRef>
+    <cs:spPr>
+      <a:ln w="9525" cap="flat" cmpd="sng" algn="ctr">
+        <a:solidFill>
+          <a:schemeClr val="tx1">
+            <a:lumMod val="15000"/>
+            <a:lumOff val="85000"/>
+          </a:schemeClr>
+        </a:solidFill>
+        <a:round/>
+      </a:ln>
+    </cs:spPr>
+    <cs:defRPr sz="900" kern="1200"/>
+  </cs:categoryAxis>
+  <cs:chartArea mods="allowNoFillOverride allowNoLineOverride">
+    <cs:lnRef idx="0"/>
+    <cs:fillRef idx="0"/>
+    <cs:effectRef idx="0"/>
+    <cs:fontRef idx="minor">
+      <a:schemeClr val="tx1"/>
+    </cs:fontRef>
+    <cs:spPr>
+      <a:solidFill>
+        <a:schemeClr val="bg1"/>
+      </a:solidFill>
+      <a:ln w="9525" cap="flat" cmpd="sng" algn="ctr">
+        <a:solidFill>
+          <a:schemeClr val="tx1">
+            <a:lumMod val="15000"/>
+            <a:lumOff val="85000"/>
+          </a:schemeClr>
+        </a:solidFill>
+        <a:round/>
+      </a:ln>
+    </cs:spPr>
+    <cs:defRPr sz="1000" kern="1200"/>
+  </cs:chartArea>
+  <cs:dataLabel>
+    <cs:lnRef idx="0"/>
+    <cs:fillRef idx="0"/>
+    <cs:effectRef idx="0"/>
+    <cs:fontRef idx="minor">
+      <a:schemeClr val="tx1">
+        <a:lumMod val="75000"/>
+        <a:lumOff val="25000"/>
+      </a:schemeClr>
+    </cs:fontRef>
+    <cs:defRPr sz="900" kern="1200"/>
+  </cs:dataLabel>
+  <cs:dataLabelCallout>
+    <cs:lnRef idx="0"/>
+    <cs:fillRef idx="0"/>
+    <cs:effectRef idx="0"/>
+    <cs:fontRef idx="minor">
+      <a:schemeClr val="dk1">
+        <a:lumMod val="65000"/>
+        <a:lumOff val="35000"/>
+      </a:schemeClr>
+    </cs:fontRef>
+    <cs:spPr>
+      <a:solidFill>
+        <a:schemeClr val="lt1"/>
+      </a:solidFill>
+      <a:ln>
+        <a:solidFill>
+          <a:schemeClr val="dk1">
+            <a:lumMod val="25000"/>
+            <a:lumOff val="75000"/>
+          </a:schemeClr>
+        </a:solidFill>
+      </a:ln>
+    </cs:spPr>
+    <cs:defRPr sz="900" kern="1200"/>
+    <cs:bodyPr rot="0" spcFirstLastPara="1" vertOverflow="clip" horzOverflow="clip" vert="horz" wrap="square" lIns="36576" tIns="18288" rIns="36576" bIns="18288" anchor="ctr" anchorCtr="1">
+      <a:spAutoFit/>
+    </cs:bodyPr>
+  </cs:dataLabelCallout>
+  <cs:dataPoint>
+    <cs:lnRef idx="0"/>
+    <cs:fillRef idx="1">
+      <cs:styleClr val="auto"/>
+    </cs:fillRef>
+    <cs:effectRef idx="0"/>
+    <cs:fontRef idx="minor">
+      <a:schemeClr val="tx1"/>
+    </cs:fontRef>
+    <cs:spPr>
+      <a:solidFill>
+        <a:schemeClr val="phClr"/>
+      </a:solidFill>
+    </cs:spPr>
+  </cs:dataPoint>
+  <cs:dataPoint3D>
+    <cs:lnRef idx="0"/>
+    <cs:fillRef idx="1">
+      <cs:styleClr val="auto"/>
+    </cs:fillRef>
+    <cs:effectRef idx="0"/>
+    <cs:fontRef idx="minor">
+      <a:schemeClr val="tx1"/>
+    </cs:fontRef>
+    <cs:spPr>
+      <a:solidFill>
+        <a:schemeClr val="phClr"/>
+      </a:solidFill>
+    </cs:spPr>
+  </cs:dataPoint3D>
+  <cs:dataPointLine>
+    <cs:lnRef idx="0">
+      <cs:styleClr val="auto"/>
+    </cs:lnRef>
+    <cs:fillRef idx="1"/>
+    <cs:effectRef idx="0"/>
+    <cs:fontRef idx="minor">
+      <a:schemeClr val="tx1"/>
+    </cs:fontRef>
+    <cs:spPr>
+      <a:ln w="28575" cap="rnd">
+        <a:solidFill>
+          <a:schemeClr val="phClr"/>
+        </a:solidFill>
+        <a:round/>
+      </a:ln>
+    </cs:spPr>
+  </cs:dataPointLine>
+  <cs:dataPointMarker>
+    <cs:lnRef idx="0">
+      <cs:styleClr val="auto"/>
+    </cs:lnRef>
+    <cs:fillRef idx="1">
+      <cs:styleClr val="auto"/>
+    </cs:fillRef>
+    <cs:effectRef idx="0"/>
+    <cs:fontRef idx="minor">
+      <a:schemeClr val="tx1"/>
+    </cs:fontRef>
+    <cs:spPr>
+      <a:solidFill>
+        <a:schemeClr val="phClr"/>
+      </a:solidFill>
+      <a:ln w="9525">
+        <a:solidFill>
+          <a:schemeClr val="phClr"/>
+        </a:solidFill>
+      </a:ln>
+    </cs:spPr>
+  </cs:dataPointMarker>
+  <cs:dataPointMarkerLayout symbol="circle" size="5"/>
+  <cs:dataPointWireframe>
+    <cs:lnRef idx="0">
+      <cs:styleClr val="auto"/>
+    </cs:lnRef>
+    <cs:fillRef idx="1"/>
+    <cs:effectRef idx="0"/>
+    <cs:fontRef idx="minor">
+      <a:schemeClr val="tx1"/>
+    </cs:fontRef>
+    <cs:spPr>
+      <a:ln w="9525" cap="rnd">
+        <a:solidFill>
+          <a:schemeClr val="phClr"/>
+        </a:solidFill>
+        <a:round/>
+      </a:ln>
+    </cs:spPr>
+  </cs:dataPointWireframe>
+  <cs:dataTable>
+    <cs:lnRef idx="0"/>
+    <cs:fillRef idx="0"/>
+    <cs:effectRef idx="0"/>
+    <cs:fontRef idx="minor">
+      <a:schemeClr val="tx1">
+        <a:lumMod val="65000"/>
+        <a:lumOff val="35000"/>
+      </a:schemeClr>
+    </cs:fontRef>
+    <cs:spPr>
+      <a:noFill/>
+      <a:ln w="9525" cap="flat" cmpd="sng" algn="ctr">
+        <a:solidFill>
+          <a:schemeClr val="tx1">
+            <a:lumMod val="15000"/>
+            <a:lumOff val="85000"/>
+          </a:schemeClr>
+        </a:solidFill>
+        <a:round/>
+      </a:ln>
+    </cs:spPr>
+    <cs:defRPr sz="900" kern="1200"/>
+  </cs:dataTable>
+  <cs:downBar>
+    <cs:lnRef idx="0"/>
+    <cs:fillRef idx="0"/>
+    <cs:effectRef idx="0"/>
+    <cs:fontRef idx="minor">
+      <a:schemeClr val="dk1"/>
+    </cs:fontRef>
+    <cs:spPr>
+      <a:solidFill>
+        <a:schemeClr val="dk1">
+          <a:lumMod val="65000"/>
+          <a:lumOff val="35000"/>
+        </a:schemeClr>
+      </a:solidFill>
+      <a:ln w="9525">
+        <a:solidFill>
+          <a:schemeClr val="tx1">
+            <a:lumMod val="65000"/>
+            <a:lumOff val="35000"/>
+          </a:schemeClr>
+        </a:solidFill>
+      </a:ln>
+    </cs:spPr>
+  </cs:downBar>
+  <cs:dropLine>
+    <cs:lnRef idx="0"/>
+    <cs:fillRef idx="0"/>
+    <cs:effectRef idx="0"/>
+    <cs:fontRef idx="minor">
+      <a:schemeClr val="tx1"/>
+    </cs:fontRef>
+    <cs:spPr>
+      <a:ln w="9525" cap="flat" cmpd="sng" algn="ctr">
+        <a:solidFill>
+          <a:schemeClr val="tx1">
+            <a:lumMod val="35000"/>
+            <a:lumOff val="65000"/>
+          </a:schemeClr>
+        </a:solidFill>
+        <a:round/>
+      </a:ln>
+    </cs:spPr>
+  </cs:dropLine>
+  <cs:errorBar>
+    <cs:lnRef idx="0"/>
+    <cs:fillRef idx="0"/>
+    <cs:effectRef idx="0"/>
+    <cs:fontRef idx="minor">
+      <a:schemeClr val="tx1"/>
+    </cs:fontRef>
+    <cs:spPr>
+      <a:ln w="9525" cap="flat" cmpd="sng" algn="ctr">
+        <a:solidFill>
+          <a:schemeClr val="tx1">
+            <a:lumMod val="65000"/>
+            <a:lumOff val="35000"/>
+          </a:schemeClr>
+        </a:solidFill>
+        <a:round/>
+      </a:ln>
+    </cs:spPr>
+  </cs:errorBar>
+  <cs:floor>
+    <cs:lnRef idx="0"/>
+    <cs:fillRef idx="0"/>
+    <cs:effectRef idx="0"/>
+    <cs:fontRef idx="minor">
+      <a:schemeClr val="tx1"/>
+    </cs:fontRef>
+    <cs:spPr>
+      <a:noFill/>
+      <a:ln>
+        <a:noFill/>
+      </a:ln>
+    </cs:spPr>
+  </cs:floor>
+  <cs:gridlineMajor>
+    <cs:lnRef idx="0"/>
+    <cs:fillRef idx="0"/>
+    <cs:effectRef idx="0"/>
+    <cs:fontRef idx="minor">
+      <a:schemeClr val="tx1"/>
+    </cs:fontRef>
+    <cs:spPr>
+      <a:ln w="9525" cap="flat" cmpd="sng" algn="ctr">
+        <a:solidFill>
+          <a:schemeClr val="tx1">
+            <a:lumMod val="15000"/>
+            <a:lumOff val="85000"/>
+          </a:schemeClr>
+        </a:solidFill>
+        <a:round/>
+      </a:ln>
+    </cs:spPr>
+  </cs:gridlineMajor>
+  <cs:gridlineMinor>
+    <cs:lnRef idx="0"/>
+    <cs:fillRef idx="0"/>
+    <cs:effectRef idx="0"/>
+    <cs:fontRef idx="minor">
+      <a:schemeClr val="tx1"/>
+    </cs:fontRef>
+    <cs:spPr>
+      <a:ln w="9525" cap="flat" cmpd="sng" algn="ctr">
+        <a:solidFill>
+          <a:schemeClr val="tx1">
+            <a:lumMod val="5000"/>
+            <a:lumOff val="95000"/>
+          </a:schemeClr>
+        </a:solidFill>
+        <a:round/>
+      </a:ln>
+    </cs:spPr>
+  </cs:gridlineMinor>
+  <cs:hiLoLine>
+    <cs:lnRef idx="0"/>
+    <cs:fillRef idx="0"/>
+    <cs:effectRef idx="0"/>
+    <cs:fontRef idx="minor">
+      <a:schemeClr val="tx1"/>
+    </cs:fontRef>
+    <cs:spPr>
+      <a:ln w="9525" cap="flat" cmpd="sng" algn="ctr">
+        <a:solidFill>
+          <a:schemeClr val="tx1">
+            <a:lumMod val="75000"/>
+            <a:lumOff val="25000"/>
+          </a:schemeClr>
+        </a:solidFill>
+        <a:round/>
+      </a:ln>
+    </cs:spPr>
+  </cs:hiLoLine>
+  <cs:leaderLine>
+    <cs:lnRef idx="0"/>
+    <cs:fillRef idx="0"/>
+    <cs:effectRef idx="0"/>
+    <cs:fontRef idx="minor">
+      <a:schemeClr val="tx1"/>
+    </cs:fontRef>
+    <cs:spPr>
+      <a:ln w="9525" cap="flat" cmpd="sng" algn="ctr">
+        <a:solidFill>
+          <a:schemeClr val="tx1">
+            <a:lumMod val="35000"/>
+            <a:lumOff val="65000"/>
+          </a:schemeClr>
+        </a:solidFill>
+        <a:round/>
+      </a:ln>
+    </cs:spPr>
+  </cs:leaderLine>
+  <cs:legend>
+    <cs:lnRef idx="0"/>
+    <cs:fillRef idx="0"/>
+    <cs:effectRef idx="0"/>
+    <cs:fontRef idx="minor">
+      <a:schemeClr val="tx1">
+        <a:lumMod val="65000"/>
+        <a:lumOff val="35000"/>
+      </a:schemeClr>
+    </cs:fontRef>
+    <cs:defRPr sz="900" kern="1200"/>
+  </cs:legend>
+  <cs:plotArea mods="allowNoFillOverride allowNoLineOverride">
+    <cs:lnRef idx="0"/>
+    <cs:fillRef idx="0"/>
+    <cs:effectRef idx="0"/>
+    <cs:fontRef idx="minor">
+      <a:schemeClr val="tx1"/>
+    </cs:fontRef>
+  </cs:plotArea>
+  <cs:plotArea3D mods="allowNoFillOverride allowNoLineOverride">
+    <cs:lnRef idx="0"/>
+    <cs:fillRef idx="0"/>
+    <cs:effectRef idx="0"/>
+    <cs:fontRef idx="minor">
+      <a:schemeClr val="tx1"/>
+    </cs:fontRef>
+  </cs:plotArea3D>
+  <cs:seriesAxis>
+    <cs:lnRef idx="0"/>
+    <cs:fillRef idx="0"/>
+    <cs:effectRef idx="0"/>
+    <cs:fontRef idx="minor">
+      <a:schemeClr val="tx1">
+        <a:lumMod val="65000"/>
+        <a:lumOff val="35000"/>
+      </a:schemeClr>
+    </cs:fontRef>
+    <cs:defRPr sz="900" kern="1200"/>
+  </cs:seriesAxis>
+  <cs:seriesLine>
+    <cs:lnRef idx="0"/>
+    <cs:fillRef idx="0"/>
+    <cs:effectRef idx="0"/>
+    <cs:fontRef idx="minor">
+      <a:schemeClr val="tx1"/>
+    </cs:fontRef>
+    <cs:spPr>
+      <a:ln w="9525" cap="flat" cmpd="sng" algn="ctr">
+        <a:solidFill>
+          <a:schemeClr val="tx1">
+            <a:lumMod val="35000"/>
+            <a:lumOff val="65000"/>
+          </a:schemeClr>
+        </a:solidFill>
+        <a:round/>
+      </a:ln>
+    </cs:spPr>
+  </cs:seriesLine>
+  <cs:title>
+    <cs:lnRef idx="0"/>
+    <cs:fillRef idx="0"/>
+    <cs:effectRef idx="0"/>
+    <cs:fontRef idx="minor">
+      <a:schemeClr val="tx1">
+        <a:lumMod val="65000"/>
+        <a:lumOff val="35000"/>
+      </a:schemeClr>
+    </cs:fontRef>
+    <cs:defRPr sz="1400" b="0" kern="1200" spc="0" baseline="0"/>
+  </cs:title>
+  <cs:trendline>
+    <cs:lnRef idx="0">
+      <cs:styleClr val="auto"/>
+    </cs:lnRef>
+    <cs:fillRef idx="0"/>
+    <cs:effectRef idx="0"/>
+    <cs:fontRef idx="minor">
+      <a:schemeClr val="tx1"/>
+    </cs:fontRef>
+    <cs:spPr>
+      <a:ln w="19050" cap="rnd">
+        <a:solidFill>
+          <a:schemeClr val="phClr"/>
+        </a:solidFill>
+        <a:prstDash val="sysDot"/>
+      </a:ln>
+    </cs:spPr>
+  </cs:trendline>
+  <cs:trendlineLabel>
+    <cs:lnRef idx="0"/>
+    <cs:fillRef idx="0"/>
+    <cs:effectRef idx="0"/>
+    <cs:fontRef idx="minor">
+      <a:schemeClr val="tx1">
+        <a:lumMod val="65000"/>
+        <a:lumOff val="35000"/>
+      </a:schemeClr>
+    </cs:fontRef>
+    <cs:defRPr sz="900" kern="1200"/>
+  </cs:trendlineLabel>
+  <cs:upBar>
+    <cs:lnRef idx="0"/>
+    <cs:fillRef idx="0"/>
+    <cs:effectRef idx="0"/>
+    <cs:fontRef idx="minor">
+      <a:schemeClr val="dk1"/>
+    </cs:fontRef>
+    <cs:spPr>
+      <a:solidFill>
+        <a:schemeClr val="lt1"/>
+      </a:solidFill>
+      <a:ln w="9525">
+        <a:solidFill>
+          <a:schemeClr val="tx1">
+            <a:lumMod val="15000"/>
+            <a:lumOff val="85000"/>
+          </a:schemeClr>
+        </a:solidFill>
+      </a:ln>
+    </cs:spPr>
+  </cs:upBar>
+  <cs:valueAxis>
+    <cs:lnRef idx="0"/>
+    <cs:fillRef idx="0"/>
+    <cs:effectRef idx="0"/>
+    <cs:fontRef idx="minor">
+      <a:schemeClr val="tx1">
+        <a:lumMod val="65000"/>
+        <a:lumOff val="35000"/>
+      </a:schemeClr>
+    </cs:fontRef>
+    <cs:defRPr sz="900" kern="1200"/>
+  </cs:valueAxis>
+  <cs:wall>
+    <cs:lnRef idx="0"/>
+    <cs:fillRef idx="0"/>
+    <cs:effectRef idx="0"/>
+    <cs:fontRef idx="minor">
+      <a:schemeClr val="tx1"/>
+    </cs:fontRef>
+    <cs:spPr>
+      <a:noFill/>
+      <a:ln>
+        <a:noFill/>
+      </a:ln>
+    </cs:spPr>
+  </cs:wall>
+</cs:chartStyle>
+</file>
+
+<file path=word/charts/style2.xml><?xml version="1.0" encoding="utf-8"?>
+<cs:chartStyle xmlns:cs="http://schemas.microsoft.com/office/drawing/2012/chartStyle" xmlns:a="http://schemas.openxmlformats.org/drawingml/2006/main" id="227">
+  <cs:axisTitle>
+    <cs:lnRef idx="0"/>
+    <cs:fillRef idx="0"/>
+    <cs:effectRef idx="0"/>
+    <cs:fontRef idx="minor">
+      <a:schemeClr val="tx1">
+        <a:lumMod val="65000"/>
+        <a:lumOff val="35000"/>
+      </a:schemeClr>
+    </cs:fontRef>
+    <cs:defRPr sz="1000" kern="1200"/>
+  </cs:axisTitle>
+  <cs:categoryAxis>
+    <cs:lnRef idx="0"/>
+    <cs:fillRef idx="0"/>
+    <cs:effectRef idx="0"/>
+    <cs:fontRef idx="minor">
+      <a:schemeClr val="tx1">
+        <a:lumMod val="65000"/>
+        <a:lumOff val="35000"/>
+      </a:schemeClr>
+    </cs:fontRef>
+    <cs:spPr>
+      <a:ln w="9525" cap="flat" cmpd="sng" algn="ctr">
+        <a:solidFill>
+          <a:schemeClr val="tx1">
+            <a:lumMod val="15000"/>
+            <a:lumOff val="85000"/>
+          </a:schemeClr>
+        </a:solidFill>
+        <a:round/>
+      </a:ln>
+    </cs:spPr>
+    <cs:defRPr sz="900" kern="1200"/>
+  </cs:categoryAxis>
+  <cs:chartArea mods="allowNoFillOverride allowNoLineOverride">
+    <cs:lnRef idx="0"/>
+    <cs:fillRef idx="0"/>
+    <cs:effectRef idx="0"/>
+    <cs:fontRef idx="minor">
+      <a:schemeClr val="tx1"/>
+    </cs:fontRef>
+    <cs:spPr>
+      <a:solidFill>
+        <a:schemeClr val="bg1"/>
+      </a:solidFill>
+      <a:ln w="9525" cap="flat" cmpd="sng" algn="ctr">
+        <a:solidFill>
+          <a:schemeClr val="tx1">
+            <a:lumMod val="15000"/>
+            <a:lumOff val="85000"/>
+          </a:schemeClr>
+        </a:solidFill>
+        <a:round/>
+      </a:ln>
+    </cs:spPr>
+    <cs:defRPr sz="1000" kern="1200"/>
+  </cs:chartArea>
+  <cs:dataLabel>
+    <cs:lnRef idx="0"/>
+    <cs:fillRef idx="0"/>
+    <cs:effectRef idx="0"/>
+    <cs:fontRef idx="minor">
+      <a:schemeClr val="tx1">
+        <a:lumMod val="75000"/>
+        <a:lumOff val="25000"/>
+      </a:schemeClr>
+    </cs:fontRef>
+    <cs:defRPr sz="900" kern="1200"/>
+  </cs:dataLabel>
+  <cs:dataLabelCallout>
+    <cs:lnRef idx="0"/>
+    <cs:fillRef idx="0"/>
+    <cs:effectRef idx="0"/>
+    <cs:fontRef idx="minor">
+      <a:schemeClr val="dk1">
+        <a:lumMod val="65000"/>
+        <a:lumOff val="35000"/>
+      </a:schemeClr>
+    </cs:fontRef>
+    <cs:spPr>
+      <a:solidFill>
+        <a:schemeClr val="lt1"/>
+      </a:solidFill>
+      <a:ln>
+        <a:solidFill>
+          <a:schemeClr val="dk1">
+            <a:lumMod val="25000"/>
+            <a:lumOff val="75000"/>
+          </a:schemeClr>
+        </a:solidFill>
+      </a:ln>
+    </cs:spPr>
+    <cs:defRPr sz="900" kern="1200"/>
+    <cs:bodyPr rot="0" spcFirstLastPara="1" vertOverflow="clip" horzOverflow="clip" vert="horz" wrap="square" lIns="36576" tIns="18288" rIns="36576" bIns="18288" anchor="ctr" anchorCtr="1">
+      <a:spAutoFit/>
+    </cs:bodyPr>
+  </cs:dataLabelCallout>
+  <cs:dataPoint>
+    <cs:lnRef idx="0"/>
+    <cs:fillRef idx="1">
+      <cs:styleClr val="auto"/>
+    </cs:fillRef>
+    <cs:effectRef idx="0"/>
+    <cs:fontRef idx="minor">
+      <a:schemeClr val="tx1"/>
+    </cs:fontRef>
+    <cs:spPr>
+      <a:solidFill>
+        <a:schemeClr val="phClr"/>
+      </a:solidFill>
+    </cs:spPr>
+  </cs:dataPoint>
+  <cs:dataPoint3D>
+    <cs:lnRef idx="0"/>
+    <cs:fillRef idx="1">
+      <cs:styleClr val="auto"/>
+    </cs:fillRef>
+    <cs:effectRef idx="0"/>
+    <cs:fontRef idx="minor">
+      <a:schemeClr val="tx1"/>
+    </cs:fontRef>
+    <cs:spPr>
+      <a:solidFill>
+        <a:schemeClr val="phClr"/>
+      </a:solidFill>
+    </cs:spPr>
+  </cs:dataPoint3D>
+  <cs:dataPointLine>
+    <cs:lnRef idx="0">
+      <cs:styleClr val="auto"/>
+    </cs:lnRef>
+    <cs:fillRef idx="1"/>
+    <cs:effectRef idx="0"/>
+    <cs:fontRef idx="minor">
+      <a:schemeClr val="tx1"/>
+    </cs:fontRef>
+    <cs:spPr>
+      <a:ln w="28575" cap="rnd">
+        <a:solidFill>
+          <a:schemeClr val="phClr"/>
+        </a:solidFill>
+        <a:round/>
+      </a:ln>
+    </cs:spPr>
+  </cs:dataPointLine>
+  <cs:dataPointMarker>
+    <cs:lnRef idx="0">
+      <cs:styleClr val="auto"/>
+    </cs:lnRef>
+    <cs:fillRef idx="1">
+      <cs:styleClr val="auto"/>
+    </cs:fillRef>
+    <cs:effectRef idx="0"/>
+    <cs:fontRef idx="minor">
+      <a:schemeClr val="tx1"/>
+    </cs:fontRef>
+    <cs:spPr>
+      <a:solidFill>
+        <a:schemeClr val="phClr"/>
+      </a:solidFill>
+      <a:ln w="9525">
+        <a:solidFill>
+          <a:schemeClr val="phClr"/>
+        </a:solidFill>
+      </a:ln>
+    </cs:spPr>
+  </cs:dataPointMarker>
+  <cs:dataPointMarkerLayout symbol="circle" size="5"/>
+  <cs:dataPointWireframe>
+    <cs:lnRef idx="0">
+      <cs:styleClr val="auto"/>
+    </cs:lnRef>
+    <cs:fillRef idx="1"/>
+    <cs:effectRef idx="0"/>
+    <cs:fontRef idx="minor">
+      <a:schemeClr val="tx1"/>
+    </cs:fontRef>
+    <cs:spPr>
+      <a:ln w="9525" cap="rnd">
+        <a:solidFill>
+          <a:schemeClr val="phClr"/>
+        </a:solidFill>
+        <a:round/>
+      </a:ln>
+    </cs:spPr>
+  </cs:dataPointWireframe>
+  <cs:dataTable>
+    <cs:lnRef idx="0"/>
+    <cs:fillRef idx="0"/>
+    <cs:effectRef idx="0"/>
+    <cs:fontRef idx="minor">
+      <a:schemeClr val="tx1">
+        <a:lumMod val="65000"/>
+        <a:lumOff val="35000"/>
+      </a:schemeClr>
+    </cs:fontRef>
+    <cs:spPr>
+      <a:noFill/>
+      <a:ln w="9525" cap="flat" cmpd="sng" algn="ctr">
+        <a:solidFill>
+          <a:schemeClr val="tx1">
+            <a:lumMod val="15000"/>
+            <a:lumOff val="85000"/>
+          </a:schemeClr>
+        </a:solidFill>
+        <a:round/>
+      </a:ln>
+    </cs:spPr>
+    <cs:defRPr sz="900" kern="1200"/>
+  </cs:dataTable>
+  <cs:downBar>
+    <cs:lnRef idx="0"/>
+    <cs:fillRef idx="0"/>
+    <cs:effectRef idx="0"/>
+    <cs:fontRef idx="minor">
+      <a:schemeClr val="dk1"/>
+    </cs:fontRef>
+    <cs:spPr>
+      <a:solidFill>
+        <a:schemeClr val="dk1">
+          <a:lumMod val="65000"/>
+          <a:lumOff val="35000"/>
+        </a:schemeClr>
+      </a:solidFill>
+      <a:ln w="9525">
+        <a:solidFill>
+          <a:schemeClr val="tx1">
+            <a:lumMod val="65000"/>
+            <a:lumOff val="35000"/>
+          </a:schemeClr>
+        </a:solidFill>
+      </a:ln>
+    </cs:spPr>
+  </cs:downBar>
+  <cs:dropLine>
+    <cs:lnRef idx="0"/>
+    <cs:fillRef idx="0"/>
+    <cs:effectRef idx="0"/>
+    <cs:fontRef idx="minor">
+      <a:schemeClr val="tx1"/>
+    </cs:fontRef>
+    <cs:spPr>
+      <a:ln w="9525" cap="flat" cmpd="sng" algn="ctr">
+        <a:solidFill>
+          <a:schemeClr val="tx1">
+            <a:lumMod val="35000"/>
+            <a:lumOff val="65000"/>
+          </a:schemeClr>
+        </a:solidFill>
+        <a:round/>
+      </a:ln>
+    </cs:spPr>
+  </cs:dropLine>
+  <cs:errorBar>
+    <cs:lnRef idx="0"/>
+    <cs:fillRef idx="0"/>
+    <cs:effectRef idx="0"/>
+    <cs:fontRef idx="minor">
+      <a:schemeClr val="tx1"/>
+    </cs:fontRef>
+    <cs:spPr>
+      <a:ln w="9525" cap="flat" cmpd="sng" algn="ctr">
+        <a:solidFill>
+          <a:schemeClr val="tx1">
+            <a:lumMod val="65000"/>
+            <a:lumOff val="35000"/>
+          </a:schemeClr>
+        </a:solidFill>
+        <a:round/>
+      </a:ln>
+    </cs:spPr>
+  </cs:errorBar>
+  <cs:floor>
+    <cs:lnRef idx="0"/>
+    <cs:fillRef idx="0"/>
+    <cs:effectRef idx="0"/>
+    <cs:fontRef idx="minor">
+      <a:schemeClr val="tx1"/>
+    </cs:fontRef>
+    <cs:spPr>
+      <a:noFill/>
+      <a:ln>
+        <a:noFill/>
+      </a:ln>
+    </cs:spPr>
+  </cs:floor>
+  <cs:gridlineMajor>
+    <cs:lnRef idx="0"/>
+    <cs:fillRef idx="0"/>
+    <cs:effectRef idx="0"/>
+    <cs:fontRef idx="minor">
+      <a:schemeClr val="tx1"/>
+    </cs:fontRef>
+    <cs:spPr>
+      <a:ln w="9525" cap="flat" cmpd="sng" algn="ctr">
+        <a:solidFill>
+          <a:schemeClr val="tx1">
+            <a:lumMod val="15000"/>
+            <a:lumOff val="85000"/>
+          </a:schemeClr>
+        </a:solidFill>
+        <a:round/>
+      </a:ln>
+    </cs:spPr>
+  </cs:gridlineMajor>
+  <cs:gridlineMinor>
+    <cs:lnRef idx="0"/>
+    <cs:fillRef idx="0"/>
+    <cs:effectRef idx="0"/>
+    <cs:fontRef idx="minor">
+      <a:schemeClr val="tx1"/>
+    </cs:fontRef>
+    <cs:spPr>
+      <a:ln w="9525" cap="flat" cmpd="sng" algn="ctr">
+        <a:solidFill>
+          <a:schemeClr val="tx1">
+            <a:lumMod val="5000"/>
+            <a:lumOff val="95000"/>
+          </a:schemeClr>
+        </a:solidFill>
+        <a:round/>
+      </a:ln>
+    </cs:spPr>
+  </cs:gridlineMinor>
+  <cs:hiLoLine>
+    <cs:lnRef idx="0"/>
+    <cs:fillRef idx="0"/>
+    <cs:effectRef idx="0"/>
+    <cs:fontRef idx="minor">
+      <a:schemeClr val="tx1"/>
+    </cs:fontRef>
+    <cs:spPr>
+      <a:ln w="9525" cap="flat" cmpd="sng" algn="ctr">
+        <a:solidFill>
+          <a:schemeClr val="tx1">
+            <a:lumMod val="75000"/>
+            <a:lumOff val="25000"/>
+          </a:schemeClr>
+        </a:solidFill>
+        <a:round/>
+      </a:ln>
+    </cs:spPr>
+  </cs:hiLoLine>
+  <cs:leaderLine>
+    <cs:lnRef idx="0"/>
+    <cs:fillRef idx="0"/>
+    <cs:effectRef idx="0"/>
+    <cs:fontRef idx="minor">
+      <a:schemeClr val="tx1"/>
+    </cs:fontRef>
+    <cs:spPr>
+      <a:ln w="9525" cap="flat" cmpd="sng" algn="ctr">
+        <a:solidFill>
+          <a:schemeClr val="tx1">
+            <a:lumMod val="35000"/>
+            <a:lumOff val="65000"/>
+          </a:schemeClr>
+        </a:solidFill>
+        <a:round/>
+      </a:ln>
+    </cs:spPr>
+  </cs:leaderLine>
+  <cs:legend>
+    <cs:lnRef idx="0"/>
+    <cs:fillRef idx="0"/>
+    <cs:effectRef idx="0"/>
+    <cs:fontRef idx="minor">
+      <a:schemeClr val="tx1">
+        <a:lumMod val="65000"/>
+        <a:lumOff val="35000"/>
+      </a:schemeClr>
+    </cs:fontRef>
+    <cs:defRPr sz="900" kern="1200"/>
+  </cs:legend>
+  <cs:plotArea mods="allowNoFillOverride allowNoLineOverride">
+    <cs:lnRef idx="0"/>
+    <cs:fillRef idx="0"/>
+    <cs:effectRef idx="0"/>
+    <cs:fontRef idx="minor">
+      <a:schemeClr val="tx1"/>
+    </cs:fontRef>
+  </cs:plotArea>
+  <cs:plotArea3D mods="allowNoFillOverride allowNoLineOverride">
+    <cs:lnRef idx="0"/>
+    <cs:fillRef idx="0"/>
+    <cs:effectRef idx="0"/>
+    <cs:fontRef idx="minor">
+      <a:schemeClr val="tx1"/>
+    </cs:fontRef>
+  </cs:plotArea3D>
+  <cs:seriesAxis>
+    <cs:lnRef idx="0"/>
+    <cs:fillRef idx="0"/>
+    <cs:effectRef idx="0"/>
+    <cs:fontRef idx="minor">
+      <a:schemeClr val="tx1">
+        <a:lumMod val="65000"/>
+        <a:lumOff val="35000"/>
+      </a:schemeClr>
+    </cs:fontRef>
+    <cs:defRPr sz="900" kern="1200"/>
+  </cs:seriesAxis>
+  <cs:seriesLine>
+    <cs:lnRef idx="0"/>
+    <cs:fillRef idx="0"/>
+    <cs:effectRef idx="0"/>
+    <cs:fontRef idx="minor">
+      <a:schemeClr val="tx1"/>
+    </cs:fontRef>
+    <cs:spPr>
+      <a:ln w="9525" cap="flat" cmpd="sng" algn="ctr">
+        <a:solidFill>
+          <a:schemeClr val="tx1">
+            <a:lumMod val="35000"/>
+            <a:lumOff val="65000"/>
+          </a:schemeClr>
+        </a:solidFill>
+        <a:round/>
+      </a:ln>
+    </cs:spPr>
+  </cs:seriesLine>
+  <cs:title>
+    <cs:lnRef idx="0"/>
+    <cs:fillRef idx="0"/>
+    <cs:effectRef idx="0"/>
+    <cs:fontRef idx="minor">
+      <a:schemeClr val="tx1">
+        <a:lumMod val="65000"/>
+        <a:lumOff val="35000"/>
+      </a:schemeClr>
+    </cs:fontRef>
+    <cs:defRPr sz="1400" b="0" kern="1200" spc="0" baseline="0"/>
+  </cs:title>
+  <cs:trendline>
+    <cs:lnRef idx="0">
+      <cs:styleClr val="auto"/>
+    </cs:lnRef>
+    <cs:fillRef idx="0"/>
+    <cs:effectRef idx="0"/>
+    <cs:fontRef idx="minor">
+      <a:schemeClr val="tx1"/>
+    </cs:fontRef>
+    <cs:spPr>
+      <a:ln w="19050" cap="rnd">
+        <a:solidFill>
+          <a:schemeClr val="phClr"/>
+        </a:solidFill>
+        <a:prstDash val="sysDot"/>
+      </a:ln>
+    </cs:spPr>
+  </cs:trendline>
+  <cs:trendlineLabel>
+    <cs:lnRef idx="0"/>
+    <cs:fillRef idx="0"/>
+    <cs:effectRef idx="0"/>
+    <cs:fontRef idx="minor">
+      <a:schemeClr val="tx1">
+        <a:lumMod val="65000"/>
+        <a:lumOff val="35000"/>
+      </a:schemeClr>
+    </cs:fontRef>
+    <cs:defRPr sz="900" kern="1200"/>
+  </cs:trendlineLabel>
+  <cs:upBar>
+    <cs:lnRef idx="0"/>
+    <cs:fillRef idx="0"/>
+    <cs:effectRef idx="0"/>
+    <cs:fontRef idx="minor">
+      <a:schemeClr val="dk1"/>
+    </cs:fontRef>
+    <cs:spPr>
+      <a:solidFill>
+        <a:schemeClr val="lt1"/>
+      </a:solidFill>
+      <a:ln w="9525">
+        <a:solidFill>
+          <a:schemeClr val="tx1">
+            <a:lumMod val="15000"/>
+            <a:lumOff val="85000"/>
+          </a:schemeClr>
+        </a:solidFill>
+      </a:ln>
+    </cs:spPr>
+  </cs:upBar>
+  <cs:valueAxis>
+    <cs:lnRef idx="0"/>
+    <cs:fillRef idx="0"/>
+    <cs:effectRef idx="0"/>
+    <cs:fontRef idx="minor">
+      <a:schemeClr val="tx1">
+        <a:lumMod val="65000"/>
+        <a:lumOff val="35000"/>
+      </a:schemeClr>
+    </cs:fontRef>
+    <cs:defRPr sz="900" kern="1200"/>
+  </cs:valueAxis>
+  <cs:wall>
+    <cs:lnRef idx="0"/>
+    <cs:fillRef idx="0"/>
+    <cs:effectRef idx="0"/>
+    <cs:fontRef idx="minor">
+      <a:schemeClr val="tx1"/>
+    </cs:fontRef>
+    <cs:spPr>
+      <a:noFill/>
+      <a:ln>
+        <a:noFill/>
+      </a:ln>
+    </cs:spPr>
+  </cs:wall>
+</cs:chartStyle>
+</file>
+
+<file path=word/charts/style3.xml><?xml version="1.0" encoding="utf-8"?>
+<cs:chartStyle xmlns:cs="http://schemas.microsoft.com/office/drawing/2012/chartStyle" xmlns:a="http://schemas.openxmlformats.org/drawingml/2006/main" id="227">
+  <cs:axisTitle>
+    <cs:lnRef idx="0"/>
+    <cs:fillRef idx="0"/>
+    <cs:effectRef idx="0"/>
+    <cs:fontRef idx="minor">
+      <a:schemeClr val="tx1">
+        <a:lumMod val="65000"/>
+        <a:lumOff val="35000"/>
+      </a:schemeClr>
+    </cs:fontRef>
+    <cs:defRPr sz="1000" kern="1200"/>
+  </cs:axisTitle>
+  <cs:categoryAxis>
+    <cs:lnRef idx="0"/>
+    <cs:fillRef idx="0"/>
+    <cs:effectRef idx="0"/>
+    <cs:fontRef idx="minor">
+      <a:schemeClr val="tx1">
+        <a:lumMod val="65000"/>
+        <a:lumOff val="35000"/>
+      </a:schemeClr>
+    </cs:fontRef>
+    <cs:spPr>
+      <a:ln w="9525" cap="flat" cmpd="sng" algn="ctr">
+        <a:solidFill>
+          <a:schemeClr val="tx1">
+            <a:lumMod val="15000"/>
+            <a:lumOff val="85000"/>
+          </a:schemeClr>
+        </a:solidFill>
+        <a:round/>
+      </a:ln>
+    </cs:spPr>
+    <cs:defRPr sz="900" kern="1200"/>
+  </cs:categoryAxis>
+  <cs:chartArea mods="allowNoFillOverride allowNoLineOverride">
+    <cs:lnRef idx="0"/>
+    <cs:fillRef idx="0"/>
+    <cs:effectRef idx="0"/>
+    <cs:fontRef idx="minor">
+      <a:schemeClr val="tx1"/>
+    </cs:fontRef>
+    <cs:spPr>
+      <a:solidFill>
+        <a:schemeClr val="bg1"/>
+      </a:solidFill>
+      <a:ln w="9525" cap="flat" cmpd="sng" algn="ctr">
+        <a:solidFill>
+          <a:schemeClr val="tx1">
+            <a:lumMod val="15000"/>
+            <a:lumOff val="85000"/>
+          </a:schemeClr>
+        </a:solidFill>
+        <a:round/>
+      </a:ln>
+    </cs:spPr>
+    <cs:defRPr sz="1000" kern="1200"/>
+  </cs:chartArea>
+  <cs:dataLabel>
+    <cs:lnRef idx="0"/>
+    <cs:fillRef idx="0"/>
+    <cs:effectRef idx="0"/>
+    <cs:fontRef idx="minor">
+      <a:schemeClr val="tx1">
+        <a:lumMod val="75000"/>
+        <a:lumOff val="25000"/>
+      </a:schemeClr>
+    </cs:fontRef>
+    <cs:defRPr sz="900" kern="1200"/>
+  </cs:dataLabel>
+  <cs:dataLabelCallout>
+    <cs:lnRef idx="0"/>
+    <cs:fillRef idx="0"/>
+    <cs:effectRef idx="0"/>
+    <cs:fontRef idx="minor">
+      <a:schemeClr val="dk1">
+        <a:lumMod val="65000"/>
+        <a:lumOff val="35000"/>
+      </a:schemeClr>
+    </cs:fontRef>
+    <cs:spPr>
+      <a:solidFill>
+        <a:schemeClr val="lt1"/>
+      </a:solidFill>
+      <a:ln>
+        <a:solidFill>
+          <a:schemeClr val="dk1">
+            <a:lumMod val="25000"/>
+            <a:lumOff val="75000"/>
+          </a:schemeClr>
+        </a:solidFill>
+      </a:ln>
+    </cs:spPr>
+    <cs:defRPr sz="900" kern="1200"/>
+    <cs:bodyPr rot="0" spcFirstLastPara="1" vertOverflow="clip" horzOverflow="clip" vert="horz" wrap="square" lIns="36576" tIns="18288" rIns="36576" bIns="18288" anchor="ctr" anchorCtr="1">
+      <a:spAutoFit/>
+    </cs:bodyPr>
+  </cs:dataLabelCallout>
+  <cs:dataPoint>
+    <cs:lnRef idx="0"/>
+    <cs:fillRef idx="1">
+      <cs:styleClr val="auto"/>
+    </cs:fillRef>
+    <cs:effectRef idx="0"/>
+    <cs:fontRef idx="minor">
+      <a:schemeClr val="tx1"/>
+    </cs:fontRef>
+    <cs:spPr>
+      <a:solidFill>
+        <a:schemeClr val="phClr"/>
+      </a:solidFill>
+    </cs:spPr>
+  </cs:dataPoint>
+  <cs:dataPoint3D>
+    <cs:lnRef idx="0"/>
+    <cs:fillRef idx="1">
+      <cs:styleClr val="auto"/>
+    </cs:fillRef>
+    <cs:effectRef idx="0"/>
+    <cs:fontRef idx="minor">
+      <a:schemeClr val="tx1"/>
+    </cs:fontRef>
+    <cs:spPr>
+      <a:solidFill>
+        <a:schemeClr val="phClr"/>
+      </a:solidFill>
+    </cs:spPr>
+  </cs:dataPoint3D>
+  <cs:dataPointLine>
+    <cs:lnRef idx="0">
+      <cs:styleClr val="auto"/>
+    </cs:lnRef>
+    <cs:fillRef idx="1"/>
+    <cs:effectRef idx="0"/>
+    <cs:fontRef idx="minor">
+      <a:schemeClr val="tx1"/>
+    </cs:fontRef>
+    <cs:spPr>
+      <a:ln w="28575" cap="rnd">
+        <a:solidFill>
+          <a:schemeClr val="phClr"/>
+        </a:solidFill>
+        <a:round/>
+      </a:ln>
+    </cs:spPr>
+  </cs:dataPointLine>
+  <cs:dataPointMarker>
+    <cs:lnRef idx="0">
+      <cs:styleClr val="auto"/>
+    </cs:lnRef>
+    <cs:fillRef idx="1">
+      <cs:styleClr val="auto"/>
+    </cs:fillRef>
+    <cs:effectRef idx="0"/>
+    <cs:fontRef idx="minor">
+      <a:schemeClr val="tx1"/>
+    </cs:fontRef>
+    <cs:spPr>
+      <a:solidFill>
+        <a:schemeClr val="phClr"/>
+      </a:solidFill>
+      <a:ln w="9525">
+        <a:solidFill>
+          <a:schemeClr val="phClr"/>
+        </a:solidFill>
+      </a:ln>
+    </cs:spPr>
+  </cs:dataPointMarker>
+  <cs:dataPointMarkerLayout symbol="circle" size="5"/>
+  <cs:dataPointWireframe>
+    <cs:lnRef idx="0">
+      <cs:styleClr val="auto"/>
+    </cs:lnRef>
+    <cs:fillRef idx="1"/>
+    <cs:effectRef idx="0"/>
+    <cs:fontRef idx="minor">
+      <a:schemeClr val="tx1"/>
+    </cs:fontRef>
+    <cs:spPr>
+      <a:ln w="9525" cap="rnd">
+        <a:solidFill>
+          <a:schemeClr val="phClr"/>
+        </a:solidFill>
+        <a:round/>
+      </a:ln>
+    </cs:spPr>
+  </cs:dataPointWireframe>
+  <cs:dataTable>
+    <cs:lnRef idx="0"/>
+    <cs:fillRef idx="0"/>
+    <cs:effectRef idx="0"/>
+    <cs:fontRef idx="minor">
+      <a:schemeClr val="tx1">
+        <a:lumMod val="65000"/>
+        <a:lumOff val="35000"/>
+      </a:schemeClr>
+    </cs:fontRef>
+    <cs:spPr>
+      <a:noFill/>
+      <a:ln w="9525" cap="flat" cmpd="sng" algn="ctr">
+        <a:solidFill>
+          <a:schemeClr val="tx1">
+            <a:lumMod val="15000"/>
+            <a:lumOff val="85000"/>
+          </a:schemeClr>
+        </a:solidFill>
+        <a:round/>
+      </a:ln>
+    </cs:spPr>
+    <cs:defRPr sz="900" kern="1200"/>
+  </cs:dataTable>
+  <cs:downBar>
+    <cs:lnRef idx="0"/>
+    <cs:fillRef idx="0"/>
+    <cs:effectRef idx="0"/>
+    <cs:fontRef idx="minor">
+      <a:schemeClr val="dk1"/>
+    </cs:fontRef>
+    <cs:spPr>
+      <a:solidFill>
+        <a:schemeClr val="dk1">
+          <a:lumMod val="65000"/>
+          <a:lumOff val="35000"/>
+        </a:schemeClr>
+      </a:solidFill>
+      <a:ln w="9525">
+        <a:solidFill>
+          <a:schemeClr val="tx1">
+            <a:lumMod val="65000"/>
+            <a:lumOff val="35000"/>
+          </a:schemeClr>
+        </a:solidFill>
+      </a:ln>
+    </cs:spPr>
+  </cs:downBar>
+  <cs:dropLine>
+    <cs:lnRef idx="0"/>
+    <cs:fillRef idx="0"/>
+    <cs:effectRef idx="0"/>
+    <cs:fontRef idx="minor">
+      <a:schemeClr val="tx1"/>
+    </cs:fontRef>
+    <cs:spPr>
+      <a:ln w="9525" cap="flat" cmpd="sng" algn="ctr">
+        <a:solidFill>
+          <a:schemeClr val="tx1">
+            <a:lumMod val="35000"/>
+            <a:lumOff val="65000"/>
+          </a:schemeClr>
+        </a:solidFill>
+        <a:round/>
+      </a:ln>
+    </cs:spPr>
+  </cs:dropLine>
+  <cs:errorBar>
+    <cs:lnRef idx="0"/>
+    <cs:fillRef idx="0"/>
+    <cs:effectRef idx="0"/>
+    <cs:fontRef idx="minor">
+      <a:schemeClr val="tx1"/>
+    </cs:fontRef>
+    <cs:spPr>
+      <a:ln w="9525" cap="flat" cmpd="sng" algn="ctr">
+        <a:solidFill>
+          <a:schemeClr val="tx1">
+            <a:lumMod val="65000"/>
+            <a:lumOff val="35000"/>
+          </a:schemeClr>
+        </a:solidFill>
+        <a:round/>
+      </a:ln>
+    </cs:spPr>
+  </cs:errorBar>
+  <cs:floor>
+    <cs:lnRef idx="0"/>
+    <cs:fillRef idx="0"/>
+    <cs:effectRef idx="0"/>
+    <cs:fontRef idx="minor">
+      <a:schemeClr val="tx1"/>
+    </cs:fontRef>
+    <cs:spPr>
+      <a:noFill/>
+      <a:ln>
+        <a:noFill/>
+      </a:ln>
+    </cs:spPr>
+  </cs:floor>
+  <cs:gridlineMajor>
+    <cs:lnRef idx="0"/>
+    <cs:fillRef idx="0"/>
+    <cs:effectRef idx="0"/>
+    <cs:fontRef idx="minor">
+      <a:schemeClr val="tx1"/>
+    </cs:fontRef>
+    <cs:spPr>
+      <a:ln w="9525" cap="flat" cmpd="sng" algn="ctr">
+        <a:solidFill>
+          <a:schemeClr val="tx1">
+            <a:lumMod val="15000"/>
+            <a:lumOff val="85000"/>
+          </a:schemeClr>
+        </a:solidFill>
+        <a:round/>
+      </a:ln>
+    </cs:spPr>
+  </cs:gridlineMajor>
+  <cs:gridlineMinor>
+    <cs:lnRef idx="0"/>
+    <cs:fillRef idx="0"/>
+    <cs:effectRef idx="0"/>
+    <cs:fontRef idx="minor">
+      <a:schemeClr val="tx1"/>
+    </cs:fontRef>
+    <cs:spPr>
+      <a:ln w="9525" cap="flat" cmpd="sng" algn="ctr">
+        <a:solidFill>
+          <a:schemeClr val="tx1">
+            <a:lumMod val="5000"/>
+            <a:lumOff val="95000"/>
+          </a:schemeClr>
+        </a:solidFill>
+        <a:round/>
+      </a:ln>
+    </cs:spPr>
+  </cs:gridlineMinor>
+  <cs:hiLoLine>
+    <cs:lnRef idx="0"/>
+    <cs:fillRef idx="0"/>
+    <cs:effectRef idx="0"/>
+    <cs:fontRef idx="minor">
+      <a:schemeClr val="tx1"/>
+    </cs:fontRef>
+    <cs:spPr>
+      <a:ln w="9525" cap="flat" cmpd="sng" algn="ctr">
+        <a:solidFill>
+          <a:schemeClr val="tx1">
+            <a:lumMod val="75000"/>
+            <a:lumOff val="25000"/>
+          </a:schemeClr>
+        </a:solidFill>
+        <a:round/>
+      </a:ln>
+    </cs:spPr>
+  </cs:hiLoLine>
+  <cs:leaderLine>
+    <cs:lnRef idx="0"/>
+    <cs:fillRef idx="0"/>
+    <cs:effectRef idx="0"/>
+    <cs:fontRef idx="minor">
+      <a:schemeClr val="tx1"/>
+    </cs:fontRef>
+    <cs:spPr>
+      <a:ln w="9525" cap="flat" cmpd="sng" algn="ctr">
+        <a:solidFill>
+          <a:schemeClr val="tx1">
+            <a:lumMod val="35000"/>
+            <a:lumOff val="65000"/>
+          </a:schemeClr>
+        </a:solidFill>
+        <a:round/>
+      </a:ln>
+    </cs:spPr>
+  </cs:leaderLine>
+  <cs:legend>
+    <cs:lnRef idx="0"/>
+    <cs:fillRef idx="0"/>
+    <cs:effectRef idx="0"/>
+    <cs:fontRef idx="minor">
+      <a:schemeClr val="tx1">
+        <a:lumMod val="65000"/>
+        <a:lumOff val="35000"/>
+      </a:schemeClr>
+    </cs:fontRef>
+    <cs:defRPr sz="900" kern="1200"/>
+  </cs:legend>
+  <cs:plotArea mods="allowNoFillOverride allowNoLineOverride">
+    <cs:lnRef idx="0"/>
+    <cs:fillRef idx="0"/>
+    <cs:effectRef idx="0"/>
+    <cs:fontRef idx="minor">
+      <a:schemeClr val="tx1"/>
+    </cs:fontRef>
+  </cs:plotArea>
+  <cs:plotArea3D mods="allowNoFillOverride allowNoLineOverride">
+    <cs:lnRef idx="0"/>
+    <cs:fillRef idx="0"/>
+    <cs:effectRef idx="0"/>
+    <cs:fontRef idx="minor">
+      <a:schemeClr val="tx1"/>
+    </cs:fontRef>
+  </cs:plotArea3D>
+  <cs:seriesAxis>
+    <cs:lnRef idx="0"/>
+    <cs:fillRef idx="0"/>
+    <cs:effectRef idx="0"/>
+    <cs:fontRef idx="minor">
+      <a:schemeClr val="tx1">
+        <a:lumMod val="65000"/>
+        <a:lumOff val="35000"/>
+      </a:schemeClr>
+    </cs:fontRef>
+    <cs:defRPr sz="900" kern="1200"/>
+  </cs:seriesAxis>
+  <cs:seriesLine>
+    <cs:lnRef idx="0"/>
+    <cs:fillRef idx="0"/>
+    <cs:effectRef idx="0"/>
+    <cs:fontRef idx="minor">
+      <a:schemeClr val="tx1"/>
+    </cs:fontRef>
+    <cs:spPr>
+      <a:ln w="9525" cap="flat" cmpd="sng" algn="ctr">
+        <a:solidFill>
+          <a:schemeClr val="tx1">
+            <a:lumMod val="35000"/>
+            <a:lumOff val="65000"/>
+          </a:schemeClr>
+        </a:solidFill>
+        <a:round/>
+      </a:ln>
+    </cs:spPr>
+  </cs:seriesLine>
+  <cs:title>
+    <cs:lnRef idx="0"/>
+    <cs:fillRef idx="0"/>
+    <cs:effectRef idx="0"/>
+    <cs:fontRef idx="minor">
+      <a:schemeClr val="tx1">
+        <a:lumMod val="65000"/>
+        <a:lumOff val="35000"/>
+      </a:schemeClr>
+    </cs:fontRef>
+    <cs:defRPr sz="1400" b="0" kern="1200" spc="0" baseline="0"/>
+  </cs:title>
+  <cs:trendline>
+    <cs:lnRef idx="0">
+      <cs:styleClr val="auto"/>
+    </cs:lnRef>
+    <cs:fillRef idx="0"/>
+    <cs:effectRef idx="0"/>
+    <cs:fontRef idx="minor">
+      <a:schemeClr val="tx1"/>
+    </cs:fontRef>
+    <cs:spPr>
+      <a:ln w="19050" cap="rnd">
+        <a:solidFill>
+          <a:schemeClr val="phClr"/>
+        </a:solidFill>
+        <a:prstDash val="sysDot"/>
+      </a:ln>
+    </cs:spPr>
+  </cs:trendline>
+  <cs:trendlineLabel>
+    <cs:lnRef idx="0"/>
+    <cs:fillRef idx="0"/>
+    <cs:effectRef idx="0"/>
+    <cs:fontRef idx="minor">
+      <a:schemeClr val="tx1">
+        <a:lumMod val="65000"/>
+        <a:lumOff val="35000"/>
+      </a:schemeClr>
+    </cs:fontRef>
+    <cs:defRPr sz="900" kern="1200"/>
+  </cs:trendlineLabel>
+  <cs:upBar>
+    <cs:lnRef idx="0"/>
+    <cs:fillRef idx="0"/>
+    <cs:effectRef idx="0"/>
+    <cs:fontRef idx="minor">
+      <a:schemeClr val="dk1"/>
+    </cs:fontRef>
+    <cs:spPr>
+      <a:solidFill>
+        <a:schemeClr val="lt1"/>
+      </a:solidFill>
+      <a:ln w="9525">
+        <a:solidFill>
+          <a:schemeClr val="tx1">
+            <a:lumMod val="15000"/>
+            <a:lumOff val="85000"/>
+          </a:schemeClr>
+        </a:solidFill>
+      </a:ln>
+    </cs:spPr>
+  </cs:upBar>
+  <cs:valueAxis>
+    <cs:lnRef idx="0"/>
+    <cs:fillRef idx="0"/>
+    <cs:effectRef idx="0"/>
+    <cs:fontRef idx="minor">
+      <a:schemeClr val="tx1">
+        <a:lumMod val="65000"/>
+        <a:lumOff val="35000"/>
+      </a:schemeClr>
+    </cs:fontRef>
+    <cs:defRPr sz="900" kern="1200"/>
+  </cs:valueAxis>
+  <cs:wall>
+    <cs:lnRef idx="0"/>
+    <cs:fillRef idx="0"/>
+    <cs:effectRef idx="0"/>
+    <cs:fontRef idx="minor">
+      <a:schemeClr val="tx1"/>
+    </cs:fontRef>
+    <cs:spPr>
+      <a:noFill/>
+      <a:ln>
+        <a:noFill/>
+      </a:ln>
+    </cs:spPr>
+  </cs:wall>
+</cs:chartStyle>
 </file>
 
 <file path=word/theme/theme1.xml><?xml version="1.0" encoding="utf-8"?>
@@ -15484,117 +17680,77 @@
 <file path=customXml/item1.xml><?xml version="1.0" encoding="utf-8"?>
 <b:Sources xmlns:b="http://schemas.openxmlformats.org/officeDocument/2006/bibliography" xmlns="http://schemas.openxmlformats.org/officeDocument/2006/bibliography" SelectedStyle="\APASixthEditionOfficeOnline.xsl" StyleName="APA" Version="6">
   <b:Source>
-    <b:Tag>Ber96</b:Tag>
-    <b:SourceType>ConferenceProceedings</b:SourceType>
-    <b:Guid>{B584D4EE-AA4D-45E0-8ECE-6F58A6526582}</b:Guid>
-    <b:Title>Application-Level Scheduling on Distributed Heterogeneous Networks</b:Title>
-    <b:JournalName>Proceedings of the 1996 ACM/IEEE Conference on Supercomputing</b:JournalName>
-    <b:Year>1996</b:Year>
-    <b:Pages>1-28</b:Pages>
+    <b:Tag>Pre12</b:Tag>
+    <b:SourceType>BookSection</b:SourceType>
+    <b:Guid>{9FD00EEA-79E6-44BC-A267-C581DB7B9D47}</b:Guid>
+    <b:Title>BAB 14 Konsep-konsep Kualitas</b:Title>
+    <b:Year>2012</b:Year>
+    <b:City>Yogyakarta</b:City>
+    <b:Publisher>Penerbit ANDI</b:Publisher>
     <b:Author>
       <b:Author>
         <b:NameList>
           <b:Person>
-            <b:Last>Berman</b:Last>
-            <b:First>Fran</b:First>
+            <b:Last>Pressman</b:Last>
+            <b:Middle>S.</b:Middle>
+            <b:First>Roger</b:First>
           </b:Person>
+        </b:NameList>
+      </b:Author>
+      <b:BookAuthor>
+        <b:NameList>
           <b:Person>
-            <b:Last>Wolski</b:Last>
-            <b:First>Rich</b:First>
+            <b:Last>Pressman</b:Last>
+            <b:Middle>S.</b:Middle>
+            <b:First>Roger</b:First>
           </b:Person>
+        </b:NameList>
+      </b:BookAuthor>
+    </b:Author>
+    <b:BookTitle>Rekayasa Perangkat Lunak: Pendekatan Praktisi, Edisi 7</b:BookTitle>
+    <b:Pages>482-504</b:Pages>
+    <b:RefOrder>2</b:RefOrder>
+  </b:Source>
+  <b:Source>
+    <b:Tag>Onu16</b:Tag>
+    <b:SourceType>JournalArticle</b:SourceType>
+    <b:Guid>{090E51E9-539E-490D-A78D-B8313D4625AB}</b:Guid>
+    <b:Title>Detecting Code Clones: A review</b:Title>
+    <b:Year>2016</b:Year>
+    <b:Author>
+      <b:Author>
+        <b:NameList>
           <b:Person>
-            <b:Last>Figueira</b:Last>
-            <b:First>Silvia</b:First>
-          </b:Person>
-          <b:Person>
-            <b:Last>Schopf</b:Last>
-            <b:First>Gary</b:First>
+            <b:Last>Onuoha</b:Last>
+            <b:First>Ogechi</b:First>
           </b:Person>
         </b:NameList>
       </b:Author>
     </b:Author>
-    <b:ConferenceName>Proceedings of the 1996 ACM/IEEE Conference on Supercomputing</b:ConferenceName>
-    <b:City>Pittsburgh</b:City>
-    <b:Publisher>IEEE</b:Publisher>
-    <b:RefOrder>1</b:RefOrder>
+    <b:JournalName>arXiv preprint arXiv:1605.02661</b:JournalName>
+    <b:RefOrder>3</b:RefOrder>
   </b:Source>
   <b:Source>
-    <b:Tag>Moh08</b:Tag>
-    <b:SourceType>ConferenceProceedings</b:SourceType>
-    <b:Guid>{F2389C8B-D64B-4783-B65F-F9F26DAD865A}</b:Guid>
-    <b:Title>A Self-Training Algorithm for Load Balancing in Cluster Computing</b:Title>
-    <b:Pages>104-109</b:Pages>
-    <b:Year>2008</b:Year>
-    <b:ConferenceName>2008 Fourth International Conference on Networked Computing and Advanced Information Management</b:ConferenceName>
-    <b:Publisher>IEEE</b:Publisher>
+    <b:Tag>Men10</b:Tag>
+    <b:SourceType>BookSection</b:SourceType>
+    <b:Guid>{DFBAA505-D08A-4832-A18E-3703C8A906BB}</b:Guid>
+    <b:Title>Chapter 2 Identifying and Removing Software Clones</b:Title>
+    <b:Year>2010</b:Year>
+    <b:Pages>15-36</b:Pages>
+    <b:BookTitle>Software evolution</b:BookTitle>
+    <b:City>Berlin</b:City>
+    <b:Publisher>Springer</b:Publisher>
+    <b:DOI>10.1007/978-3-540-76440-3</b:DOI>
     <b:Author>
       <b:Author>
         <b:NameList>
           <b:Person>
-            <b:Last>Mohammadpour</b:Last>
-            <b:First>Parimah</b:First>
+            <b:Last>Mens</b:Last>
+            <b:First>Tom</b:First>
           </b:Person>
           <b:Person>
-            <b:Last>Sharifi</b:Last>
-            <b:First>Mohsen</b:First>
-          </b:Person>
-          <b:Person>
-            <b:Last>Paikan</b:Last>
-            <b:First>Ali</b:First>
-          </b:Person>
-        </b:NameList>
-      </b:Author>
-    </b:Author>
-    <b:RefOrder>2</b:RefOrder>
-  </b:Source>
-  <b:Source>
-    <b:Tag>Mah161</b:Tag>
-    <b:SourceType>ConferenceProceedings</b:SourceType>
-    <b:Guid>{C4401E64-C118-4A41-9D3B-917AEE76DCC4}</b:Guid>
-    <b:Title>Dynamic and adaptive load balancing in transaction oriented grid service</b:Title>
-    <b:Year>2016</b:Year>
-    <b:ConferenceName>2016 2nd International Conference on Green High Performance Computing (ICGHPC)</b:ConferenceName>
-    <b:Author>
-      <b:Author>
-        <b:NameList>
-          <b:Person>
-            <b:Last>Mahato</b:Last>
-            <b:First>Dharmendra Prasad</b:First>
-          </b:Person>
-          <b:Person>
-            <b:Last>Maurya</b:Last>
-            <b:First>Ashish Kumar</b:First>
-          </b:Person>
-          <b:Person>
-            <b:Last>Tripathi</b:Last>
-            <b:First>Anil Kumar</b:First>
-          </b:Person>
-          <b:Person>
-            <b:Last>Singh</b:Last>
-            <b:First>Ravi Shankar</b:First>
-          </b:Person>
-        </b:NameList>
-      </b:Author>
-    </b:Author>
-    <b:RefOrder>3</b:RefOrder>
-  </b:Source>
-  <b:Source>
-    <b:Tag>Des16</b:Tag>
-    <b:SourceType>ConferenceProceedings</b:SourceType>
-    <b:Guid>{C66F6E52-2FFF-4AA1-B327-55D5B39CD3F1}</b:Guid>
-    <b:Title>A study of dynamic load balancing in grid environment</b:Title>
-    <b:Year>2016</b:Year>
-    <b:ConferenceName>2016 International Conference on Wireless Communications, Signal Processing and Networking (WiSPNET)</b:ConferenceName>
-    <b:Author>
-      <b:Author>
-        <b:NameList>
-          <b:Person>
-            <b:Last>Desai</b:Last>
-            <b:First>Hruta</b:First>
-          </b:Person>
-          <b:Person>
-            <b:Last>Oza</b:Last>
-            <b:First>Rachana</b:First>
+            <b:Last>Demeyer</b:Last>
+            <b:First>Serge</b:First>
           </b:Person>
         </b:NameList>
       </b:Author>
@@ -15602,1359 +17758,30 @@
     <b:RefOrder>4</b:RefOrder>
   </b:Source>
   <b:Source>
-    <b:Tag>Rad02</b:Tag>
+    <b:Tag>Mal16</b:Tag>
     <b:SourceType>JournalArticle</b:SourceType>
-    <b:Guid>{7EC05609-76CD-459E-A37E-A09113D141B0}</b:Guid>
+    <b:Guid>{D33CE4A4-5C2E-49CB-82E6-E46257EF046E}</b:Guid>
+    <b:Title>Software Maintainability: Systematic Literature Review and Current Trends</b:Title>
+    <b:JournalName>International Journal of Software Engineering and Knowledge Engineering</b:JournalName>
+    <b:Year>2016</b:Year>
+    <b:Pages>1221-1253</b:Pages>
+    <b:Volume>26</b:Volume>
     <b:Author>
       <b:Author>
         <b:NameList>
           <b:Person>
-            <b:Last>Radulescu</b:Last>
-            <b:First>Andrei</b:First>
+            <b:Last>Malhotra</b:Last>
+            <b:First>Ruchika</b:First>
           </b:Person>
           <b:Person>
-            <b:Last>Gemund</b:Last>
-            <b:First>Arjan J.C.</b:First>
+            <b:Last>Anuradha</b:Last>
+            <b:First>Chug</b:First>
           </b:Person>
         </b:NameList>
       </b:Author>
     </b:Author>
-    <b:Title>Low-Cost Task Scheduling for Distributed-Memory Machines</b:Title>
-    <b:JournalName>IEEE TRANSACTIONS ON PARALLEL AND DISTRIBUTED SYSTEMS</b:JournalName>
-    <b:Year>2002</b:Year>
-    <b:Pages>648-658</b:Pages>
-    <b:Volume>13</b:Volume>
+    <b:DOI>10.1142/S0218194016500431</b:DOI>
     <b:RefOrder>5</b:RefOrder>
-  </b:Source>
-  <b:Source>
-    <b:Tag>Tch14</b:Tag>
-    <b:SourceType>ConferenceProceedings</b:SourceType>
-    <b:Guid>{50FC61B6-B0FA-435F-9B99-368F3735592C}</b:Guid>
-    <b:Title>Adaptive Energy Efficient Distributed VoIP Load Balancing in Federated Cloud Infrastructure</b:Title>
-    <b:Year>2014</b:Year>
-    <b:ConferenceName>2014 IEEE 3rd International Conference on Cloud Networking</b:ConferenceName>
-    <b:Author>
-      <b:Author>
-        <b:NameList>
-          <b:Person>
-            <b:Last>Tchernykh</b:Last>
-            <b:First>Andrei</b:First>
-          </b:Person>
-          <b:Person>
-            <b:Last>Cortés-Mendoza</b:Last>
-            <b:First>Jorge M</b:First>
-          </b:Person>
-          <b:Person>
-            <b:Last>Pecero</b:Last>
-            <b:First>Johnatan E</b:First>
-          </b:Person>
-          <b:Person>
-            <b:Last>Bouvry</b:Last>
-            <b:First>Pascal</b:First>
-          </b:Person>
-          <b:Person>
-            <b:Last>Kliazovich</b:Last>
-            <b:First>Dzmitry</b:First>
-          </b:Person>
-        </b:NameList>
-      </b:Author>
-    </b:Author>
-    <b:RefOrder>6</b:RefOrder>
-  </b:Source>
-  <b:Source>
-    <b:Tag>LiS14</b:Tag>
-    <b:SourceType>JournalArticle</b:SourceType>
-    <b:Guid>{2F5252E6-3C2C-4E14-8ED5-DE4FBF69CD5D}</b:Guid>
-    <b:Title>Adaptive and Secure Load-Balancing Routing Protocol for Service-Oriented Wireless Sensor Networks</b:Title>
-    <b:Year>2014</b:Year>
-    <b:JournalName>IEEE Systems Journal</b:JournalName>
-    <b:Pages>858-867</b:Pages>
-    <b:Volume>8</b:Volume>
-    <b:Issue>3</b:Issue>
-    <b:Author>
-      <b:Author>
-        <b:NameList>
-          <b:Person>
-            <b:Last>Li</b:Last>
-            <b:First>Shancang</b:First>
-          </b:Person>
-          <b:Person>
-            <b:Last>Zhao</b:Last>
-            <b:First>Shanshan</b:First>
-          </b:Person>
-          <b:Person>
-            <b:Last>Wang</b:Last>
-            <b:First>Xinheng</b:First>
-          </b:Person>
-          <b:Person>
-            <b:Last>Zhang</b:Last>
-            <b:First>Kewang</b:First>
-          </b:Person>
-          <b:Person>
-            <b:Last>Li</b:Last>
-            <b:First>Ling</b:First>
-          </b:Person>
-        </b:NameList>
-      </b:Author>
-    </b:Author>
-    <b:RefOrder>7</b:RefOrder>
-  </b:Source>
-  <b:Source>
-    <b:Tag>WuJ11</b:Tag>
-    <b:SourceType>JournalArticle</b:SourceType>
-    <b:Guid>{651C1BCC-3AEE-4842-A856-C89FB0B23F59}</b:Guid>
-    <b:Title>A novel multi-agent reinforcement learning approach for job scheduling in Grid computing</b:Title>
-    <b:Year>2011</b:Year>
-    <b:Pages>430-439</b:Pages>
-    <b:JournalName>Future Generation Computer Systems</b:JournalName>
-    <b:Volume>27</b:Volume>
-    <b:Issue>5</b:Issue>
-    <b:Author>
-      <b:Author>
-        <b:NameList>
-          <b:Person>
-            <b:Last>Wu</b:Last>
-            <b:First>Jun</b:First>
-          </b:Person>
-          <b:Person>
-            <b:Last>Xu</b:Last>
-            <b:First>Xin</b:First>
-          </b:Person>
-          <b:Person>
-            <b:Last>Zhang</b:Last>
-            <b:First>Pengcheng</b:First>
-          </b:Person>
-          <b:Person>
-            <b:Last>Liu</b:Last>
-            <b:First>Chunming</b:First>
-          </b:Person>
-        </b:NameList>
-      </b:Author>
-    </b:Author>
-    <b:RefOrder>8</b:RefOrder>
-  </b:Source>
-  <b:Source>
-    <b:Tag>abc09</b:Tag>
-    <b:SourceType>JournalArticle</b:SourceType>
-    <b:Guid>{EA3C4EA3-19F1-487D-A0B2-1E5695015B69}</b:Guid>
-    <b:Title>EPMC: Every Visit Preference Monte Carlo for Reinforcement Learning</b:Title>
-    <b:Year>2013</b:Year>
-    <b:Author>
-      <b:Author>
-        <b:NameList>
-          <b:Person>
-            <b:Last>Wirth</b:Last>
-            <b:First>Christian</b:First>
-          </b:Person>
-          <b:Person>
-            <b:Last>Furnkranz</b:Last>
-            <b:First>Johannes</b:First>
-          </b:Person>
-        </b:NameList>
-      </b:Author>
-    </b:Author>
-    <b:JournalName>Proceedings of the 5th Asian Conference on Machine Learning</b:JournalName>
-    <b:Pages>483-497</b:Pages>
-    <b:Volume>29</b:Volume>
-    <b:RefOrder>9</b:RefOrder>
-  </b:Source>
-  <b:Source>
-    <b:Tag>Sut12</b:Tag>
-    <b:SourceType>Book</b:SourceType>
-    <b:Guid>{F91697C6-F8B7-4806-ADA7-429DB2974C7F}</b:Guid>
-    <b:Title>Reinforcement Learning: An Introduction</b:Title>
-    <b:Year>2012</b:Year>
-    <b:City>Cambridge, Massachusetts</b:City>
-    <b:Publisher>The MIT Press</b:Publisher>
-    <b:Author>
-      <b:Author>
-        <b:NameList>
-          <b:Person>
-            <b:Last>Sutton</b:Last>
-            <b:First>Richard S.</b:First>
-          </b:Person>
-          <b:Person>
-            <b:Last>Barto</b:Last>
-            <b:First>Andrew G.</b:First>
-          </b:Person>
-        </b:NameList>
-      </b:Author>
-    </b:Author>
-    <b:RefOrder>10</b:RefOrder>
-  </b:Source>
-  <b:Source>
-    <b:Tag>Din17</b:Tag>
-    <b:SourceType>InternetSite</b:SourceType>
-    <b:Guid>{0A92F4CB-6C17-4141-87EC-81922236EBEA}</b:Guid>
-    <b:Title>Statistik</b:Title>
-    <b:Year>2017</b:Year>
-    <b:Author>
-      <b:Author>
-        <b:Corporate>Dinas Pariwisata Provinsi Bali</b:Corporate>
-      </b:Author>
-    </b:Author>
-    <b:InternetSiteTitle>Dinas Pariwisata Provinsi Bali</b:InternetSiteTitle>
-    <b:URL>http://www.disparda.baliprov.go.id/id/Statistik3</b:URL>
-    <b:Month>Maret</b:Month>
-    <b:Day>8</b:Day>
-    <b:YearAccessed>2017</b:YearAccessed>
-    <b:MonthAccessed>Maret</b:MonthAccessed>
-    <b:DayAccessed>8</b:DayAccessed>
-    <b:LCID>id-ID</b:LCID>
-    <b:RefOrder>11</b:RefOrder>
-  </b:Source>
-  <b:Source>
-    <b:Tag>Yay15</b:Tag>
-    <b:SourceType>InternetSite</b:SourceType>
-    <b:Guid>{8C1C122E-D872-2946-B734-97A97E9A2124}</b:Guid>
-    <b:Author>
-      <b:Author>
-        <b:NameList>
-          <b:Person>
-            <b:Last>Yayat</b:Last>
-          </b:Person>
-        </b:NameList>
-      </b:Author>
-    </b:Author>
-    <b:Title>Pengertian Seni Rupa Terapan beserta Contohnya</b:Title>
-    <b:InternetSiteTitle>Mendidik dengan Hati</b:InternetSiteTitle>
-    <b:Year>2015</b:Year>
-    <b:Month>Oktober</b:Month>
-    <b:URL>http://www.pakmono.com/2015/10/pengertian-seni-rupa-terapan-beserta-contohnya.html</b:URL>
-    <b:YearAccessed>2017</b:YearAccessed>
-    <b:MonthAccessed>Februari</b:MonthAccessed>
-    <b:DayAccessed>18</b:DayAccessed>
-    <b:RefOrder>12</b:RefOrder>
-  </b:Source>
-  <b:Source>
-    <b:Tag>Agu16</b:Tag>
-    <b:SourceType>JournalArticle</b:SourceType>
-    <b:Guid>{C08740F1-9E80-498A-832C-DFCB5B735511}</b:Guid>
-    <b:Author>
-      <b:Author>
-        <b:NameList>
-          <b:Person>
-            <b:Last>Nilogiri</b:Last>
-            <b:First>Agung</b:First>
-          </b:Person>
-        </b:NameList>
-      </b:Author>
-    </b:Author>
-    <b:Title>Pengaruh Fitur Warna pada Klasifikasi Impresi Citra Batik Indonesia Menggunakan Probabilistic Neural Network</b:Title>
-    <b:JournalName>Jurnal Sistem dan Teknologi Informasi Indonesia, Volume 01, Nomor 01</b:JournalName>
-    <b:Year>2016</b:Year>
-    <b:Pages>57-63</b:Pages>
-    <b:RefOrder>13</b:RefOrder>
-  </b:Source>
-  <b:Source>
-    <b:Tag>Yen16</b:Tag>
-    <b:SourceType>ConferenceProceedings</b:SourceType>
-    <b:Guid>{4855965B-6C43-4D4E-805F-1E2831EED8A8}</b:Guid>
-    <b:Title>Generic and Specific Impression of Estimation of Clothing Fabric Images Based on Machine Learning</b:Title>
-    <b:Year>2016</b:Year>
-    <b:Author>
-      <b:Author>
-        <b:NameList>
-          <b:Person>
-            <b:Last>Chen</b:Last>
-            <b:First>Yen-Wei</b:First>
-          </b:Person>
-          <b:Person>
-            <b:Last>Chen</b:Last>
-            <b:First>Dingye</b:First>
-          </b:Person>
-          <b:Person>
-            <b:Last>Han</b:Last>
-            <b:First>Xian-hua</b:First>
-          </b:Person>
-          <b:Person>
-            <b:Last>Huang</b:Last>
-            <b:First>Xinyin</b:First>
-          </b:Person>
-        </b:NameList>
-      </b:Author>
-    </b:Author>
-    <b:Pages>1753-1757</b:Pages>
-    <b:ConferenceName>12th International Conference on Fuzzy System and Knowledge DIscovery (FSKD)</b:ConferenceName>
-    <b:City>China</b:City>
-    <b:Publisher>IEEE</b:Publisher>
-    <b:RefOrder>14</b:RefOrder>
-  </b:Source>
-  <b:Source>
-    <b:Tag>Zha161</b:Tag>
-    <b:SourceType>ConferenceProceedings</b:SourceType>
-    <b:Guid>{49F2026B-3B0D-49E8-8FD8-D2C4C3E02012}</b:Guid>
-    <b:Title>Study on the Emotion Factor Space of Men's T-shirt</b:Title>
-    <b:Year>2016</b:Year>
-    <b:Pages>645-658</b:Pages>
-    <b:ConferenceName>3rd International Conference on Information Science and Control Engineering</b:ConferenceName>
-    <b:City>Beijing, China</b:City>
-    <b:Publisher>IEEE</b:Publisher>
-    <b:Author>
-      <b:Author>
-        <b:NameList>
-          <b:Person>
-            <b:Last>Hai-bo</b:Last>
-            <b:First>Zhang</b:First>
-          </b:Person>
-          <b:Person>
-            <b:Last>Chun-yan</b:Last>
-            <b:First>Zhang</b:First>
-          </b:Person>
-        </b:NameList>
-      </b:Author>
-    </b:Author>
-    <b:RefOrder>15</b:RefOrder>
-  </b:Source>
-  <b:Source>
-    <b:Tag>Sic16</b:Tag>
-    <b:SourceType>JournalArticle</b:SourceType>
-    <b:Guid>{EF8845A6-DF4A-4CF3-8EEB-E10C78759249}</b:Guid>
-    <b:Author>
-      <b:Author>
-        <b:NameList>
-          <b:Person>
-            <b:Last>Zhao</b:Last>
-            <b:First>Sicheng</b:First>
-          </b:Person>
-          <b:Person>
-            <b:Last>Yao</b:Last>
-            <b:First>Hongxun</b:First>
-          </b:Person>
-          <b:Person>
-            <b:Last>Gao</b:Last>
-            <b:First>Yue</b:First>
-          </b:Person>
-        </b:NameList>
-      </b:Author>
-    </b:Author>
-    <b:Title>Predicting Personalized Image Emotion Perceptions in Social Networks</b:Title>
-    <b:JournalName>IEEE TRANSACTION ON AFFECTIVE COMPUTING, VOL. 10, NO. X</b:JournalName>
-    <b:Year>2016</b:Year>
-    <b:Pages>1-14</b:Pages>
-    <b:RefOrder>16</b:RefOrder>
-  </b:Source>
-  <b:Source>
-    <b:Tag>Joh14</b:Tag>
-    <b:SourceType>JournalArticle</b:SourceType>
-    <b:Guid>{089EC412-7051-4FBE-B3B4-61E4F2E6F7B1}</b:Guid>
-    <b:Title>Pengenalan Motif Batik Menggunakan Deteksi Tepi Canny Dan K-Nearest Neighbors</b:Title>
-    <b:Pages>251-262</b:Pages>
-    <b:Year>2014</b:Year>
-    <b:Author>
-      <b:Author>
-        <b:NameList>
-          <b:Person>
-            <b:Last>Yodha</b:Last>
-            <b:First>Johanes</b:First>
-            <b:Middle>Widagdho</b:Middle>
-          </b:Person>
-          <b:Person>
-            <b:Last>Kurniawan</b:Last>
-            <b:First>Achmad</b:First>
-            <b:Middle>Wahid</b:Middle>
-          </b:Person>
-        </b:NameList>
-      </b:Author>
-    </b:Author>
-    <b:JournalName>Techno.COM, Vol. 13, No. 4</b:JournalName>
-    <b:RefOrder>17</b:RefOrder>
-  </b:Source>
-  <b:Source>
-    <b:Tag>IGe15</b:Tag>
-    <b:SourceType>JournalArticle</b:SourceType>
-    <b:Guid>{6C077BC3-1411-4971-9E45-9D9D027A7E32}</b:Guid>
-    <b:Author>
-      <b:Author>
-        <b:NameList>
-          <b:Person>
-            <b:Last>Rahayuda</b:Last>
-            <b:First>I</b:First>
-            <b:Middle>Gede Surya</b:Middle>
-          </b:Person>
-        </b:NameList>
-      </b:Author>
-    </b:Author>
-    <b:Title>Texture Analysis on Image Motif of Endek Bali using K-Nearest Neighbor Classification Method</b:Title>
-    <b:JournalName> International Journal of Advanced Computer Science and Applications, Vol. 6, No. 9</b:JournalName>
-    <b:Year>2015</b:Year>
-    <b:Pages>205-211</b:Pages>
-    <b:RefOrder>18</b:RefOrder>
-  </b:Source>
-  <b:Source>
-    <b:Tag>Rin04</b:Tag>
-    <b:SourceType>Book</b:SourceType>
-    <b:Guid>{F6FFA283-DE44-4749-A7EC-3E631748A33C}</b:Guid>
-    <b:Title>Pengolahan Citra Digital</b:Title>
-    <b:Year>2004</b:Year>
-    <b:City>Bandung</b:City>
-    <b:Publisher>Informatika</b:Publisher>
-    <b:Author>
-      <b:Author>
-        <b:NameList>
-          <b:Person>
-            <b:Last>Munir</b:Last>
-            <b:First>Rinaldi</b:First>
-          </b:Person>
-        </b:NameList>
-      </b:Author>
-    </b:Author>
-    <b:RefOrder>19</b:RefOrder>
-  </b:Source>
-  <b:Source>
-    <b:Tag>Ian05</b:Tag>
-    <b:SourceType>Book</b:SourceType>
-    <b:Guid>{29294619-F7B9-EE4E-839E-E0D3DDF318C4}</b:Guid>
-    <b:Title>Data Mining: Practical Machine Learning Tools and Techniques, Second Edition</b:Title>
-    <b:Year>2005</b:Year>
-    <b:Author>
-      <b:Author>
-        <b:NameList>
-          <b:Person>
-            <b:Last>Witten</b:Last>
-            <b:First>Ian</b:First>
-            <b:Middle>H.</b:Middle>
-          </b:Person>
-          <b:Person>
-            <b:Last>Frank</b:Last>
-            <b:First>Eibe</b:First>
-          </b:Person>
-        </b:NameList>
-      </b:Author>
-    </b:Author>
-    <b:City>San Francisco</b:City>
-    <b:Publisher>Diane Cerra</b:Publisher>
-    <b:RefOrder>20</b:RefOrder>
-  </b:Source>
-  <b:Source>
-    <b:Tag>Yud15</b:Tag>
-    <b:SourceType>JournalArticle</b:SourceType>
-    <b:Guid>{640578E3-4415-48FE-8A2C-D509ADEFAD68}</b:Guid>
-    <b:Title>Aplikasi Pengolahan Citra untuk Identifikasi Kematangan Mentimun Berdasarkan Tekstur Kulit Buah Menggunakan Metode Ekstraksi Ciri Statistik</b:Title>
-    <b:Year>2015</b:Year>
-    <b:Author>
-      <b:Author>
-        <b:NameList>
-          <b:Person>
-            <b:Last>Permadi</b:Last>
-            <b:First>Yuda</b:First>
-          </b:Person>
-          <b:Person>
-            <b:Last>Murinto</b:Last>
-          </b:Person>
-        </b:NameList>
-      </b:Author>
-    </b:Author>
-    <b:JournalName>JURNAL INFORMATIKA Vol. 9, No. 1</b:JournalName>
-    <b:Pages>1028-1038</b:Pages>
-    <b:RefOrder>21</b:RefOrder>
-  </b:Source>
-  <b:Source>
-    <b:Tag>Mar08</b:Tag>
-    <b:SourceType>Book</b:SourceType>
-    <b:Guid>{06846ED4-1C01-43CD-A8FC-25E4AB2AD00A}</b:Guid>
-    <b:Author>
-      <b:Author>
-        <b:NameList>
-          <b:Person>
-            <b:Last>Nixon</b:Last>
-            <b:First>Mark</b:First>
-          </b:Person>
-          <b:Person>
-            <b:Last>Aguado</b:Last>
-            <b:First>Alberto</b:First>
-          </b:Person>
-        </b:NameList>
-      </b:Author>
-    </b:Author>
-    <b:Title>Feature Extraction &amp; Image Proccessing</b:Title>
-    <b:Year>2008</b:Year>
-    <b:City>London</b:City>
-    <b:Publisher>Elsevier Ltd</b:Publisher>
-    <b:RefOrder>22</b:RefOrder>
-  </b:Source>
-  <b:Source>
-    <b:Tag>Jia06</b:Tag>
-    <b:SourceType>Book</b:SourceType>
-    <b:Guid>{5774CC15-CF5B-4A6E-A3A0-374F40ABEC40}</b:Guid>
-    <b:Title>Data Mining: Concepts and Techniques</b:Title>
-    <b:Year>2006</b:Year>
-    <b:Author>
-      <b:Author>
-        <b:NameList>
-          <b:Person>
-            <b:Last>Han</b:Last>
-            <b:First>Jiawei</b:First>
-          </b:Person>
-          <b:Person>
-            <b:Last>Kamber</b:Last>
-            <b:First>Micheline</b:First>
-          </b:Person>
-        </b:NameList>
-      </b:Author>
-    </b:Author>
-    <b:City>Amerika Serikat</b:City>
-    <b:Publisher>Diane Cerra</b:Publisher>
-    <b:RefOrder>23</b:RefOrder>
-  </b:Source>
-  <b:Source>
-    <b:Tag>Kuo10</b:Tag>
-    <b:SourceType>ConferenceProceedings</b:SourceType>
-    <b:Guid>{307FE73C-E353-49DA-91BE-DD3FAC64AF76}</b:Guid>
-    <b:Title>Development od a web-based telemedicine system for remote ENT diagnoses</b:Title>
-    <b:Year>2010</b:Year>
-    <b:ConferenceName>International Conference on System Science and Engineering</b:ConferenceName>
-    <b:Author>
-      <b:Author>
-        <b:NameList>
-          <b:Person>
-            <b:Last>Kuo</b:Last>
-            <b:First>C</b:First>
-          </b:Person>
-          <b:Person>
-            <b:Last>Liu</b:Last>
-            <b:First>J.J</b:First>
-          </b:Person>
-        </b:NameList>
-      </b:Author>
-    </b:Author>
-    <b:RefOrder>24</b:RefOrder>
-  </b:Source>
-  <b:Source>
-    <b:Tag>a</b:Tag>
-    <b:SourceType>ConferenceProceedings</b:SourceType>
-    <b:Guid>{EAB903F4-3893-4874-9125-FBC7DF9EDDB7}</b:Guid>
-    <b:Title>A DWT Based Approach for Steganography Using Biometric</b:Title>
-    <b:Year>2010</b:Year>
-    <b:ConferenceName>International Conference on Data Storage and Data Engineering</b:ConferenceName>
-    <b:Author>
-      <b:Author>
-        <b:NameList>
-          <b:Person>
-            <b:Last>Shejul</b:Last>
-            <b:First>A</b:First>
-          </b:Person>
-          <b:Person>
-            <b:Last>Kulkarni</b:Last>
-            <b:First>U.L</b:First>
-          </b:Person>
-        </b:NameList>
-      </b:Author>
-    </b:Author>
-    <b:RefOrder>25</b:RefOrder>
-  </b:Source>
-  <b:Source>
-    <b:Tag>Sel99</b:Tag>
-    <b:SourceType>JournalArticle</b:SourceType>
-    <b:Guid>{0DCCFC46-E4BE-4970-AEF2-5C6DC9834B38}</b:Guid>
-    <b:Title>The Slantlet Transform</b:Title>
-    <b:Year>1999</b:Year>
-    <b:JournalName>IEEE Trans. Signal Process</b:JournalName>
-    <b:Pages>1304-1313</b:Pages>
-    <b:Volume>47</b:Volume>
-    <b:Issue>5</b:Issue>
-    <b:Author>
-      <b:Author>
-        <b:NameList>
-          <b:Person>
-            <b:Last>Selesnick</b:Last>
-            <b:First>I.W</b:First>
-          </b:Person>
-        </b:NameList>
-      </b:Author>
-    </b:Author>
-    <b:RefOrder>26</b:RefOrder>
-  </b:Source>
-  <b:Source>
-    <b:Tag>Kum09</b:Tag>
-    <b:SourceType>ConferenceProceedings</b:SourceType>
-    <b:Guid>{A12D4283-3F23-479A-AD29-707BA7ACA299}</b:Guid>
-    <b:Title>Distortionless Data Hiding Based on Slantlet Transform</b:Title>
-    <b:Year>2009</b:Year>
-    <b:ConferenceName>International Conference oon Multimedia Information Networking and Security</b:ConferenceName>
-    <b:Author>
-      <b:Author>
-        <b:NameList>
-          <b:Person>
-            <b:Last>Kumar</b:Last>
-            <b:First>S</b:First>
-          </b:Person>
-          <b:Person>
-            <b:Last>Muttoo</b:Last>
-            <b:First>S.K.</b:First>
-          </b:Person>
-        </b:NameList>
-      </b:Author>
-    </b:Author>
-    <b:RefOrder>27</b:RefOrder>
-  </b:Source>
-  <b:Source>
-    <b:Tag>Mai08</b:Tag>
-    <b:SourceType>ConferenceProceedings</b:SourceType>
-    <b:Guid>{A911BB3D-EDEA-4378-BBFF-66ED2EBF59A5}</b:Guid>
-    <b:Title>A Novel Scheme for Feature Extraction and Classification of Magnetic Resonance Brain Image Based on Slantlet Transform and Support Vector Machine</b:Title>
-    <b:Year>2008</b:Year>
-    <b:ConferenceName>SICE Annual Cconference</b:ConferenceName>
-    <b:Author>
-      <b:Author>
-        <b:NameList>
-          <b:Person>
-            <b:Last>Maitra</b:Last>
-            <b:First>M</b:First>
-          </b:Person>
-          <b:Person>
-            <b:Last>Chatterjee</b:Last>
-            <b:First>A</b:First>
-          </b:Person>
-          <b:Person>
-            <b:Last>Matsuno</b:Last>
-            <b:First>F</b:First>
-          </b:Person>
-        </b:NameList>
-      </b:Author>
-    </b:Author>
-    <b:RefOrder>28</b:RefOrder>
-  </b:Source>
-  <b:Source>
-    <b:Tag>Cha09</b:Tag>
-    <b:SourceType>JournalArticle</b:SourceType>
-    <b:Guid>{D78803E9-E767-4075-95CF-99890D98A18E}</b:Guid>
-    <b:Title>Classification of Overcurrent and Inrush Current for Power System Reliabikity using Slantlet Transform and Artificial Neural Network</b:Title>
-    <b:Year>2009</b:Year>
-    <b:JournalName>Expert System Application</b:JournalName>
-    <b:Pages>2391-2399</b:Pages>
-    <b:Volume>36</b:Volume>
-    <b:Issue>2</b:Issue>
-    <b:Author>
-      <b:Author>
-        <b:NameList>
-          <b:Person>
-            <b:Last>Chatterjee</b:Last>
-            <b:First>A</b:First>
-          </b:Person>
-          <b:Person>
-            <b:Last>Maitra</b:Last>
-            <b:First>M</b:First>
-          </b:Person>
-          <b:Person>
-            <b:Last>Goswami</b:Last>
-            <b:First>S.K</b:First>
-          </b:Person>
-        </b:NameList>
-      </b:Author>
-    </b:Author>
-    <b:RefOrder>29</b:RefOrder>
-  </b:Source>
-  <b:Source>
-    <b:Tag>Kum11</b:Tag>
-    <b:SourceType>JournalArticle</b:SourceType>
-    <b:Guid>{95950DFC-EFEB-43E4-BD73-8804C6E487D0}</b:Guid>
-    <b:Title>Steganography based on Contourlet Transform</b:Title>
-    <b:JournalName>International Journal Computer Science</b:JournalName>
-    <b:Year>2011</b:Year>
-    <b:Pages>215-220</b:Pages>
-    <b:Volume>9</b:Volume>
-    <b:Issue>6</b:Issue>
-    <b:Author>
-      <b:Author>
-        <b:NameList>
-          <b:Person>
-            <b:Last>Kumar</b:Last>
-            <b:First>S</b:First>
-          </b:Person>
-          <b:Person>
-            <b:Last>Mutto</b:Last>
-            <b:First>S.K</b:First>
-          </b:Person>
-        </b:NameList>
-      </b:Author>
-    </b:Author>
-    <b:RefOrder>30</b:RefOrder>
-  </b:Source>
-  <b:Source>
-    <b:Tag>Mut09</b:Tag>
-    <b:SourceType>JournalArticle</b:SourceType>
-    <b:Guid>{C6462F5A-983B-444A-87AE-3CF7BCAB0BC3}</b:Guid>
-    <b:Title>Secure Image Steganography based on Slantlet Transform</b:Title>
-    <b:JournalName>Methods and Models in Computer Science</b:JournalName>
-    <b:Year>2009</b:Year>
-    <b:Author>
-      <b:Author>
-        <b:NameList>
-          <b:Person>
-            <b:Last>Muttoo</b:Last>
-            <b:First>S.K</b:First>
-          </b:Person>
-          <b:Person>
-            <b:Last>Kumar</b:Last>
-            <b:First>S</b:First>
-          </b:Person>
-        </b:NameList>
-      </b:Author>
-    </b:Author>
-    <b:RefOrder>31</b:RefOrder>
-  </b:Source>
-  <b:Source>
-    <b:Tag>Rac16</b:Tag>
-    <b:SourceType>ConferenceProceedings</b:SourceType>
-    <b:Guid>{09C42B87-A7E4-4F08-BF2A-C0318D2BFE49}</b:Guid>
-    <b:Title>A Robust Image Watermarking Using Hybrid DCT and SLT</b:Title>
-    <b:Year>2016</b:Year>
-    <b:ConferenceName>International Seminar on Application for Technology of Information and Communication</b:ConferenceName>
-    <b:City>Semarang</b:City>
-    <b:Author>
-      <b:Author>
-        <b:NameList>
-          <b:Person>
-            <b:Last>Rachmawanto</b:Last>
-            <b:First>Eko Hari</b:First>
-          </b:Person>
-          <b:Person>
-            <b:Last>Sari</b:Last>
-            <b:First>Christy Atika</b:First>
-          </b:Person>
-          <b:Person>
-            <b:Last>Astuti</b:Last>
-            <b:First>YP</b:First>
-          </b:Person>
-          <b:Person>
-            <b:Last>Umaroh</b:Last>
-            <b:First>L</b:First>
-          </b:Person>
-        </b:NameList>
-      </b:Author>
-    </b:Author>
-    <b:RefOrder>32</b:RefOrder>
-  </b:Source>
-  <b:Source>
-    <b:Tag>Shr10</b:Tag>
-    <b:SourceType>ConferenceProceedings</b:SourceType>
-    <b:Guid>{EA9541A5-CBEC-435D-A2DC-95E6AA52A4D6}</b:Guid>
-    <b:Title>Hybrid DWT-DCT Algorithm for Biomedical Image and Video Compression Applications</b:Title>
-    <b:Year>2010</b:Year>
-    <b:Author>
-      <b:Author>
-        <b:NameList>
-          <b:Person>
-            <b:Last>Shresta</b:Last>
-            <b:First>S</b:First>
-          </b:Person>
-          <b:Person>
-            <b:Last>Wahid</b:Last>
-            <b:First>K</b:First>
-          </b:Person>
-        </b:NameList>
-      </b:Author>
-    </b:Author>
-    <b:ConferenceName>International Conference on Information Science, Signal Processing and thier Application (ISSPA)</b:ConferenceName>
-    <b:RefOrder>33</b:RefOrder>
-  </b:Source>
-  <b:Source>
-    <b:Tag>MAF12</b:Tag>
-    <b:SourceType>JournalArticle</b:SourceType>
-    <b:Guid>{49456BD7-A89A-41C7-A66F-1AEDA7DF3C48}</b:Guid>
-    <b:Title>Impact Analysis for Securing Image Data using Hybrid SLT and DCT</b:Title>
-    <b:Year>2012</b:Year>
-    <b:JournalName>International Journal of Future Computer and Communication</b:JournalName>
-    <b:Pages>308</b:Pages>
-    <b:Volume>1</b:Volume>
-    <b:Issue>3</b:Issue>
-    <b:Author>
-      <b:Author>
-        <b:NameList>
-          <b:Person>
-            <b:Last>M.A.</b:Last>
-            <b:First>Faizal</b:First>
-          </b:Person>
-          <b:Person>
-            <b:Last>Rahmalan</b:Last>
-            <b:First>Hidayah</b:First>
-          </b:Person>
-          <b:Person>
-            <b:Last>Rachmawanto</b:Last>
-            <b:First>Eko Hari</b:First>
-          </b:Person>
-          <b:Person>
-            <b:Last>Sari</b:Last>
-            <b:First>Christy Atika</b:First>
-          </b:Person>
-        </b:NameList>
-      </b:Author>
-    </b:Author>
-    <b:RefOrder>34</b:RefOrder>
-  </b:Source>
-  <b:Source>
-    <b:Tag>Lan</b:Tag>
-    <b:SourceType>InternetSite</b:SourceType>
-    <b:Guid>{3CC41562-0DFF-486C-9A30-5A260AC13B72}</b:Guid>
-    <b:Title>Pengertian Telur lengkap beserta Jenis, cara memilih, manfaat dan penyimpanannya</b:Title>
-    <b:URL>http://www.watonsinau.work/2016/01/pengertian-telur-lengkap-beserta-jenis.html</b:URL>
-    <b:Author>
-      <b:Author>
-        <b:NameList>
-          <b:Person>
-            <b:Last>Landep</b:Last>
-            <b:First>Sang</b:First>
-          </b:Person>
-        </b:NameList>
-      </b:Author>
-    </b:Author>
-    <b:ProductionCompany>watonsinau.work</b:ProductionCompany>
-    <b:YearAccessed>2019</b:YearAccessed>
-    <b:MonthAccessed>5</b:MonthAccessed>
-    <b:RefOrder>35</b:RefOrder>
-  </b:Source>
-  <b:Source>
-    <b:Tag>Gon10</b:Tag>
-    <b:SourceType>ConferenceProceedings</b:SourceType>
-    <b:Guid>{707668D4-5F2D-4122-9030-83CAA626E420}</b:Guid>
-    <b:Title>Research On Detection Method For Egg Quality</b:Title>
-    <b:Year>Aug 2010</b:Year>
-    <b:ConferenceName> 2010 Seventh International Conference on Fuzzy Systems and Knowledge Discovery</b:ConferenceName>
-    <b:Author>
-      <b:Author>
-        <b:NameList>
-          <b:Person>
-            <b:Last>Gong</b:Last>
-            <b:First>Maofa </b:First>
-          </b:Person>
-          <b:Person>
-            <b:Last>Liu</b:Last>
-            <b:First>Xiaocong </b:First>
-          </b:Person>
-          <b:Person>
-            <b:Last>Zhang</b:Last>
-            <b:First>Xiaoming </b:First>
-          </b:Person>
-          <b:Person>
-            <b:Last>Chai</b:Last>
-            <b:First>Longqing</b:First>
-          </b:Person>
-          <b:Person>
-            <b:Last>Hu</b:Last>
-            <b:First>Changlun</b:First>
-          </b:Person>
-        </b:NameList>
-      </b:Author>
-    </b:Author>
-    <b:City>Yantai</b:City>
-    <b:JournalName>2010 Seventh International Conference on Fuzzy Systems and Knowledge Discovery</b:JournalName>
-    <b:Publisher>IEEE</b:Publisher>
-    <b:DOI>10.1109/FSKD.2010.5569385</b:DOI>
-    <b:Pages>716-719</b:Pages>
-    <b:RefOrder>36</b:RefOrder>
-  </b:Source>
-  <b:Source>
-    <b:Tag>Jaz</b:Tag>
-    <b:SourceType>JournalArticle</b:SourceType>
-    <b:Guid>{2624B113-70EE-4BA6-9158-A60D35E463CC}</b:Guid>
-    <b:Title>PENURUNAN KUALITAS TELUR AYAM RAS DENGAN INTENSITAS WARNA COKLAT KERABANG BERBEDA SELAMA PENYIMPANAN</b:Title>
-    <b:JournalName>Jurnal Aplikasi Teknologi Pangan</b:JournalName>
-    <b:Volume>2</b:Volume>
-    <b:Author>
-      <b:Author>
-        <b:NameList>
-          <b:Person>
-            <b:Last>Jazil</b:Last>
-            <b:First>N.</b:First>
-          </b:Person>
-          <b:Person>
-            <b:Last>Hintono</b:Last>
-            <b:First>A.</b:First>
-          </b:Person>
-          <b:Person>
-            <b:Last>Mulyani</b:Last>
-            <b:First>S.</b:First>
-          </b:Person>
-        </b:NameList>
-      </b:Author>
-    </b:Author>
-    <b:Year>2013</b:Year>
-    <b:Issue>2</b:Issue>
-    <b:RefOrder>37</b:RefOrder>
-  </b:Source>
-  <b:Source>
-    <b:Tag>Hir14</b:Tag>
-    <b:SourceType>JournalArticle</b:SourceType>
-    <b:Guid>{BA4A8D45-CE7A-4D9D-B639-03BD8EC8F859}</b:Guid>
-    <b:Title>The Effect of Storage Duration and Eggshell Color of Purebred-Chicken Egg to The Albumen Index, Yolk Index, and Egg’s Ph</b:Title>
-    <b:Year>2014</b:Year>
-    <b:Volume>2</b:Volume>
-    <b:Author>
-      <b:Author>
-        <b:NameList>
-          <b:Person>
-            <b:Last>Hirokoa</b:Last>
-            <b:Middle> Putri </b:Middle>
-            <b:First>Sekar</b:First>
-          </b:Person>
-          <b:Person>
-            <b:Last>Kurtinib</b:Last>
-            <b:First>Tintin </b:First>
-          </b:Person>
-          <b:Person>
-            <b:Last>Riyanti</b:Last>
-          </b:Person>
-        </b:NameList>
-      </b:Author>
-    </b:Author>
-    <b:RefOrder>38</b:RefOrder>
-  </b:Source>
-  <b:Source>
-    <b:Tag>Suh15</b:Tag>
-    <b:SourceType>JournalArticle</b:SourceType>
-    <b:Guid>{3D55ACE0-F683-4AB8-9901-6FDC49BA963D}</b:Guid>
-    <b:Title>Physical Quality, Microbiology, and Organoleptic of Egg Around IPB Campus, Dramaga, Bogor</b:Title>
-    <b:Year>2016</b:Year>
-    <b:JournalName>https://journal.ipb.ac.id/index.php/ipthp/article/viewFile/17502/12559</b:JournalName>
-    <b:Author>
-      <b:Author>
-        <b:NameList>
-          <b:Person>
-            <b:Last>Suharyanto</b:Last>
-            <b:First>N. B</b:First>
-          </b:Person>
-          <b:Person>
-            <b:Last>Sulaiman</b:Last>
-            <b:First>C. K. N.</b:First>
-          </b:Person>
-          <b:Person>
-            <b:Last>Zebua,</b:Last>
-            <b:First>I. I.</b:First>
-          </b:Person>
-          <b:Person>
-            <b:Last>Arief</b:Last>
-          </b:Person>
-        </b:NameList>
-      </b:Author>
-    </b:Author>
-    <b:Volume>04</b:Volume>
-    <b:Issue>2</b:Issue>
-    <b:RefOrder>39</b:RefOrder>
-  </b:Source>
-  <b:Source>
-    <b:Tag>Fan13</b:Tag>
-    <b:SourceType>ConferenceProceedings</b:SourceType>
-    <b:Guid>{B1304FC6-191F-4C29-B08E-75154434E0ED}</b:Guid>
-    <b:Title>Detecting Cracks of Preserved Egg Based on Polarized Light</b:Title>
-    <b:Year> Aug. 2013</b:Year>
-    <b:ConferenceName> 2013 5th International Conference on Intelligent Human-Machine Systems and Cybernetics</b:ConferenceName>
-    <b:Author>
-      <b:Author>
-        <b:NameList>
-          <b:Person>
-            <b:Last>Fang</b:Last>
-            <b:First>Wang </b:First>
-          </b:Person>
-          <b:Person>
-            <b:Last>Zuojun</b:Last>
-            <b:First>Tan </b:First>
-          </b:Person>
-          <b:Person>
-            <b:Last>Fei</b:Last>
-            <b:First>Cheng </b:First>
-          </b:Person>
-          <b:Person>
-            <b:Last>Youxian </b:Last>
-            <b:First>Wen </b:First>
-          </b:Person>
-        </b:NameList>
-      </b:Author>
-    </b:Author>
-    <b:Volume>2</b:Volume>
-    <b:DOI>10.1109/IHMSC.2013.163</b:DOI>
-    <b:JournalName>2013 5th International Conference on Intelligent Human-Machine Systems and Cybernetics</b:JournalName>
-    <b:Pages>66-69</b:Pages>
-    <b:RefOrder>40</b:RefOrder>
-  </b:Source>
-  <b:Source>
-    <b:Tag>Abd13</b:Tag>
-    <b:SourceType>JournalArticle</b:SourceType>
-    <b:Guid>{244CD766-4CFE-4B8A-BF30-67E85B223BE7}</b:Guid>
-    <b:Title>Mobile tracking System Using OpenMTC Platform Based on Event Driven Method</b:Title>
-    <b:Year>2013</b:Year>
-    <b:ConferenceName>IEEE Conference on Local Computer Networks - Workshops</b:ConferenceName>
-    <b:City>Sydney, NSW, Australia</b:City>
-    <b:Author>
-      <b:Author>
-        <b:NameList>
-          <b:Person>
-            <b:Last>Abdurohman</b:Last>
-            <b:First>M.</b:First>
-          </b:Person>
-          <b:Person>
-            <b:Last>Herutomo</b:Last>
-            <b:First>A.</b:First>
-          </b:Person>
-          <b:Person>
-            <b:Last>Suryani</b:Last>
-            <b:First>V.</b:First>
-          </b:Person>
-          <b:Person>
-            <b:Last>Elmangoush</b:Last>
-            <b:First>A.</b:First>
-          </b:Person>
-          <b:Person>
-            <b:Last>Magedanz</b:Last>
-            <b:First>T</b:First>
-          </b:Person>
-        </b:NameList>
-      </b:Author>
-    </b:Author>
-    <b:Publisher>IEEE</b:Publisher>
-    <b:Pages>856-860</b:Pages>
-    <b:JournalName>38th Annual IEEE Conference on Local Computer Networks - Workshops</b:JournalName>
-    <b:RefOrder>41</b:RefOrder>
-  </b:Source>
-  <b:Source>
-    <b:Tag>FXi12</b:Tag>
-    <b:SourceType>JournalArticle</b:SourceType>
-    <b:Guid>{B343CF2E-AA70-4C05-8F13-514005A46114}</b:Guid>
-    <b:Title>Editorial Internet of Things</b:Title>
-    <b:Year>2012</b:Year>
-    <b:JournalName>International Journal of Communication Systems</b:JournalName>
-    <b:Pages>1101-1102</b:Pages>
-    <b:Author>
-      <b:Author>
-        <b:NameList>
-          <b:Person>
-            <b:Last>F</b:Last>
-            <b:First>Xia</b:First>
-          </b:Person>
-          <b:Person>
-            <b:Last>L</b:Last>
-            <b:First>T</b:First>
-          </b:Person>
-          <b:Person>
-            <b:Last>Yang</b:Last>
-          </b:Person>
-          <b:Person>
-            <b:Last>L</b:Last>
-            <b:First>Wang</b:First>
-          </b:Person>
-          <b:Person>
-            <b:Last>A</b:Last>
-            <b:First>Vinel</b:First>
-          </b:Person>
-        </b:NameList>
-      </b:Author>
-    </b:Author>
-    <b:Issue>25</b:Issue>
-    <b:RefOrder>42</b:RefOrder>
-  </b:Source>
-  <b:Source>
-    <b:Tag>Bes15</b:Tag>
-    <b:SourceType>ConferenceProceedings</b:SourceType>
-    <b:Guid>{686F30B0-CFEA-435D-87AC-D602CF01ACCF}</b:Guid>
-    <b:Title>Application of M2M to Detect the Air Pollution</b:Title>
-    <b:Year>May 2015</b:Year>
-    <b:ConferenceName>In Information and Communication Technology (ICoICT), 2015 3rd International Conference</b:ConferenceName>
-    <b:Author>
-      <b:Author>
-        <b:NameList>
-          <b:Person>
-            <b:Last>Besari</b:Last>
-            <b:First>P.A.L.</b:First>
-          </b:Person>
-          <b:Person>
-            <b:Last>Abdurohman</b:Last>
-            <b:First>M</b:First>
-          </b:Person>
-          <b:Person>
-            <b:Last>Rakhmatsyah</b:Last>
-            <b:First>A</b:First>
-          </b:Person>
-        </b:NameList>
-      </b:Author>
-    </b:Author>
-    <b:JournalName>International Conference on Information and Communication Technology (ICoICT)</b:JournalName>
-    <b:Pages>304-309</b:Pages>
-    <b:RefOrder>43</b:RefOrder>
-  </b:Source>
-  <b:Source>
-    <b:Tag>Wir17</b:Tag>
-    <b:SourceType>JournalArticle</b:SourceType>
-    <b:Guid>{48A1552C-43EE-43C8-A6E6-EC3A994A23BA}</b:Guid>
-    <b:Title>Implementation of Firebase Realtime Database to track BRT Trans Semarang</b:Title>
-    <b:JournalName>Computer Science Departement, Universitas Dian Nuswantoro</b:JournalName>
-    <b:Year>2017</b:Year>
-    <b:Author>
-      <b:Author>
-        <b:NameList>
-          <b:Person>
-            <b:Last> Wiratno</b:Last>
-            <b:Middle>Ragil</b:Middle>
-            <b:First>Andreas</b:First>
-          </b:Person>
-          <b:Person>
-            <b:Last>Hastuti</b:Last>
-            <b:First>Khafiizh </b:First>
-          </b:Person>
-        </b:NameList>
-      </b:Author>
-    </b:Author>
-    <b:Volume>4</b:Volume>
-    <b:Issue>2</b:Issue>
-    <b:DOI>https://doi.org/10.15294/sji.v4i2.10829</b:DOI>
-    <b:RefOrder>44</b:RefOrder>
-  </b:Source>
-  <b:Source>
-    <b:Tag>Ald18</b:Tag>
-    <b:SourceType>ConferenceProceedings</b:SourceType>
-    <b:Guid>{9F0F824C-72AF-402A-B90B-CC7711E7704D}</b:Guid>
-    <b:Title>Design and Implementation of Intelligent Control System for Egg Incubator Based on IoT Technology</b:Title>
-    <b:Year>Nov. 2018</b:Year>
-    <b:ConferenceName>2018 4th International Conference on Electrical, Electronics and System Engineering (ICEESE)</b:ConferenceName>
-    <b:City>Kuala Lumpur</b:City>
-    <b:Author>
-      <b:Author>
-        <b:NameList>
-          <b:Person>
-            <b:Last>Aldair</b:Last>
-            <b:Middle>A. </b:Middle>
-            <b:First>Ammar </b:First>
-          </b:Person>
-          <b:Person>
-            <b:Last>Mokayef</b:Last>
-            <b:First>Mastaneh </b:First>
-          </b:Person>
-          <b:Person>
-            <b:Last>Rashid</b:Last>
-            <b:Middle>Abdulmuttalib </b:Middle>
-            <b:First>T. </b:First>
-          </b:Person>
-        </b:NameList>
-      </b:Author>
-    </b:Author>
-    <b:RefOrder>45</b:RefOrder>
-  </b:Source>
-  <b:Source>
-    <b:Tag>Tan93</b:Tag>
-    <b:SourceType>ConferenceProceedings</b:SourceType>
-    <b:Guid>{0A20A36F-7C68-475A-92E4-0A48D2DC4FDD}</b:Guid>
-    <b:Title>An Overview of Fuzzy Logic</b:Title>
-    <b:Year>Sept. 1993</b:Year>
-    <b:ConferenceName>Proceedings of WESCON '93</b:ConferenceName>
-    <b:Author>
-      <b:Author>
-        <b:NameList>
-          <b:Person>
-            <b:Last>Tanaka</b:Last>
-            <b:First>Yokichi</b:First>
-          </b:Person>
-        </b:NameList>
-      </b:Author>
-    </b:Author>
-    <b:RefOrder>46</b:RefOrder>
-  </b:Source>
-  <b:Source>
-    <b:Tag>Dot95</b:Tag>
-    <b:SourceType>ConferenceProceedings</b:SourceType>
-    <b:Guid>{0C0A19D9-5FA0-4716-97E9-CBF79F5E9675}</b:Guid>
-    <b:Title>Introduction To Fuzzy Logic</b:Title>
-    <b:Year>Nov. 1995</b:Year>
-    <b:ConferenceName>Proceedings of IECON '95 - 21st Annual Conference on IEEE Industrial Electronics</b:ConferenceName>
-    <b:Author>
-      <b:Author>
-        <b:NameList>
-          <b:Person>
-            <b:Last>Dote</b:Last>
-            <b:First>Yasuhiko</b:First>
-          </b:Person>
-        </b:NameList>
-      </b:Author>
-    </b:Author>
-    <b:RefOrder>47</b:RefOrder>
-  </b:Source>
-  <b:Source>
-    <b:Tag>LEE90</b:Tag>
-    <b:SourceType>JournalArticle</b:SourceType>
-    <b:Guid>{7BB78585-FB11-4DA8-8944-DFC2E30C4967}</b:Guid>
-    <b:Title>Fuzzy Logic in Control System: Fuzzy Logic Controller-Part I</b:Title>
-    <b:Year>1990</b:Year>
-    <b:Publisher>IEEE</b:Publisher>
-    <b:Author>
-      <b:Author>
-        <b:NameList>
-          <b:Person>
-            <b:Last>LEE</b:Last>
-            <b:Middle>CHIEN</b:Middle>
-            <b:First>CHUEN</b:First>
-          </b:Person>
-        </b:NameList>
-      </b:Author>
-    </b:Author>
-    <b:ConferenceName>IEEE Transactions on Systems, Man, and Cybernetics</b:ConferenceName>
-    <b:Pages>404-418</b:Pages>
-    <b:Volume>20</b:Volume>
-    <b:JournalName> IEEE Transactions on Systems, Man, and Cybernetics</b:JournalName>
-    <b:RefOrder>48</b:RefOrder>
-  </b:Source>
-  <b:Source>
-    <b:Tag>Dju11</b:Tag>
-    <b:SourceType>JournalArticle</b:SourceType>
-    <b:Guid>{1B9132DE-E82C-44CA-8507-22C23B366DEF}</b:Guid>
-    <b:Title>PENENTUAN JUMLAH PRODUKSI DENGAN APLIKASI METODE FUZZY – MAMDANI</b:Title>
-    <b:Year>2011</b:Year>
-    <b:JournalName>Jurnal Ilmiah Teknik Industri</b:JournalName>
-    <b:Volume>2</b:Volume>
-    <b:Author>
-      <b:Author>
-        <b:NameList>
-          <b:Person>
-            <b:Last>. Djunaidi</b:Last>
-            <b:First>Much</b:First>
-          </b:Person>
-          <b:Person>
-            <b:Last>Setiawan</b:Last>
-            <b:First>Eko </b:First>
-          </b:Person>
-          <b:Person>
-            <b:Last>Andista</b:Last>
-            <b:Middle>Whedi </b:Middle>
-            <b:First>Fajar </b:First>
-          </b:Person>
-        </b:NameList>
-      </b:Author>
-    </b:Author>
-    <b:RefOrder>49</b:RefOrder>
-  </b:Source>
-  <b:Source>
-    <b:Tag>Sum14</b:Tag>
-    <b:SourceType>JournalArticle</b:SourceType>
-    <b:Guid>{DF65C87F-1099-4E46-B625-6F940C4CCF4F}</b:Guid>
-    <b:Title>RANCANG BANGUN SISTEM PENDUKUNG KEPUTUSAN SELEKSI PENERIMAAN TENAGA PENGAJAR DENGAN METODE FUZZY INFERENCE SYSTEM (FIS) MAMDANI</b:Title>
-    <b:JournalName>Jurnal Informatika</b:JournalName>
-    <b:Year>2014</b:Year>
-    <b:Volume>14</b:Volume>
-    <b:Author>
-      <b:Author>
-        <b:NameList>
-          <b:Person>
-            <b:Last>Sumitre</b:Last>
-            <b:First>Made</b:First>
-          </b:Person>
-          <b:Person>
-            <b:Last>Kurniawan</b:Last>
-            <b:First>Rio </b:First>
-          </b:Person>
-        </b:NameList>
-      </b:Author>
-    </b:Author>
-    <b:RefOrder>50</b:RefOrder>
-  </b:Source>
-  <b:Source>
-    <b:Tag>SUP10</b:Tag>
-    <b:SourceType>JournalArticle</b:SourceType>
-    <b:Guid>{CBF06FB8-0239-4771-B957-B61EF32CA818}</b:Guid>
-    <b:Title>PENGARUH SENSOR LDR TERHADAP PENGONTROLAN LAMPU</b:Title>
-    <b:JournalName>Jurnal Majalah Ilmiah Unikom</b:JournalName>
-    <b:Year>May 2011</b:Year>
-    <b:Volume>8</b:Volume>
-    <b:Author>
-      <b:Author>
-        <b:NameList>
-          <b:Person>
-            <b:Last>SUPATMI</b:Last>
-            <b:First>SRI </b:First>
-          </b:Person>
-        </b:NameList>
-      </b:Author>
-    </b:Author>
-    <b:Pages>175-180</b:Pages>
-    <b:Issue>2</b:Issue>
-    <b:RefOrder>51</b:RefOrder>
-  </b:Source>
-  <b:Source>
-    <b:Tag>Man17</b:Tag>
-    <b:SourceType>JournalArticle</b:SourceType>
-    <b:Guid>{B99CB598-58F5-47DB-A5EC-4DE6B73307E2}</b:Guid>
-    <b:Title>Rancang Bangun Timbangan Digital Dengan Kapasitas 20Kg Berbasis Microcontroller ATMega8535</b:Title>
-    <b:JournalName>E-Journal Teknik Elektro dan Komputer</b:JournalName>
-    <b:Year>2017</b:Year>
-    <b:Volume>6</b:Volume>
-    <b:Issue>2301-8402</b:Issue>
-    <b:Author>
-      <b:Author>
-        <b:NameList>
-          <b:Person>
-            <b:Last>Manege</b:Last>
-            <b:Middle>M.N.</b:Middle>
-            <b:First>Priskila</b:First>
-          </b:Person>
-          <b:Person>
-            <b:Last>Allo</b:Last>
-            <b:Middle>Kendek </b:Middle>
-            <b:First>Elia </b:First>
-          </b:Person>
-          <b:Person>
-            <b:Last>Bahrun</b:Last>
-          </b:Person>
-        </b:NameList>
-      </b:Author>
-    </b:Author>
-    <b:RefOrder>52</b:RefOrder>
-  </b:Source>
-  <b:Source>
-    <b:Tag>Chr19</b:Tag>
-    <b:SourceType>JournalArticle</b:SourceType>
-    <b:Guid>{1A50CACD-8384-42DF-8138-94BDCFABB397}</b:Guid>
-    <b:Title>Rancang Bangun Alat Pendeteksi Kebusukan Telur Menggunakan Metode Fuzzy Logic Berbasis Mikrokontroler Arduino Nano 328</b:Title>
-    <b:Year>2019</b:Year>
-    <b:JournalName>JURNAL SAINS TERAPAN</b:JournalName>
-    <b:Volume>5</b:Volume>
-    <b:Author>
-      <b:Author>
-        <b:NameList>
-          <b:Person>
-            <b:Last>Christover</b:Last>
-            <b:First>David</b:First>
-          </b:Person>
-          <b:Person>
-            <b:Last>T.S.</b:Last>
-            <b:Middle> Yusphie Panca </b:Middle>
-            <b:First>Adhe</b:First>
-          </b:Person>
-          <b:Person>
-            <b:Last>S.T</b:Last>
-            <b:Middle>Ananda Purnomo</b:Middle>
-            <b:First>Jordan </b:First>
-          </b:Person>
-          <b:Person>
-            <b:Last>Yusup</b:Last>
-            <b:Middle> Muttaqin</b:Middle>
-            <b:First>Muhammad </b:First>
-          </b:Person>
-        </b:NameList>
-      </b:Author>
-    </b:Author>
-    <b:Issue>1</b:Issue>
-    <b:RefOrder>53</b:RefOrder>
-  </b:Source>
-  <b:Source>
-    <b:Tag>Ayu17</b:Tag>
-    <b:SourceType>ConferenceProceedings</b:SourceType>
-    <b:Guid>{75950BF1-C89B-4987-8D64-2B2CE186D4A8}</b:Guid>
-    <b:Title>Egg’s Diameter Detection Using Fuzzy C-Means and Iterative Random Hough Transform</b:Title>
-    <b:Year>Nov. 2017</b:Year>
-    <b:ConferenceName>2017 1st International Conference on Informatics and Computational Sciences (ICICoS)</b:ConferenceName>
-    <b:Author>
-      <b:Author>
-        <b:NameList>
-          <b:Person>
-            <b:Last>Ayu</b:Last>
-            <b:Middle>Desiana Wulaning</b:Middle>
-            <b:First>Putu</b:First>
-          </b:Person>
-          <b:Person>
-            <b:Last>Pradipta</b:Last>
-            <b:Middle>Angga </b:Middle>
-            <b:First>Gede </b:First>
-          </b:Person>
-        </b:NameList>
-      </b:Author>
-    </b:Author>
-    <b:RefOrder>54</b:RefOrder>
   </b:Source>
   <b:Source>
     <b:Tag>Kru14</b:Tag>
@@ -16980,13 +17807,130 @@
     </b:Author>
     <b:JournalName>Proceedings of the 11th Working Conference on Mining Software Repositories - MSR 2014</b:JournalName>
     <b:DOI>10.1145/2597073.2597127</b:DOI>
-    <b:RefOrder>3</b:RefOrder>
+    <b:RefOrder>1</b:RefOrder>
+  </b:Source>
+  <b:Source>
+    <b:Tag>Tos02</b:Tag>
+    <b:SourceType>JournalArticle</b:SourceType>
+    <b:Guid>{B009C735-7E34-42D6-9419-6306D30B7DE6}</b:Guid>
+    <b:Title>CCFinder: A multilinguistic token-based code clone detection system for large scale source code</b:Title>
+    <b:JournalName>Software Engineering, IEEE Transactions on</b:JournalName>
+    <b:Year>2002</b:Year>
+    <b:Pages>654-670</b:Pages>
+    <b:Volume>28</b:Volume>
+    <b:Author>
+      <b:Author>
+        <b:NameList>
+          <b:Person>
+            <b:Last>Kamiya</b:Last>
+            <b:First>Toshiro</b:First>
+          </b:Person>
+          <b:Person>
+            <b:Last>Kusumoto</b:Last>
+            <b:First>Shinji</b:First>
+          </b:Person>
+          <b:Person>
+            <b:Last>Inoue</b:Last>
+            <b:First>Katsuro</b:First>
+          </b:Person>
+        </b:NameList>
+      </b:Author>
+    </b:Author>
+    <b:Month>08</b:Month>
+    <b:DOI>10.1109/TSE.2002.1019480</b:DOI>
+    <b:RefOrder>6</b:RefOrder>
+  </b:Source>
+  <b:Source>
+    <b:Tag>Duc99</b:Tag>
+    <b:SourceType>JournalArticle</b:SourceType>
+    <b:Guid>{1DA49193-BA12-4BB0-81C8-B94CEBB351BB}</b:Guid>
+    <b:Title>A language independent approach for detecting duplicated code</b:Title>
+    <b:JournalName>Proceedings IEEE International Conference on Software Maintenance - 1999 (ICSM'99). 'Software Maintenance for Business Change' (Cat. No.99CB36360)</b:JournalName>
+    <b:Year>1999</b:Year>
+    <b:Pages>109-118</b:Pages>
+    <b:Author>
+      <b:Author>
+        <b:NameList>
+          <b:Person>
+            <b:Last>Ducasse</b:Last>
+            <b:First>Stéphane</b:First>
+          </b:Person>
+          <b:Person>
+            <b:Last>Rieger</b:Last>
+            <b:First>Matthias</b:First>
+          </b:Person>
+          <b:Person>
+            <b:Last>Demeyer</b:Last>
+            <b:First>S.</b:First>
+          </b:Person>
+        </b:NameList>
+      </b:Author>
+    </b:Author>
+    <b:RefOrder>7</b:RefOrder>
+  </b:Source>
+  <b:Source>
+    <b:Tag>Bak92</b:Tag>
+    <b:SourceType>JournalArticle</b:SourceType>
+    <b:Guid>{7E09E18A-3BE9-4E07-A994-D803CA6D0DDD}</b:Guid>
+    <b:Title>A program for identifying duplicated code</b:Title>
+    <b:JournalName>Computing Science and Statistics</b:JournalName>
+    <b:Year>1992</b:Year>
+    <b:Author>
+      <b:Author>
+        <b:NameList>
+          <b:Person>
+            <b:Last>Baker</b:Last>
+            <b:Middle>S.</b:Middle>
+            <b:First>Brenda</b:First>
+          </b:Person>
+        </b:NameList>
+      </b:Author>
+    </b:Author>
+    <b:RefOrder>8</b:RefOrder>
+  </b:Source>
+  <b:Source>
+    <b:Tag>AlK14</b:Tag>
+    <b:SourceType>JournalArticle</b:SourceType>
+    <b:Guid>{2FA8A4F1-2454-40F3-A37F-F0DC9713BAA7}</b:Guid>
+    <b:Title>A Survey of String Matching Algorithms</b:Title>
+    <b:Year>2014</b:Year>
+    <b:Month>August</b:Month>
+    <b:JournalName>International Journal of Engineering Research and Applications</b:JournalName>
+    <b:Pages>144-156</b:Pages>
+    <b:Volume>4</b:Volume>
+    <b:Author>
+      <b:Author>
+        <b:NameList>
+          <b:Person>
+            <b:Last>Al-Khamaiseh</b:Last>
+            <b:First>Koloud</b:First>
+          </b:Person>
+          <b:Person>
+            <b:Last>ALShagarin</b:Last>
+            <b:First>Shadi</b:First>
+          </b:Person>
+        </b:NameList>
+      </b:Author>
+    </b:Author>
+    <b:RefOrder>9</b:RefOrder>
+  </b:Source>
+  <b:Source>
+    <b:Tag>Mai20</b:Tag>
+    <b:SourceType>InternetSite</b:SourceType>
+    <b:Guid>{39184FC3-A60D-47BE-A9FE-8ED211A9283E}</b:Guid>
+    <b:Title>Maintainability</b:Title>
+    <b:YearAccessed>2020</b:YearAccessed>
+    <b:MonthAccessed>November</b:MonthAccessed>
+    <b:DayAccessed>20</b:DayAccessed>
+    <b:URL>https://iso25000.com/index.php/en/iso-25000-standards/iso-25010/57-maintainability</b:URL>
+    <b:InternetSiteTitle>iso25000.com</b:InternetSiteTitle>
+    <b:RefOrder>10</b:RefOrder>
   </b:Source>
 </b:Sources>
 </file>
 
 <file path=customXml/itemProps1.xml><?xml version="1.0" encoding="utf-8"?>
-<ds:datastoreItem xmlns:ds="http://schemas.openxmlformats.org/officeDocument/2006/customXml" ds:itemID="{A58FFE98-6CF4-4F03-8A13-0475B176EE02}">
+<ds:datastoreItem xmlns:ds="http://schemas.openxmlformats.org/officeDocument/2006/customXml" ds:itemID="{EF97E825-68F2-4E9F-81D0-250D124D322D}">
   <ds:schemaRefs>
     <ds:schemaRef ds:uri="http://schemas.openxmlformats.org/officeDocument/2006/bibliography"/>
   </ds:schemaRefs>
